--- a/中特/中特PPT要点.docx
+++ b/中特/中特PPT要点.docx
@@ -1,10 +1,3769 @@
 
 <file path=word/document.xml><?xml version="1.0" encoding="utf-8"?>
-<w:document xmlns:wpc="http://schemas.microsoft.com/office/word/2010/wordprocessingCanvas" xmlns:cx="http://schemas.microsoft.com/office/drawing/2014/chartex" xmlns:mc="http://schemas.openxmlformats.org/markup-compatibility/2006" xmlns:o="urn:schemas-microsoft-com:office:office" xmlns:r="http://schemas.openxmlformats.org/officeDocument/2006/relationships" xmlns:m="http://schemas.openxmlformats.org/officeDocument/2006/math" xmlns:v="urn:schemas-microsoft-com:vml" xmlns:wp14="http://schemas.microsoft.com/office/word/2010/wordprocessingDrawing" xmlns:wp="http://schemas.openxmlformats.org/drawingml/2006/wordprocessingDrawing" xmlns:w10="urn:schemas-microsoft-com:office:word" xmlns:w="http://schemas.openxmlformats.org/wordprocessingml/2006/main" xmlns:w14="http://schemas.microsoft.com/office/word/2010/wordml" xmlns:w15="http://schemas.microsoft.com/office/word/2012/wordml" xmlns:w16se="http://schemas.microsoft.com/office/word/2015/wordml/symex" xmlns:wpg="http://schemas.microsoft.com/office/word/2010/wordprocessingGroup" xmlns:wpi="http://schemas.microsoft.com/office/word/2010/wordprocessingInk" xmlns:wne="http://schemas.microsoft.com/office/word/2006/wordml" xmlns:wps="http://schemas.microsoft.com/office/word/2010/wordprocessingShape" mc:Ignorable="w14 w15 w16se wp14">
+<w:document xmlns:wpc="http://schemas.microsoft.com/office/word/2010/wordprocessingCanvas" xmlns:cx="http://schemas.microsoft.com/office/drawing/2014/chartex" xmlns:cx1="http://schemas.microsoft.com/office/drawing/2015/9/8/chartex" xmlns:mc="http://schemas.openxmlformats.org/markup-compatibility/2006" xmlns:o="urn:schemas-microsoft-com:office:office" xmlns:r="http://schemas.openxmlformats.org/officeDocument/2006/relationships" xmlns:m="http://schemas.openxmlformats.org/officeDocument/2006/math" xmlns:v="urn:schemas-microsoft-com:vml" xmlns:wp14="http://schemas.microsoft.com/office/word/2010/wordprocessingDrawing" xmlns:wp="http://schemas.openxmlformats.org/drawingml/2006/wordprocessingDrawing" xmlns:w10="urn:schemas-microsoft-com:office:word" xmlns:w="http://schemas.openxmlformats.org/wordprocessingml/2006/main" xmlns:w14="http://schemas.microsoft.com/office/word/2010/wordml" xmlns:w15="http://schemas.microsoft.com/office/word/2012/wordml" xmlns:w16se="http://schemas.microsoft.com/office/word/2015/wordml/symex" xmlns:wpg="http://schemas.microsoft.com/office/word/2010/wordprocessingGroup" xmlns:wpi="http://schemas.microsoft.com/office/word/2010/wordprocessingInk" xmlns:wne="http://schemas.microsoft.com/office/word/2006/wordml" xmlns:wps="http://schemas.microsoft.com/office/word/2010/wordprocessingShape" mc:Ignorable="w14 w15 w16se wp14">
   <w:body>
     <w:p>
+      <w:pPr>
+        <w:pStyle w:val="1"/>
+        <w:spacing w:after="312"/>
+      </w:pPr>
+      <w:r>
+        <w:rPr>
+          <w:rFonts w:hint="eastAsia"/>
+        </w:rPr>
+        <w:t>绪论</w:t>
+      </w:r>
+      <w:r>
+        <w:rPr>
+          <w:rFonts w:hint="eastAsia"/>
+        </w:rPr>
+        <w:t>与</w:t>
+      </w:r>
+      <w:r>
+        <w:rPr>
+          <w:rFonts w:hint="eastAsia"/>
+        </w:rPr>
+        <w:t>青年</w:t>
+      </w:r>
+      <w:r>
+        <w:rPr>
+          <w:rFonts w:hint="eastAsia"/>
+        </w:rPr>
+        <w:t>习近平思想——高宁</w:t>
+      </w:r>
+    </w:p>
+    <w:p>
+      <w:pPr>
+        <w:pStyle w:val="2"/>
+        <w:spacing w:before="156" w:after="156"/>
+      </w:pPr>
+      <w:r>
+        <w:rPr>
+          <w:rFonts w:hint="eastAsia"/>
+        </w:rPr>
+        <w:t>习近平新时代中国特色社会主义思想</w:t>
+      </w:r>
+    </w:p>
+    <w:p>
+      <w:pPr>
+        <w:pStyle w:val="a1"/>
+        <w:ind w:firstLine="360"/>
+      </w:pPr>
+      <w:r>
+        <w:rPr>
+          <w:rFonts w:hint="eastAsia"/>
+        </w:rPr>
+        <w:t>P</w:t>
+      </w:r>
+      <w:r>
+        <w:t>13</w:t>
+      </w:r>
+    </w:p>
+    <w:p>
+      <w:pPr>
+        <w:pStyle w:val="a1"/>
+        <w:ind w:firstLine="360"/>
+      </w:pPr>
+      <w:r>
+        <w:rPr>
+          <w:rFonts w:hint="eastAsia"/>
+        </w:rPr>
+        <w:t>8</w:t>
+      </w:r>
+      <w:r>
+        <w:rPr>
+          <w:rFonts w:hint="eastAsia"/>
+        </w:rPr>
+        <w:t>个明确，</w:t>
+      </w:r>
+      <w:r>
+        <w:rPr>
+          <w:rFonts w:hint="eastAsia"/>
+        </w:rPr>
+        <w:t>1</w:t>
+      </w:r>
+      <w:r>
+        <w:t>4</w:t>
+      </w:r>
+      <w:r>
+        <w:rPr>
+          <w:rFonts w:hint="eastAsia"/>
+        </w:rPr>
+        <w:t>个坚持</w:t>
+      </w:r>
+    </w:p>
+    <w:p>
+      <w:pPr>
+        <w:pStyle w:val="2"/>
+        <w:spacing w:before="156" w:after="156"/>
+      </w:pPr>
+      <w:r>
+        <w:rPr>
+          <w:rFonts w:hint="eastAsia"/>
+        </w:rPr>
+        <w:t>3</w:t>
+      </w:r>
+      <w:r>
+        <w:t>0</w:t>
+      </w:r>
+      <w:r>
+        <w:rPr>
+          <w:rFonts w:hint="eastAsia"/>
+        </w:rPr>
+        <w:t>讲扩充内容</w:t>
+      </w:r>
+      <w:r>
+        <w:rPr>
+          <w:rFonts w:hint="eastAsia"/>
+        </w:rPr>
+        <w:t>1</w:t>
+      </w:r>
+      <w:r>
+        <w:rPr>
+          <w:rFonts w:hint="eastAsia"/>
+        </w:rPr>
+        <w:t>——</w:t>
+      </w:r>
+      <w:r>
+        <w:rPr>
+          <w:rFonts w:hint="eastAsia"/>
+        </w:rPr>
+        <w:t>坚持总体国家安全观</w:t>
+      </w:r>
+    </w:p>
+    <w:p>
+      <w:pPr>
+        <w:pStyle w:val="a1"/>
+        <w:ind w:firstLine="360"/>
+      </w:pPr>
+      <w:r>
+        <w:rPr>
+          <w:rFonts w:hint="eastAsia"/>
+        </w:rPr>
+        <w:t>统筹发展和安全，增强忧患意识，做到居安思危，</w:t>
+      </w:r>
+      <w:r>
+        <w:rPr>
+          <w:rFonts w:hint="eastAsia"/>
+        </w:rPr>
+        <w:t xml:space="preserve"> </w:t>
+      </w:r>
+      <w:r>
+        <w:rPr>
+          <w:rFonts w:hint="eastAsia"/>
+        </w:rPr>
+        <w:t>是我们党治国理政的一个重大原则。</w:t>
+      </w:r>
+      <w:r>
+        <w:rPr>
+          <w:rFonts w:hint="eastAsia"/>
+        </w:rPr>
+        <w:t xml:space="preserve"> </w:t>
+      </w:r>
+      <w:r>
+        <w:rPr>
+          <w:rFonts w:hint="eastAsia"/>
+        </w:rPr>
+        <w:t>——十九大报告</w:t>
+      </w:r>
+    </w:p>
+    <w:p>
+      <w:pPr>
+        <w:pStyle w:val="a1"/>
+        <w:ind w:firstLine="360"/>
+      </w:pPr>
+      <w:r>
+        <w:rPr>
+          <w:rFonts w:hint="eastAsia"/>
+        </w:rPr>
+        <w:t>“我们党要巩固执政地位，要团结带领人民坚持和发展中国特色社会主义，保证国家安全是头等大事。”</w:t>
+      </w:r>
+      <w:r>
+        <w:rPr>
+          <w:rFonts w:hint="eastAsia"/>
+        </w:rPr>
+        <w:t xml:space="preserve"> </w:t>
+      </w:r>
+      <w:r>
+        <w:rPr>
+          <w:rFonts w:hint="eastAsia"/>
+        </w:rPr>
+        <w:t>——习近平</w:t>
+      </w:r>
+    </w:p>
+    <w:p>
+      <w:pPr>
+        <w:pStyle w:val="a1"/>
+        <w:ind w:firstLine="360"/>
+      </w:pPr>
+      <w:r>
+        <w:rPr>
+          <w:rFonts w:hint="eastAsia"/>
+        </w:rPr>
+        <w:t>•</w:t>
+      </w:r>
+      <w:r>
+        <w:rPr>
+          <w:rFonts w:hint="eastAsia"/>
+        </w:rPr>
+        <w:t xml:space="preserve"> </w:t>
+      </w:r>
+      <w:r>
+        <w:rPr>
+          <w:rFonts w:hint="eastAsia"/>
+        </w:rPr>
+        <w:t>今后五年，可能是我国发展面临的各方面风险不断</w:t>
+      </w:r>
+      <w:r>
+        <w:rPr>
+          <w:rFonts w:hint="eastAsia"/>
+        </w:rPr>
+        <w:t xml:space="preserve"> </w:t>
+      </w:r>
+      <w:r>
+        <w:rPr>
+          <w:rFonts w:hint="eastAsia"/>
+        </w:rPr>
+        <w:t>积累甚至集中显露的时期。我们面临的重大风险，</w:t>
+      </w:r>
+      <w:r>
+        <w:rPr>
+          <w:rFonts w:hint="eastAsia"/>
+        </w:rPr>
+        <w:t xml:space="preserve"> </w:t>
+      </w:r>
+      <w:r>
+        <w:rPr>
+          <w:rFonts w:hint="eastAsia"/>
+        </w:rPr>
+        <w:t>既包括国内的经济、政治、意识形态、社会风险以</w:t>
+      </w:r>
+      <w:r>
+        <w:rPr>
+          <w:rFonts w:hint="eastAsia"/>
+        </w:rPr>
+        <w:t xml:space="preserve"> </w:t>
+      </w:r>
+      <w:r>
+        <w:rPr>
+          <w:rFonts w:hint="eastAsia"/>
+        </w:rPr>
+        <w:t>及来自自然界的风险，也包括国际经济、政治、军</w:t>
+      </w:r>
+      <w:r>
+        <w:rPr>
+          <w:rFonts w:hint="eastAsia"/>
+        </w:rPr>
+        <w:t xml:space="preserve"> </w:t>
+      </w:r>
+      <w:proofErr w:type="gramStart"/>
+      <w:r>
+        <w:rPr>
+          <w:rFonts w:hint="eastAsia"/>
+        </w:rPr>
+        <w:t>事风险</w:t>
+      </w:r>
+      <w:proofErr w:type="gramEnd"/>
+      <w:r>
+        <w:rPr>
+          <w:rFonts w:hint="eastAsia"/>
+        </w:rPr>
+        <w:t>等。如果发生重大风险又扛不住，国家安全</w:t>
+      </w:r>
+      <w:r>
+        <w:rPr>
+          <w:rFonts w:hint="eastAsia"/>
+        </w:rPr>
+        <w:t xml:space="preserve"> </w:t>
+      </w:r>
+      <w:r>
+        <w:rPr>
+          <w:rFonts w:hint="eastAsia"/>
+        </w:rPr>
+        <w:t>就可能面临重大威胁，全面建成小康社会进程就可</w:t>
+      </w:r>
+      <w:r>
+        <w:rPr>
+          <w:rFonts w:hint="eastAsia"/>
+        </w:rPr>
+        <w:t xml:space="preserve"> </w:t>
+      </w:r>
+      <w:r>
+        <w:rPr>
+          <w:rFonts w:hint="eastAsia"/>
+        </w:rPr>
+        <w:t>能被迫中断。我们必须把防风险摆在突出位置，</w:t>
+      </w:r>
+      <w:r>
+        <w:rPr>
+          <w:rFonts w:hint="eastAsia"/>
+        </w:rPr>
+        <w:t xml:space="preserve"> </w:t>
+      </w:r>
+      <w:r>
+        <w:rPr>
+          <w:rFonts w:hint="eastAsia"/>
+        </w:rPr>
+        <w:t>“图之于未萌，虑之于未有”，力争不出现重大风</w:t>
+      </w:r>
+      <w:r>
+        <w:rPr>
+          <w:rFonts w:hint="eastAsia"/>
+        </w:rPr>
+        <w:t xml:space="preserve"> </w:t>
+      </w:r>
+      <w:r>
+        <w:rPr>
+          <w:rFonts w:hint="eastAsia"/>
+        </w:rPr>
+        <w:t>险或在出现重大风险时扛得住、过得去。</w:t>
+      </w:r>
+      <w:r>
+        <w:rPr>
+          <w:rFonts w:hint="eastAsia"/>
+        </w:rPr>
+        <w:t xml:space="preserve"> </w:t>
+      </w:r>
+      <w:r>
+        <w:rPr>
+          <w:rFonts w:hint="eastAsia"/>
+        </w:rPr>
+        <w:t>•</w:t>
+      </w:r>
+      <w:r>
+        <w:rPr>
+          <w:rFonts w:hint="eastAsia"/>
+        </w:rPr>
+        <w:t xml:space="preserve"> </w:t>
+      </w:r>
+      <w:r>
+        <w:rPr>
+          <w:rFonts w:hint="eastAsia"/>
+        </w:rPr>
+        <w:t>——习近平在十八届五中全会第二次全体会议上的讲话</w:t>
+      </w:r>
+      <w:r>
+        <w:rPr>
+          <w:rFonts w:hint="eastAsia"/>
+        </w:rPr>
+        <w:t xml:space="preserve"> </w:t>
+      </w:r>
+      <w:r>
+        <w:rPr>
+          <w:rFonts w:hint="eastAsia"/>
+        </w:rPr>
+        <w:t>（</w:t>
+      </w:r>
+      <w:r>
+        <w:rPr>
+          <w:rFonts w:hint="eastAsia"/>
+        </w:rPr>
+        <w:t>2015</w:t>
+      </w:r>
+      <w:r>
+        <w:rPr>
+          <w:rFonts w:hint="eastAsia"/>
+        </w:rPr>
+        <w:t>年</w:t>
+      </w:r>
+      <w:r>
+        <w:rPr>
+          <w:rFonts w:hint="eastAsia"/>
+        </w:rPr>
+        <w:t>10</w:t>
+      </w:r>
+      <w:r>
+        <w:rPr>
+          <w:rFonts w:hint="eastAsia"/>
+        </w:rPr>
+        <w:t>月</w:t>
+      </w:r>
+      <w:r>
+        <w:rPr>
+          <w:rFonts w:hint="eastAsia"/>
+        </w:rPr>
+        <w:t>29</w:t>
+      </w:r>
+      <w:r>
+        <w:rPr>
+          <w:rFonts w:hint="eastAsia"/>
+        </w:rPr>
+        <w:t>日）</w:t>
+      </w:r>
+    </w:p>
+    <w:p>
+      <w:pPr>
+        <w:pStyle w:val="2"/>
+        <w:spacing w:before="156" w:after="156"/>
+      </w:pPr>
+      <w:r>
+        <w:rPr>
+          <w:rFonts w:hint="eastAsia"/>
+        </w:rPr>
+        <w:t>3</w:t>
+      </w:r>
+      <w:r>
+        <w:t>0</w:t>
+      </w:r>
+      <w:r>
+        <w:rPr>
+          <w:rFonts w:hint="eastAsia"/>
+        </w:rPr>
+        <w:t>讲扩充内容</w:t>
+      </w:r>
+      <w:r>
+        <w:t>2</w:t>
+      </w:r>
+      <w:r>
+        <w:rPr>
+          <w:rFonts w:hint="eastAsia"/>
+        </w:rPr>
+        <w:t>——把人民军队全面建成世界一流军队</w:t>
+      </w:r>
+    </w:p>
+    <w:p>
+      <w:pPr>
+        <w:pStyle w:val="a1"/>
+        <w:ind w:firstLine="360"/>
+      </w:pPr>
+      <w:r>
+        <w:rPr>
+          <w:rFonts w:hint="eastAsia"/>
+        </w:rPr>
+        <w:t>国防和军队建设是国家安全的坚强后盾。没有一个巩固的国防，没有一支强大的军队，和平发展就没有保障。新中国成立以来，正是因为我们高度重视</w:t>
+      </w:r>
+      <w:proofErr w:type="gramStart"/>
+      <w:r>
+        <w:rPr>
+          <w:rFonts w:hint="eastAsia"/>
+        </w:rPr>
+        <w:t>国防建</w:t>
+      </w:r>
+      <w:proofErr w:type="gramEnd"/>
+      <w:r>
+        <w:rPr>
+          <w:rFonts w:hint="eastAsia"/>
+        </w:rPr>
+        <w:t xml:space="preserve"> </w:t>
+      </w:r>
+      <w:r>
+        <w:rPr>
+          <w:rFonts w:hint="eastAsia"/>
+        </w:rPr>
+        <w:t>设，敢于在关键时刻亮剑，才顶住了来自外部的各种</w:t>
+      </w:r>
+      <w:r>
+        <w:rPr>
+          <w:rFonts w:hint="eastAsia"/>
+        </w:rPr>
+        <w:t xml:space="preserve"> </w:t>
+      </w:r>
+      <w:r>
+        <w:rPr>
+          <w:rFonts w:hint="eastAsia"/>
+        </w:rPr>
+        <w:t>压力，维护了国家的独立、自主、安全、尊严。现在，</w:t>
+      </w:r>
+      <w:r>
+        <w:rPr>
+          <w:rFonts w:hint="eastAsia"/>
+        </w:rPr>
+        <w:t xml:space="preserve"> </w:t>
+      </w:r>
+      <w:r>
+        <w:rPr>
+          <w:rFonts w:hint="eastAsia"/>
+        </w:rPr>
+        <w:t>虽然维护国家安全的手段和选择增多了，我们可以灵</w:t>
+      </w:r>
+      <w:r>
+        <w:rPr>
+          <w:rFonts w:hint="eastAsia"/>
+        </w:rPr>
+        <w:t xml:space="preserve"> </w:t>
+      </w:r>
+      <w:r>
+        <w:rPr>
+          <w:rFonts w:hint="eastAsia"/>
+        </w:rPr>
+        <w:t>活运用、纵横捭阖，但千万不能忘记，军事手段始终</w:t>
+      </w:r>
+      <w:r>
+        <w:rPr>
+          <w:rFonts w:hint="eastAsia"/>
+        </w:rPr>
+        <w:t xml:space="preserve"> </w:t>
+      </w:r>
+      <w:r>
+        <w:rPr>
+          <w:rFonts w:hint="eastAsia"/>
+        </w:rPr>
+        <w:t>是保底的手段。</w:t>
+      </w:r>
+      <w:r>
+        <w:rPr>
+          <w:rFonts w:hint="eastAsia"/>
+        </w:rPr>
+        <w:t xml:space="preserve"> </w:t>
+      </w:r>
+      <w:r>
+        <w:rPr>
+          <w:rFonts w:hint="eastAsia"/>
+        </w:rPr>
+        <w:t>——习近平在十二届全国人大一次会议解放军代表团全体会议上的讲话</w:t>
+      </w:r>
+      <w:r>
+        <w:rPr>
+          <w:rFonts w:hint="eastAsia"/>
+        </w:rPr>
+        <w:t>（</w:t>
+      </w:r>
+      <w:r>
+        <w:rPr>
+          <w:rFonts w:hint="eastAsia"/>
+        </w:rPr>
+        <w:t>2013</w:t>
+      </w:r>
+      <w:r>
+        <w:rPr>
+          <w:rFonts w:hint="eastAsia"/>
+        </w:rPr>
+        <w:t>年</w:t>
+      </w:r>
+      <w:r>
+        <w:rPr>
+          <w:rFonts w:hint="eastAsia"/>
+        </w:rPr>
+        <w:t>3</w:t>
+      </w:r>
+      <w:r>
+        <w:rPr>
+          <w:rFonts w:hint="eastAsia"/>
+        </w:rPr>
+        <w:t>月</w:t>
+      </w:r>
+      <w:r>
+        <w:rPr>
+          <w:rFonts w:hint="eastAsia"/>
+        </w:rPr>
+        <w:t>11</w:t>
+      </w:r>
+      <w:r>
+        <w:rPr>
+          <w:rFonts w:hint="eastAsia"/>
+        </w:rPr>
+        <w:t>日）</w:t>
+      </w:r>
+    </w:p>
+    <w:p>
+      <w:pPr>
+        <w:pStyle w:val="2"/>
+        <w:spacing w:before="156" w:after="156"/>
+      </w:pPr>
+      <w:r>
+        <w:rPr>
+          <w:rFonts w:hint="eastAsia"/>
+        </w:rPr>
+        <w:t>民心是最大的政治</w:t>
+      </w:r>
+    </w:p>
+    <w:p>
+      <w:pPr>
+        <w:pStyle w:val="a1"/>
+        <w:ind w:firstLine="360"/>
+      </w:pPr>
+      <w:r>
+        <w:rPr>
+          <w:rFonts w:hint="eastAsia"/>
+        </w:rPr>
+        <w:t>发展仍然是我们党执政兴国的第一要务，仍然是带</w:t>
+      </w:r>
+      <w:r>
+        <w:rPr>
+          <w:rFonts w:hint="eastAsia"/>
+        </w:rPr>
+        <w:t xml:space="preserve"> </w:t>
+      </w:r>
+      <w:r>
+        <w:rPr>
+          <w:rFonts w:hint="eastAsia"/>
+        </w:rPr>
+        <w:t>有基础性、根本性的工作，但经济发展、物质生活</w:t>
+      </w:r>
+      <w:r>
+        <w:rPr>
+          <w:rFonts w:hint="eastAsia"/>
+        </w:rPr>
+        <w:t xml:space="preserve"> </w:t>
+      </w:r>
+      <w:r>
+        <w:rPr>
+          <w:rFonts w:hint="eastAsia"/>
+        </w:rPr>
+        <w:t>改善并不是全部，人心向背也不仅仅决定于这一点。</w:t>
+      </w:r>
+      <w:r>
+        <w:rPr>
+          <w:rFonts w:hint="eastAsia"/>
+        </w:rPr>
+        <w:t xml:space="preserve"> </w:t>
+      </w:r>
+      <w:r>
+        <w:rPr>
+          <w:rFonts w:hint="eastAsia"/>
+        </w:rPr>
+        <w:t>发展了，还有共同富裕问题。物质丰富了，但发展</w:t>
+      </w:r>
+      <w:r>
+        <w:rPr>
+          <w:rFonts w:hint="eastAsia"/>
+        </w:rPr>
+        <w:t xml:space="preserve"> </w:t>
+      </w:r>
+      <w:r>
+        <w:rPr>
+          <w:rFonts w:hint="eastAsia"/>
+        </w:rPr>
+        <w:t>极不平衡，贫富悬殊很大，社会不公平，两级分</w:t>
+      </w:r>
+      <w:r>
+        <w:rPr>
+          <w:rFonts w:hint="eastAsia"/>
+        </w:rPr>
+        <w:lastRenderedPageBreak/>
+        <w:t>化</w:t>
+      </w:r>
+      <w:r>
+        <w:rPr>
+          <w:rFonts w:hint="eastAsia"/>
+        </w:rPr>
+        <w:t xml:space="preserve"> </w:t>
+      </w:r>
+      <w:r>
+        <w:rPr>
+          <w:rFonts w:hint="eastAsia"/>
+        </w:rPr>
+        <w:t>了，能得人心吗？因此，经济总量无论是世界第二</w:t>
+      </w:r>
+      <w:r>
+        <w:rPr>
+          <w:rFonts w:hint="eastAsia"/>
+        </w:rPr>
+        <w:t xml:space="preserve"> </w:t>
+      </w:r>
+      <w:r>
+        <w:rPr>
+          <w:rFonts w:hint="eastAsia"/>
+        </w:rPr>
+        <w:t>还是世界第一，未必就能够巩固住我们的政权</w:t>
+      </w:r>
+    </w:p>
+    <w:p>
+      <w:pPr>
+        <w:pStyle w:val="2"/>
+        <w:spacing w:before="156" w:after="156"/>
+      </w:pPr>
+      <w:r>
+        <w:rPr>
+          <w:rFonts w:hint="eastAsia"/>
+        </w:rPr>
+        <w:t>爱国统一战线</w:t>
+      </w:r>
+    </w:p>
+    <w:p>
+      <w:pPr>
+        <w:pStyle w:val="a1"/>
+        <w:ind w:firstLine="360"/>
+      </w:pPr>
+      <w:r>
+        <w:rPr>
+          <w:rFonts w:hint="eastAsia"/>
+        </w:rPr>
+        <w:t>进一步发展和壮大由全体社会主义劳动者、社会主义事业的建设者、拥护社会主义的爱国者、拥护祖国统一和致力于中华民族伟大复兴的爱国者组成的最广泛的爱国统一战线。</w:t>
+      </w:r>
+      <w:r>
+        <w:rPr>
+          <w:rFonts w:hint="eastAsia"/>
+        </w:rPr>
+        <w:t xml:space="preserve"> </w:t>
+      </w:r>
+      <w:r>
+        <w:rPr>
+          <w:rFonts w:hint="eastAsia"/>
+        </w:rPr>
+        <w:t>——《中国共产党章程》（十九大）</w:t>
+      </w:r>
+    </w:p>
+    <w:p>
+      <w:pPr>
+        <w:pStyle w:val="2"/>
+        <w:spacing w:before="156" w:after="156"/>
+      </w:pPr>
+      <w:r>
+        <w:rPr>
+          <w:rFonts w:hint="eastAsia"/>
+        </w:rPr>
+        <w:t>习近平论青年的四个弱点</w:t>
+      </w:r>
+    </w:p>
+    <w:p>
+      <w:pPr>
+        <w:pStyle w:val="a1"/>
+        <w:ind w:firstLine="360"/>
+      </w:pPr>
+      <w:r>
+        <w:rPr>
+          <w:rFonts w:hint="eastAsia"/>
+        </w:rPr>
+        <w:t>心有余而力不足、盲目自卑、讲究实惠、看破红尘</w:t>
+      </w:r>
+    </w:p>
+    <w:p>
+      <w:pPr>
+        <w:pStyle w:val="1"/>
+        <w:spacing w:after="312"/>
+      </w:pPr>
+      <w:r>
+        <w:rPr>
+          <w:rFonts w:hint="eastAsia"/>
+        </w:rPr>
+        <w:t>社会研究方法——</w:t>
+      </w:r>
+      <w:r>
+        <w:rPr>
+          <w:rFonts w:hint="eastAsia"/>
+        </w:rPr>
+        <w:t>梁天屹</w:t>
+      </w:r>
+    </w:p>
+    <w:p>
+      <w:pPr>
+        <w:pStyle w:val="2"/>
+        <w:spacing w:before="156" w:after="156"/>
+      </w:pPr>
+      <w:r>
+        <w:rPr>
+          <w:rFonts w:hint="eastAsia"/>
+        </w:rPr>
+        <w:t>社会运作的底层逻辑</w:t>
+      </w:r>
+    </w:p>
+    <w:p>
+      <w:pPr>
+        <w:pStyle w:val="a1"/>
+        <w:ind w:firstLine="360"/>
+      </w:pPr>
+      <w:r>
+        <w:rPr>
+          <w:rFonts w:hint="eastAsia"/>
+        </w:rPr>
+        <w:t>关系逻辑：</w:t>
+      </w:r>
+      <w:r>
+        <w:rPr>
+          <w:rFonts w:hint="eastAsia"/>
+        </w:rPr>
+        <w:t>人是一切社会关系的总和</w:t>
+      </w:r>
+    </w:p>
+    <w:p>
+      <w:pPr>
+        <w:pStyle w:val="a1"/>
+        <w:ind w:firstLine="360"/>
+      </w:pPr>
+      <w:r>
+        <w:rPr>
+          <w:rFonts w:hint="eastAsia"/>
+        </w:rPr>
+        <w:t>技术逻辑：</w:t>
+      </w:r>
+      <w:r>
+        <w:rPr>
+          <w:rFonts w:hint="eastAsia"/>
+        </w:rPr>
+        <w:t>任何一种技术，不止要考虑他的直接应用，还要考虑在使用的过程里，在各种</w:t>
+      </w:r>
+      <w:r>
+        <w:rPr>
+          <w:rFonts w:hint="eastAsia"/>
+        </w:rPr>
+        <w:t xml:space="preserve"> </w:t>
+      </w:r>
+      <w:r>
+        <w:rPr>
+          <w:rFonts w:hint="eastAsia"/>
+        </w:rPr>
+        <w:t>各样的现实的社会场景里，在复杂的社会</w:t>
+      </w:r>
+      <w:proofErr w:type="gramStart"/>
+      <w:r>
+        <w:rPr>
+          <w:rFonts w:hint="eastAsia"/>
+        </w:rPr>
+        <w:t>交互中</w:t>
+      </w:r>
+      <w:proofErr w:type="gramEnd"/>
+      <w:r>
+        <w:rPr>
+          <w:rFonts w:hint="eastAsia"/>
+        </w:rPr>
+        <w:t>会发生什么。说到底，技术只是人</w:t>
+      </w:r>
+      <w:r>
+        <w:rPr>
+          <w:rFonts w:hint="eastAsia"/>
+        </w:rPr>
+        <w:t xml:space="preserve"> </w:t>
+      </w:r>
+      <w:r>
+        <w:rPr>
+          <w:rFonts w:hint="eastAsia"/>
+        </w:rPr>
+        <w:t>类社会的一个因素，只有把技术还原到真是的社会场景中，你才知道它的全部面目。</w:t>
+      </w:r>
+    </w:p>
+    <w:p>
+      <w:pPr>
+        <w:pStyle w:val="a1"/>
+        <w:ind w:firstLine="360"/>
+      </w:pPr>
+      <w:r>
+        <w:rPr>
+          <w:rFonts w:hint="eastAsia"/>
+        </w:rPr>
+        <w:t>政治逻辑：</w:t>
+      </w:r>
+      <w:r>
+        <w:rPr>
+          <w:rFonts w:hint="eastAsia"/>
+        </w:rPr>
+        <w:t>在非洲发现中国</w:t>
+      </w:r>
+    </w:p>
+    <w:p>
+      <w:pPr>
+        <w:pStyle w:val="a1"/>
+        <w:ind w:firstLine="360"/>
+      </w:pPr>
+      <w:r>
+        <w:rPr>
+          <w:rFonts w:hint="eastAsia"/>
+        </w:rPr>
+        <w:t>文化逻辑：</w:t>
+      </w:r>
+    </w:p>
+    <w:p>
+      <w:pPr>
+        <w:pStyle w:val="2"/>
+        <w:spacing w:before="156" w:after="156"/>
+      </w:pPr>
+      <w:r>
+        <w:rPr>
+          <w:rFonts w:hint="eastAsia"/>
+        </w:rPr>
+        <w:t>社会研究的内容与意义</w:t>
+      </w:r>
+    </w:p>
+    <w:p>
+      <w:pPr>
+        <w:pStyle w:val="a1"/>
+        <w:ind w:firstLine="360"/>
+      </w:pPr>
+      <w:r>
+        <w:rPr>
+          <w:rFonts w:hint="eastAsia"/>
+        </w:rPr>
+        <w:t>事实层面：针对某一种社会现象或问题的整体描述</w:t>
+      </w:r>
+    </w:p>
+    <w:p>
+      <w:pPr>
+        <w:pStyle w:val="a1"/>
+        <w:ind w:firstLine="360"/>
+      </w:pPr>
+      <w:r>
+        <w:rPr>
+          <w:rFonts w:hint="eastAsia"/>
+        </w:rPr>
+        <w:t>评价层面：调查对象对这种社会问题的全面评价</w:t>
+      </w:r>
+    </w:p>
+    <w:p>
+      <w:pPr>
+        <w:pStyle w:val="a1"/>
+        <w:ind w:firstLine="360"/>
+      </w:pPr>
+      <w:r>
+        <w:rPr>
+          <w:rFonts w:hint="eastAsia"/>
+        </w:rPr>
+        <w:t>机理层面：宏观社会结构与个体的微观行动之间的作用机制</w:t>
+      </w:r>
+    </w:p>
+    <w:p>
+      <w:pPr>
+        <w:pStyle w:val="a1"/>
+        <w:ind w:firstLine="360"/>
+      </w:pPr>
+      <w:r>
+        <w:rPr>
+          <w:rFonts w:hint="eastAsia"/>
+        </w:rPr>
+        <w:t>措施层面：解决问题或改善现状的行动方案</w:t>
+      </w:r>
+    </w:p>
+    <w:p>
+      <w:pPr>
+        <w:pStyle w:val="2"/>
+        <w:spacing w:before="156" w:after="156"/>
+      </w:pPr>
+      <w:r>
+        <w:rPr>
+          <w:rFonts w:hint="eastAsia"/>
+        </w:rPr>
+        <w:t>研究的主要方法</w:t>
+      </w:r>
+    </w:p>
+    <w:p>
+      <w:pPr>
+        <w:pStyle w:val="a1"/>
+        <w:ind w:firstLine="360"/>
+      </w:pPr>
+      <w:r>
+        <w:rPr>
+          <w:rFonts w:hint="eastAsia"/>
+        </w:rPr>
+        <w:t>质性研究</w:t>
+      </w:r>
+      <w:r>
+        <w:rPr>
+          <w:rFonts w:hint="eastAsia"/>
+        </w:rPr>
+        <w:t xml:space="preserve"> V </w:t>
+      </w:r>
+      <w:r>
+        <w:rPr>
+          <w:rFonts w:hint="eastAsia"/>
+        </w:rPr>
+        <w:t>量化研究：区别在于前者解释意义，后者寻找规律</w:t>
+      </w:r>
+    </w:p>
+    <w:p>
+      <w:pPr>
+        <w:pStyle w:val="a1"/>
+        <w:ind w:firstLine="360"/>
+      </w:pPr>
+      <w:r>
+        <w:rPr>
+          <w:rFonts w:hint="eastAsia"/>
+        </w:rPr>
+        <w:t>抽样调查</w:t>
+      </w:r>
+      <w:r>
+        <w:rPr>
+          <w:rFonts w:hint="eastAsia"/>
+        </w:rPr>
+        <w:t xml:space="preserve"> V </w:t>
+      </w:r>
+      <w:r>
+        <w:rPr>
+          <w:rFonts w:hint="eastAsia"/>
+        </w:rPr>
+        <w:t>个案调查：区别在于前者重视代表性，后者重视典型性</w:t>
+      </w:r>
+    </w:p>
+    <w:p>
+      <w:pPr>
+        <w:pStyle w:val="a1"/>
+        <w:ind w:firstLine="360"/>
+      </w:pPr>
+      <w:r>
+        <w:rPr>
+          <w:rFonts w:hint="eastAsia"/>
+        </w:rPr>
+        <w:t>问卷调查</w:t>
+      </w:r>
+      <w:r>
+        <w:rPr>
+          <w:rFonts w:hint="eastAsia"/>
+        </w:rPr>
+        <w:t xml:space="preserve"> V </w:t>
+      </w:r>
+      <w:r>
+        <w:rPr>
+          <w:rFonts w:hint="eastAsia"/>
+        </w:rPr>
+        <w:t>深度访谈：二者互为补充，交替使用</w:t>
+      </w:r>
+    </w:p>
+    <w:p>
+      <w:pPr>
+        <w:pStyle w:val="a1"/>
+        <w:ind w:firstLine="360"/>
+      </w:pPr>
+      <w:r>
+        <w:rPr>
+          <w:rFonts w:hint="eastAsia"/>
+        </w:rPr>
+        <w:t>普遍调查</w:t>
+      </w:r>
+      <w:r>
+        <w:rPr>
+          <w:rFonts w:hint="eastAsia"/>
+        </w:rPr>
+        <w:t xml:space="preserve"> V </w:t>
+      </w:r>
+      <w:r>
+        <w:rPr>
+          <w:rFonts w:hint="eastAsia"/>
+        </w:rPr>
+        <w:t>田野调查：区别在于客位与主位，后者强调文化持有者的内部眼界</w:t>
+      </w:r>
+    </w:p>
+    <w:p>
+      <w:pPr>
+        <w:pStyle w:val="2"/>
+        <w:spacing w:before="156" w:after="156"/>
+      </w:pPr>
+      <w:r>
+        <w:rPr>
+          <w:rFonts w:hint="eastAsia"/>
+        </w:rPr>
+        <w:lastRenderedPageBreak/>
+        <w:t>社会科学研究对象的特点</w:t>
+      </w:r>
+    </w:p>
+    <w:p>
+      <w:pPr>
+        <w:pStyle w:val="a1"/>
+        <w:ind w:firstLine="360"/>
+      </w:pPr>
+      <w:r>
+        <w:rPr>
+          <w:rFonts w:hint="eastAsia"/>
+        </w:rPr>
+        <w:t>自为性与异质性</w:t>
+      </w:r>
+      <w:r>
+        <w:rPr>
+          <w:rFonts w:hint="eastAsia"/>
+        </w:rPr>
+        <w:t>、</w:t>
+      </w:r>
+      <w:r>
+        <w:rPr>
+          <w:rFonts w:hint="eastAsia"/>
+        </w:rPr>
+        <w:t>价值与实事实的统一</w:t>
+      </w:r>
+      <w:r>
+        <w:t xml:space="preserve"> </w:t>
+      </w:r>
+      <w:r>
+        <w:rPr>
+          <w:rFonts w:ascii="Segoe UI Symbol" w:hAnsi="Segoe UI Symbol" w:cs="Segoe UI Symbol" w:hint="eastAsia"/>
+        </w:rPr>
+        <w:t>、</w:t>
+      </w:r>
+      <w:r>
+        <w:rPr>
+          <w:rFonts w:hint="eastAsia"/>
+        </w:rPr>
+        <w:t>研究主体与研究客体的内在相关性</w:t>
+      </w:r>
+      <w:r>
+        <w:rPr>
+          <w:rFonts w:hint="eastAsia"/>
+        </w:rPr>
+        <w:t>、</w:t>
+      </w:r>
+      <w:r>
+        <w:rPr>
+          <w:rFonts w:hint="eastAsia"/>
+        </w:rPr>
+        <w:t>更大的偶然性和不确定性</w:t>
+      </w:r>
+      <w:r>
+        <w:rPr>
+          <w:rFonts w:hint="eastAsia"/>
+        </w:rPr>
+        <w:t>、</w:t>
+      </w:r>
+      <w:r>
+        <w:rPr>
+          <w:rFonts w:hint="eastAsia"/>
+        </w:rPr>
+        <w:t>可预言性与准确预言的有限性</w:t>
+      </w:r>
+      <w:r>
+        <w:rPr>
+          <w:rFonts w:hint="eastAsia"/>
+        </w:rPr>
+        <w:t>、</w:t>
+      </w:r>
+      <w:r>
+        <w:rPr>
+          <w:rFonts w:hint="eastAsia"/>
+        </w:rPr>
+        <w:t>研究主体与社会历史活动内在交织</w:t>
+      </w:r>
+    </w:p>
+    <w:p>
+      <w:pPr>
+        <w:pStyle w:val="2"/>
+        <w:spacing w:before="156" w:after="156"/>
+      </w:pPr>
+      <w:r>
+        <w:rPr>
+          <w:rFonts w:hint="eastAsia"/>
+        </w:rPr>
+        <w:t>方法论</w:t>
+      </w:r>
+    </w:p>
+    <w:p>
+      <w:pPr>
+        <w:pStyle w:val="a1"/>
+        <w:ind w:firstLine="360"/>
+      </w:pPr>
+      <w:r>
+        <w:rPr>
+          <w:rFonts w:hint="eastAsia"/>
+        </w:rPr>
+        <w:t>以实践为基础的研究方法</w:t>
+      </w:r>
+      <w:r>
+        <w:rPr>
+          <w:rFonts w:ascii="Segoe UI Symbol" w:hAnsi="Segoe UI Symbol" w:cs="Segoe UI Symbol" w:hint="eastAsia"/>
+        </w:rPr>
+        <w:t>、</w:t>
+      </w:r>
+      <w:r>
+        <w:rPr>
+          <w:rFonts w:hint="eastAsia"/>
+        </w:rPr>
+        <w:t>社会系统研究方法</w:t>
+      </w:r>
+      <w:r>
+        <w:rPr>
+          <w:rFonts w:hint="eastAsia"/>
+        </w:rPr>
+        <w:t>、</w:t>
+      </w:r>
+      <w:r>
+        <w:rPr>
+          <w:rFonts w:hint="eastAsia"/>
+        </w:rPr>
+        <w:t>社会矛盾研究方法</w:t>
+      </w:r>
+      <w:r>
+        <w:rPr>
+          <w:rFonts w:hint="eastAsia"/>
+        </w:rPr>
+        <w:t>、</w:t>
+      </w:r>
+      <w:r>
+        <w:rPr>
+          <w:rFonts w:hint="eastAsia"/>
+        </w:rPr>
+        <w:t>社会过程研究方法</w:t>
+      </w:r>
+      <w:r>
+        <w:rPr>
+          <w:rFonts w:hint="eastAsia"/>
+        </w:rPr>
+        <w:t>、</w:t>
+      </w:r>
+      <w:r>
+        <w:rPr>
+          <w:rFonts w:hint="eastAsia"/>
+        </w:rPr>
+        <w:t>社会主体研究方法</w:t>
+      </w:r>
+      <w:r>
+        <w:rPr>
+          <w:rFonts w:hint="eastAsia"/>
+        </w:rPr>
+        <w:t>、</w:t>
+      </w:r>
+      <w:r>
+        <w:rPr>
+          <w:rFonts w:hint="eastAsia"/>
+        </w:rPr>
+        <w:t>社会认知与评价方法</w:t>
+      </w:r>
+      <w:r>
+        <w:rPr>
+          <w:rFonts w:hint="eastAsia"/>
+        </w:rPr>
+        <w:t>、</w:t>
+      </w:r>
+      <w:r>
+        <w:rPr>
+          <w:rFonts w:hint="eastAsia"/>
+        </w:rPr>
+        <w:t>社会科学研究的世界视野</w:t>
+      </w:r>
+    </w:p>
+    <w:p>
+      <w:pPr>
+        <w:pStyle w:val="a1"/>
+        <w:ind w:firstLine="360"/>
+      </w:pPr>
+      <w:r>
+        <w:rPr>
+          <w:rFonts w:hint="eastAsia"/>
+        </w:rPr>
+        <w:t>实践基础：全部社会生活在本质上是实践的</w:t>
+      </w:r>
+    </w:p>
+    <w:p>
+      <w:pPr>
+        <w:pStyle w:val="a1"/>
+        <w:ind w:firstLine="360"/>
+      </w:pPr>
+      <w:r>
+        <w:rPr>
+          <w:rFonts w:hint="eastAsia"/>
+        </w:rPr>
+        <w:t>辩证思维：社会作为系统而存在，研究社会必须研究构成社会的诸种要素和社会系统的历史演变；随着经济基础的变更，全部庞大的上层建筑也或慢或快的发生变革；经济社会形态与技术社会形态</w:t>
+      </w:r>
+    </w:p>
+    <w:p>
+      <w:pPr>
+        <w:pStyle w:val="a1"/>
+        <w:ind w:firstLine="360"/>
+      </w:pPr>
+      <w:r>
+        <w:rPr>
+          <w:rFonts w:hint="eastAsia"/>
+        </w:rPr>
+        <w:t>主体活动：社会历史过程是通过社会主体来实现的；人的物质生产活动是社会历史发展的基础，人的发展状态是社会发展状况的尺度；人的本质是社会关系的总和</w:t>
+      </w:r>
+    </w:p>
+    <w:p>
+      <w:pPr>
+        <w:pStyle w:val="a1"/>
+        <w:ind w:firstLine="360"/>
+      </w:pPr>
+      <w:r>
+        <w:rPr>
+          <w:rFonts w:hint="eastAsia"/>
+        </w:rPr>
+        <w:t>世界眼光：社会科学必须以开阔的世界眼光观察社会及其历史发展，正确理解全球化和民族化的关系，</w:t>
+      </w:r>
+      <w:r>
+        <w:t xml:space="preserve"> </w:t>
+      </w:r>
+      <w:r>
+        <w:rPr>
+          <w:rFonts w:hint="eastAsia"/>
+        </w:rPr>
+        <w:t>历史过程中统</w:t>
+      </w:r>
+      <w:proofErr w:type="gramStart"/>
+      <w:r>
+        <w:rPr>
+          <w:rFonts w:hint="eastAsia"/>
+        </w:rPr>
+        <w:t>一</w:t>
+      </w:r>
+      <w:proofErr w:type="gramEnd"/>
+      <w:r>
+        <w:rPr>
+          <w:rFonts w:hint="eastAsia"/>
+        </w:rPr>
+        <w:t>性与多样性的关系，社会主义与资本主义的关系等</w:t>
+      </w:r>
+    </w:p>
+    <w:p>
+      <w:pPr>
+        <w:pStyle w:val="1"/>
+        <w:spacing w:after="312"/>
+      </w:pPr>
+      <w:r>
+        <w:rPr>
+          <w:rFonts w:hint="eastAsia"/>
+        </w:rPr>
+        <w:t>政治专题——</w:t>
+      </w:r>
+      <w:r>
+        <w:rPr>
+          <w:rFonts w:hint="eastAsia"/>
+        </w:rPr>
+        <w:t>民主的困境与国家能力建设</w:t>
+      </w:r>
+    </w:p>
+    <w:p>
+      <w:pPr>
+        <w:pStyle w:val="2"/>
+        <w:spacing w:before="156" w:after="156"/>
+      </w:pPr>
+      <w:r>
+        <w:rPr>
+          <w:rFonts w:hint="eastAsia"/>
+        </w:rPr>
+        <w:t>抛弃了社会主义建立了民主制度的俄罗斯，为什么没被西方接受？也没能晋升为发达国家？</w:t>
+      </w:r>
+    </w:p>
+    <w:p>
+      <w:pPr>
+        <w:pStyle w:val="a1"/>
+        <w:numPr>
+          <w:ilvl w:val="0"/>
+          <w:numId w:val="13"/>
+        </w:numPr>
+        <w:ind w:firstLineChars="0"/>
+      </w:pPr>
+      <w:r>
+        <w:rPr>
+          <w:rFonts w:hint="eastAsia"/>
+        </w:rPr>
+        <w:t>美国的全球战略，《大国的崩溃》（</w:t>
+      </w:r>
+      <w:r>
+        <w:rPr>
+          <w:rFonts w:hint="eastAsia"/>
+        </w:rPr>
+        <w:t>2017</w:t>
+      </w:r>
+      <w:r>
+        <w:rPr>
+          <w:rFonts w:hint="eastAsia"/>
+        </w:rPr>
+        <w:t>）</w:t>
+      </w:r>
+    </w:p>
+    <w:p>
+      <w:pPr>
+        <w:pStyle w:val="a1"/>
+        <w:numPr>
+          <w:ilvl w:val="0"/>
+          <w:numId w:val="13"/>
+        </w:numPr>
+        <w:ind w:firstLineChars="0"/>
+      </w:pPr>
+      <w:r>
+        <w:rPr>
+          <w:rFonts w:hint="eastAsia"/>
+        </w:rPr>
+        <w:t>休克疗法：严重国有资产流失，欧美资本与俄罗斯私人垄断资本联合瓜分苏联资产</w:t>
+      </w:r>
+    </w:p>
+    <w:p>
+      <w:pPr>
+        <w:pStyle w:val="a1"/>
+        <w:numPr>
+          <w:ilvl w:val="0"/>
+          <w:numId w:val="13"/>
+        </w:numPr>
+        <w:ind w:firstLineChars="0"/>
+      </w:pPr>
+      <w:r>
+        <w:rPr>
+          <w:rFonts w:hint="eastAsia"/>
+        </w:rPr>
+        <w:t>战略的需要：敌人</w:t>
+      </w:r>
+      <w:r>
+        <w:rPr>
+          <w:rFonts w:hint="eastAsia"/>
+        </w:rPr>
+        <w:t xml:space="preserve"> V </w:t>
+      </w:r>
+      <w:r>
+        <w:rPr>
+          <w:rFonts w:hint="eastAsia"/>
+        </w:rPr>
+        <w:t>朋友</w:t>
+      </w:r>
+      <w:r>
+        <w:rPr>
+          <w:rFonts w:hint="eastAsia"/>
+        </w:rPr>
+        <w:t xml:space="preserve"> </w:t>
+      </w:r>
+      <w:r>
+        <w:rPr>
+          <w:rFonts w:hint="eastAsia"/>
+        </w:rPr>
+        <w:t>孟子：内无法家拂士，外无敌国外患者，国恒亡</w:t>
+      </w:r>
+    </w:p>
+    <w:p>
+      <w:pPr>
+        <w:pStyle w:val="2"/>
+        <w:spacing w:before="156" w:after="156"/>
+      </w:pPr>
+      <w:r>
+        <w:rPr>
+          <w:rFonts w:hint="eastAsia"/>
+        </w:rPr>
+        <w:t>民主观念</w:t>
+      </w:r>
+    </w:p>
+    <w:p>
+      <w:pPr>
+        <w:pStyle w:val="a1"/>
+        <w:ind w:firstLine="360"/>
+      </w:pPr>
+      <w:r>
+        <w:rPr>
+          <w:rFonts w:hint="eastAsia"/>
+        </w:rPr>
+        <w:t>从秩序的意义上讲，民主是社会稳定有序的一种状态，是塑造这种状态的工具，而不是专指某种特定的制度与政权形式</w:t>
+      </w:r>
+      <w:r>
+        <w:rPr>
+          <w:rFonts w:hint="eastAsia"/>
+        </w:rPr>
+        <w:t>。</w:t>
+      </w:r>
+      <w:r>
+        <w:rPr>
+          <w:rFonts w:hint="eastAsia"/>
+        </w:rPr>
+        <w:t>只要是符合本国国情、实现善治，提供高质量公共服务的政权模式，都必然本质上内涵了民主的精神和要义</w:t>
+      </w:r>
+      <w:r>
+        <w:rPr>
+          <w:rFonts w:hint="eastAsia"/>
+        </w:rPr>
+        <w:t>。</w:t>
+      </w:r>
+    </w:p>
+    <w:p>
+      <w:pPr>
+        <w:pStyle w:val="2"/>
+        <w:spacing w:before="156" w:after="156"/>
+      </w:pPr>
+      <w:r>
+        <w:rPr>
+          <w:rFonts w:hint="eastAsia"/>
+        </w:rPr>
+        <w:lastRenderedPageBreak/>
+        <w:t>民主是什么</w:t>
+      </w:r>
+    </w:p>
+    <w:p>
+      <w:pPr>
+        <w:pStyle w:val="a1"/>
+        <w:ind w:firstLine="360"/>
+      </w:pPr>
+      <w:r>
+        <w:rPr>
+          <w:rFonts w:hint="eastAsia"/>
+        </w:rPr>
+        <w:t>把民主制度视为一套可装卸的政治装置，一旦国家安上这</w:t>
+      </w:r>
+      <w:r>
+        <w:rPr>
+          <w:rFonts w:hint="eastAsia"/>
+        </w:rPr>
+        <w:t xml:space="preserve"> </w:t>
+      </w:r>
+      <w:proofErr w:type="gramStart"/>
+      <w:r>
+        <w:rPr>
+          <w:rFonts w:hint="eastAsia"/>
+        </w:rPr>
+        <w:t>个</w:t>
+      </w:r>
+      <w:proofErr w:type="gramEnd"/>
+      <w:r>
+        <w:rPr>
+          <w:rFonts w:hint="eastAsia"/>
+        </w:rPr>
+        <w:t>装置，就立刻摇身一变变成民主国家了。但实际上，民主制</w:t>
+      </w:r>
+      <w:r>
+        <w:rPr>
+          <w:rFonts w:hint="eastAsia"/>
+        </w:rPr>
+        <w:t xml:space="preserve"> </w:t>
+      </w:r>
+      <w:r>
+        <w:rPr>
+          <w:rFonts w:hint="eastAsia"/>
+        </w:rPr>
+        <w:t>度不过是几张纸而已，最终民主制度的运作如何，还在于人本</w:t>
+      </w:r>
+      <w:r>
+        <w:rPr>
+          <w:rFonts w:hint="eastAsia"/>
+        </w:rPr>
+        <w:t xml:space="preserve"> </w:t>
+      </w:r>
+      <w:r>
+        <w:rPr>
+          <w:rFonts w:hint="eastAsia"/>
+        </w:rPr>
+        <w:t>身。因此，若要理解民主政治的本质，必须回到民主发生的现</w:t>
+      </w:r>
+      <w:r>
+        <w:rPr>
+          <w:rFonts w:hint="eastAsia"/>
+        </w:rPr>
+        <w:t xml:space="preserve"> </w:t>
+      </w:r>
+      <w:r>
+        <w:rPr>
+          <w:rFonts w:hint="eastAsia"/>
+        </w:rPr>
+        <w:t>实场景，从事实而不是理想出发，才能认识民主的本来和全部</w:t>
+      </w:r>
+      <w:r>
+        <w:rPr>
+          <w:rFonts w:hint="eastAsia"/>
+        </w:rPr>
+        <w:t xml:space="preserve"> </w:t>
+      </w:r>
+      <w:r>
+        <w:rPr>
+          <w:rFonts w:hint="eastAsia"/>
+        </w:rPr>
+        <w:t>面目。</w:t>
+      </w:r>
+    </w:p>
+    <w:p>
+      <w:pPr>
+        <w:pStyle w:val="a1"/>
+        <w:ind w:firstLine="360"/>
+      </w:pPr>
+      <w:r>
+        <w:rPr>
+          <w:rFonts w:hint="eastAsia"/>
+        </w:rPr>
+        <w:t>民主是不容易准确界定的宏大概念；民主不只是社会发展的一种完美理念和目标，而是现实社会实现“善治”的工具；民主是国家能力建设的自然延伸，有效政府和国家能力是实现民主的根本保障；</w:t>
+      </w:r>
+    </w:p>
+    <w:p>
+      <w:pPr>
+        <w:pStyle w:val="a1"/>
+        <w:ind w:firstLine="360"/>
+      </w:pPr>
+      <w:r>
+        <w:rPr>
+          <w:rFonts w:hint="eastAsia"/>
+        </w:rPr>
+        <w:t>民主体制的中国模式：横向分权</w:t>
+      </w:r>
+      <w:r>
+        <w:rPr>
+          <w:rFonts w:hint="eastAsia"/>
+        </w:rPr>
+        <w:t>+</w:t>
+      </w:r>
+      <w:r>
+        <w:rPr>
+          <w:rFonts w:hint="eastAsia"/>
+        </w:rPr>
+        <w:t>纵向集权</w:t>
+      </w:r>
+      <w:r>
+        <w:rPr>
+          <w:rFonts w:hint="eastAsia"/>
+        </w:rPr>
+        <w:t>+</w:t>
+      </w:r>
+      <w:r>
+        <w:rPr>
+          <w:rFonts w:hint="eastAsia"/>
+        </w:rPr>
+        <w:t>选贤任能</w:t>
+      </w:r>
+      <w:r>
+        <w:rPr>
+          <w:rFonts w:hint="eastAsia"/>
+        </w:rPr>
+        <w:t>+</w:t>
+      </w:r>
+      <w:r>
+        <w:rPr>
+          <w:rFonts w:hint="eastAsia"/>
+        </w:rPr>
+        <w:t>人民监督</w:t>
+      </w:r>
+      <w:r>
+        <w:rPr>
+          <w:rFonts w:hint="eastAsia"/>
+        </w:rPr>
+        <w:t>+</w:t>
+      </w:r>
+      <w:r>
+        <w:rPr>
+          <w:rFonts w:hint="eastAsia"/>
+        </w:rPr>
+        <w:t>纪委监察。</w:t>
+      </w:r>
+    </w:p>
+    <w:p>
+      <w:pPr>
+        <w:pStyle w:val="2"/>
+        <w:spacing w:before="156" w:after="156"/>
+      </w:pPr>
+      <w:r>
+        <w:rPr>
+          <w:rFonts w:hint="eastAsia"/>
+        </w:rPr>
+        <w:t>发展中国家，政府能力建设与民主转型的经验</w:t>
+      </w:r>
+    </w:p>
+    <w:p>
+      <w:pPr>
+        <w:pStyle w:val="a1"/>
+        <w:ind w:firstLine="361"/>
+        <w:rPr>
+          <w:b/>
+        </w:rPr>
+      </w:pPr>
+      <w:r>
+        <w:rPr>
+          <w:rFonts w:hint="eastAsia"/>
+          <w:b/>
+        </w:rPr>
+        <w:t>避免民众政治分裂</w:t>
+      </w:r>
+    </w:p>
+    <w:p>
+      <w:pPr>
+        <w:pStyle w:val="a1"/>
+        <w:ind w:firstLine="360"/>
+      </w:pPr>
+      <w:r>
+        <w:rPr>
+          <w:rFonts w:hint="eastAsia"/>
+        </w:rPr>
+        <w:t>一、经济发展和现代化长期当中会降低民众的政治分裂，但经济发展和现代化的过程短期可能提高民众政治分裂的程度。因此，长期当中发展经济和加速现代化程度是最重要的政策，短期当中则</w:t>
+      </w:r>
+      <w:proofErr w:type="gramStart"/>
+      <w:r>
+        <w:rPr>
+          <w:rFonts w:hint="eastAsia"/>
+        </w:rPr>
+        <w:t>需正是</w:t>
+      </w:r>
+      <w:proofErr w:type="gramEnd"/>
+      <w:r>
+        <w:rPr>
+          <w:rFonts w:hint="eastAsia"/>
+        </w:rPr>
+        <w:t>现代化可能带来的政治压力。</w:t>
+      </w:r>
+    </w:p>
+    <w:p>
+      <w:pPr>
+        <w:pStyle w:val="a1"/>
+        <w:ind w:firstLine="360"/>
+      </w:pPr>
+      <w:r>
+        <w:rPr>
+          <w:rFonts w:hint="eastAsia"/>
+        </w:rPr>
+        <w:t>二、降低不平等程度是降低民众政治分裂的重要保障，包括两个方面不平等的降低：一是公民个体意义上的不平等，二是降低不同类型的选民群体获取政治权力、经济资源和社会价值上的种类不平等。</w:t>
+      </w:r>
+    </w:p>
+    <w:p>
+      <w:pPr>
+        <w:pStyle w:val="a1"/>
+        <w:ind w:firstLine="360"/>
+      </w:pPr>
+      <w:r>
+        <w:rPr>
+          <w:rFonts w:hint="eastAsia"/>
+        </w:rPr>
+        <w:t>三、巩固国家统一和强调民族整合的同时，适当、有时机的开放</w:t>
+      </w:r>
+      <w:proofErr w:type="gramStart"/>
+      <w:r>
+        <w:rPr>
+          <w:rFonts w:hint="eastAsia"/>
+        </w:rPr>
+        <w:t>不</w:t>
+      </w:r>
+      <w:proofErr w:type="gramEnd"/>
+      <w:r>
+        <w:rPr>
+          <w:rFonts w:hint="eastAsia"/>
+        </w:rPr>
+        <w:t>同族群、宗教、语言和选民群体在文化上的差异性，包容其多样性。</w:t>
+      </w:r>
+    </w:p>
+    <w:p>
+      <w:pPr>
+        <w:pStyle w:val="a1"/>
+        <w:ind w:firstLine="360"/>
+      </w:pPr>
+      <w:r>
+        <w:rPr>
+          <w:rFonts w:hint="eastAsia"/>
+        </w:rPr>
+        <w:t>四、在高度分裂的社会中，快速扩大政治参与和过度强化政治竞争会给民主政体的稳定性带来极大风险甚至损害，在政治上要平衡好政治精英和大众参与的关系则对民主稳定有利。</w:t>
+      </w:r>
+    </w:p>
+    <w:p>
+      <w:pPr>
+        <w:pStyle w:val="a1"/>
+        <w:ind w:firstLine="361"/>
+        <w:rPr>
+          <w:b/>
+        </w:rPr>
+      </w:pPr>
+      <w:r>
+        <w:rPr>
+          <w:rFonts w:hint="eastAsia"/>
+          <w:b/>
+        </w:rPr>
+        <w:t>避免离心型民主政体</w:t>
+      </w:r>
+    </w:p>
+    <w:p>
+      <w:pPr>
+        <w:pStyle w:val="a1"/>
+        <w:ind w:firstLine="360"/>
+      </w:pPr>
+      <w:r>
+        <w:rPr>
+          <w:rFonts w:hint="eastAsia"/>
+        </w:rPr>
+        <w:t>一、民主的宪法设计和制度安排要充分兼顾到分权和集权的平衡、参与和效能的平衡。不能塑造国家治理能力的宪法设计和制度安排，同样缺乏维持民主体制所需的手段。</w:t>
+      </w:r>
+    </w:p>
+    <w:p>
+      <w:pPr>
+        <w:pStyle w:val="a1"/>
+        <w:ind w:firstLine="360"/>
+      </w:pPr>
+      <w:r>
+        <w:rPr>
+          <w:rFonts w:hint="eastAsia"/>
+        </w:rPr>
+        <w:t>二、成功的宪法设计和制度安排绝非完美理念的空中楼阁，而必须考虑并适应本国的社会结构和民众可能的政治分裂的类型与现实情形，宪法和各项制度在真实世界里必须能够有效运转。</w:t>
+      </w:r>
+    </w:p>
+    <w:p>
+      <w:pPr>
+        <w:pStyle w:val="a1"/>
+        <w:ind w:firstLine="360"/>
+      </w:pPr>
+      <w:r>
+        <w:rPr>
+          <w:rFonts w:hint="eastAsia"/>
+        </w:rPr>
+        <w:t>三、在中央和地方关系上，要注意强化中央集权，特别是那些对于存在地区和族群</w:t>
+      </w:r>
+      <w:r>
+        <w:rPr>
+          <w:rFonts w:hint="eastAsia"/>
+        </w:rPr>
+        <w:lastRenderedPageBreak/>
+        <w:t>分裂的国家，更要强化中央集权维持国家统一的政府能力和政治权力，避免高度分权的地方主义安排。</w:t>
+      </w:r>
+    </w:p>
+    <w:p>
+      <w:pPr>
+        <w:pStyle w:val="a1"/>
+        <w:ind w:firstLine="360"/>
+      </w:pPr>
+      <w:r>
+        <w:rPr>
+          <w:rFonts w:hint="eastAsia"/>
+        </w:rPr>
+        <w:t>四、防止立法权和行政权出现严重的政治对抗。</w:t>
+      </w:r>
+    </w:p>
+    <w:p>
+      <w:pPr>
+        <w:pStyle w:val="1"/>
+        <w:spacing w:after="312"/>
+      </w:pPr>
+      <w:r>
+        <w:rPr>
+          <w:rFonts w:hint="eastAsia"/>
+        </w:rPr>
+        <w:t>发展——</w:t>
+      </w:r>
+      <w:r>
+        <w:rPr>
+          <w:rFonts w:hint="eastAsia"/>
+        </w:rPr>
+        <w:t>中国梦与中国道路</w:t>
+      </w:r>
+    </w:p>
+    <w:p>
+      <w:pPr>
+        <w:pStyle w:val="2"/>
+        <w:spacing w:before="156" w:after="156"/>
+      </w:pPr>
+      <w:r>
+        <w:rPr>
+          <w:rFonts w:hint="eastAsia"/>
+        </w:rPr>
+        <w:t>中国梦</w:t>
+      </w:r>
+    </w:p>
+    <w:p>
+      <w:pPr>
+        <w:pStyle w:val="a1"/>
+        <w:ind w:firstLine="360"/>
+      </w:pPr>
+      <w:r>
+        <w:rPr>
+          <w:rFonts w:hint="eastAsia"/>
+        </w:rPr>
+        <w:t>提出：</w:t>
+      </w:r>
+      <w:r>
+        <w:rPr>
+          <w:rFonts w:hint="eastAsia"/>
+        </w:rPr>
+        <w:t>实现中华民族伟大复兴，就是中华民族近代以来最伟大的梦想</w:t>
+      </w:r>
+    </w:p>
+    <w:p>
+      <w:pPr>
+        <w:pStyle w:val="a1"/>
+        <w:ind w:firstLine="360"/>
+      </w:pPr>
+      <w:r>
+        <w:rPr>
+          <w:rFonts w:hint="eastAsia"/>
+        </w:rPr>
+        <w:t>本质：是实现民族复兴，国家富强，人民幸福。</w:t>
+      </w:r>
+    </w:p>
+    <w:p>
+      <w:pPr>
+        <w:pStyle w:val="a1"/>
+        <w:ind w:firstLine="360"/>
+      </w:pPr>
+      <w:r>
+        <w:rPr>
+          <w:rFonts w:hint="eastAsia"/>
+        </w:rPr>
+        <w:t>内涵：</w:t>
+      </w:r>
+    </w:p>
+    <w:p>
+      <w:pPr>
+        <w:pStyle w:val="a1"/>
+        <w:numPr>
+          <w:ilvl w:val="0"/>
+          <w:numId w:val="14"/>
+        </w:numPr>
+        <w:ind w:firstLineChars="0"/>
+      </w:pPr>
+      <w:r>
+        <w:rPr>
+          <w:rFonts w:hint="eastAsia"/>
+        </w:rPr>
+        <w:t>中国梦不是我们平常意义上所说的梦想，而是深刻体现了中国人民实现民族伟大复兴的坚强意志、根本要求和奋斗目标，是中华民族奋斗的共同理想。</w:t>
+      </w:r>
+    </w:p>
+    <w:p>
+      <w:pPr>
+        <w:pStyle w:val="a1"/>
+        <w:numPr>
+          <w:ilvl w:val="0"/>
+          <w:numId w:val="14"/>
+        </w:numPr>
+        <w:ind w:firstLineChars="0"/>
+      </w:pPr>
+      <w:r>
+        <w:rPr>
+          <w:rFonts w:hint="eastAsia"/>
+        </w:rPr>
+        <w:t>中国梦不是美国梦的简单翻版，而是植根于中华民族精神、体现近代以来中国人民的艰苦奋斗历史，反映当代中国人民价值追求、立足于社会主义现代化建设的成功实践，</w:t>
+      </w:r>
+      <w:proofErr w:type="gramStart"/>
+      <w:r>
+        <w:rPr>
+          <w:rFonts w:hint="eastAsia"/>
+        </w:rPr>
+        <w:t>具有着</w:t>
+      </w:r>
+      <w:proofErr w:type="gramEnd"/>
+      <w:r>
+        <w:rPr>
+          <w:rFonts w:hint="eastAsia"/>
+        </w:rPr>
+        <w:t>鲜明的中国特色、深厚的历史渊源和广泛的现实基础。</w:t>
+      </w:r>
+    </w:p>
+    <w:p>
+      <w:pPr>
+        <w:pStyle w:val="a1"/>
+        <w:numPr>
+          <w:ilvl w:val="0"/>
+          <w:numId w:val="14"/>
+        </w:numPr>
+        <w:ind w:firstLineChars="0"/>
+      </w:pPr>
+      <w:r>
+        <w:rPr>
+          <w:rFonts w:hint="eastAsia"/>
+        </w:rPr>
+        <w:t>提出中国梦的目的，就是要凝聚人民的力量，同心同德建设中国特色社会主义，实现中华民族复兴的伟大理想。</w:t>
+      </w:r>
+    </w:p>
+    <w:p>
+      <w:pPr>
+        <w:pStyle w:val="2"/>
+        <w:spacing w:before="156" w:after="156"/>
+      </w:pPr>
+      <w:r>
+        <w:rPr>
+          <w:rFonts w:hint="eastAsia"/>
+        </w:rPr>
+        <w:t>中国道路</w:t>
+      </w:r>
+    </w:p>
+    <w:p>
+      <w:pPr>
+        <w:pStyle w:val="a1"/>
+        <w:ind w:firstLine="360"/>
+      </w:pPr>
+      <w:r>
+        <w:rPr>
+          <w:rFonts w:hint="eastAsia"/>
+        </w:rPr>
+        <w:t>一个从历史经验中总结出的一个根本结论：只有走中国自己的路，坚持中国特色社会主义，才能实现中国梦。</w:t>
+      </w:r>
+    </w:p>
+    <w:p>
+      <w:pPr>
+        <w:pStyle w:val="2"/>
+        <w:spacing w:before="156" w:after="156"/>
+      </w:pPr>
+      <w:r>
+        <w:rPr>
+          <w:rFonts w:hint="eastAsia"/>
+        </w:rPr>
+        <w:t>中华民族复兴之路</w:t>
+      </w:r>
+      <w:r>
+        <w:rPr>
+          <w:rFonts w:hint="eastAsia"/>
+        </w:rPr>
+        <w:t>——四个阶段</w:t>
+      </w:r>
+    </w:p>
+    <w:p>
+      <w:pPr>
+        <w:pStyle w:val="a1"/>
+        <w:numPr>
+          <w:ilvl w:val="0"/>
+          <w:numId w:val="15"/>
+        </w:numPr>
+        <w:ind w:firstLineChars="0"/>
+      </w:pPr>
+      <w:r>
+        <w:rPr>
+          <w:rFonts w:hint="eastAsia"/>
+        </w:rPr>
+        <w:t>学习西方，希望通过走资本主义道路来实现中华民族复兴的历史时期</w:t>
+      </w:r>
+      <w:r>
+        <w:rPr>
+          <w:rFonts w:hint="eastAsia"/>
+        </w:rPr>
+        <w:t>。如洋务运动戊戌变法、辛亥革命、新文化运动。</w:t>
+      </w:r>
+      <w:r>
+        <w:rPr>
+          <w:rFonts w:hint="eastAsia"/>
+        </w:rPr>
+        <w:t>上述向西方学习，通过走西方式的发展道路尝试都以失败的结局，</w:t>
+      </w:r>
+      <w:r>
+        <w:rPr>
+          <w:rFonts w:hint="eastAsia"/>
+        </w:rPr>
+        <w:t xml:space="preserve"> </w:t>
+      </w:r>
+      <w:r>
+        <w:rPr>
+          <w:rFonts w:hint="eastAsia"/>
+        </w:rPr>
+        <w:t>深刻地证明了这样一个真理：资本主义道路在中国根本行不通。</w:t>
+      </w:r>
+    </w:p>
+    <w:p>
+      <w:pPr>
+        <w:pStyle w:val="a1"/>
+        <w:numPr>
+          <w:ilvl w:val="0"/>
+          <w:numId w:val="15"/>
+        </w:numPr>
+        <w:ind w:firstLineChars="0"/>
+      </w:pPr>
+      <w:r>
+        <w:rPr>
+          <w:rFonts w:hint="eastAsia"/>
+        </w:rPr>
+        <w:t>是从走俄国式革命的路到探索到中国特色的革命道路，进而取得新民主主义革命胜利，实现民族独立的历史时期。</w:t>
+      </w:r>
+    </w:p>
+    <w:p>
+      <w:pPr>
+        <w:pStyle w:val="a1"/>
+        <w:numPr>
+          <w:ilvl w:val="0"/>
+          <w:numId w:val="15"/>
+        </w:numPr>
+        <w:ind w:firstLineChars="0"/>
+      </w:pPr>
+      <w:r>
+        <w:rPr>
+          <w:rFonts w:hint="eastAsia"/>
+        </w:rPr>
+        <w:t>是从老老实实向苏联学习，到以苏为鉴，探索中国式社会主义建设道路，最后还是搬用苏联计划经济模式的曲折发展的历史时期。</w:t>
+      </w:r>
+    </w:p>
+    <w:p>
+      <w:pPr>
+        <w:pStyle w:val="a1"/>
+        <w:numPr>
+          <w:ilvl w:val="0"/>
+          <w:numId w:val="15"/>
+        </w:numPr>
+        <w:ind w:firstLineChars="0"/>
+      </w:pPr>
+      <w:r>
+        <w:rPr>
+          <w:rFonts w:hint="eastAsia"/>
+        </w:rPr>
+        <w:lastRenderedPageBreak/>
+        <w:t>改革开放，建设中国特色社会主义的新时期</w:t>
+      </w:r>
+      <w:r>
+        <w:rPr>
+          <w:rFonts w:hint="eastAsia"/>
+        </w:rPr>
+        <w:t>。成果：中国特色社会主义道路、中国特色社会主义理论体系、中国特色社会主义制度、中国特色社会主义文化</w:t>
+      </w:r>
+    </w:p>
+    <w:p>
+      <w:pPr>
+        <w:pStyle w:val="2"/>
+        <w:spacing w:before="156" w:after="156"/>
+      </w:pPr>
+      <w:r>
+        <w:rPr>
+          <w:rFonts w:hint="eastAsia"/>
+        </w:rPr>
+        <w:t>当前建设中国特色社会主义，实现中国梦还存在</w:t>
+      </w:r>
+      <w:proofErr w:type="gramStart"/>
+      <w:r>
+        <w:rPr>
+          <w:rFonts w:hint="eastAsia"/>
+        </w:rPr>
+        <w:t xml:space="preserve"> </w:t>
+      </w:r>
+      <w:r>
+        <w:rPr>
+          <w:rFonts w:hint="eastAsia"/>
+        </w:rPr>
+        <w:t>着</w:t>
+      </w:r>
+      <w:proofErr w:type="gramEnd"/>
+      <w:r>
+        <w:rPr>
+          <w:rFonts w:hint="eastAsia"/>
+        </w:rPr>
+        <w:t>的现实挑战和障碍</w:t>
+      </w:r>
+    </w:p>
+    <w:p>
+      <w:pPr>
+        <w:pStyle w:val="a1"/>
+        <w:numPr>
+          <w:ilvl w:val="0"/>
+          <w:numId w:val="16"/>
+        </w:numPr>
+        <w:ind w:firstLineChars="0"/>
+      </w:pPr>
+      <w:r>
+        <w:rPr>
+          <w:rFonts w:hint="eastAsia"/>
+        </w:rPr>
+        <w:t>来自国际方面的严峻挑战。</w:t>
+      </w:r>
+    </w:p>
+    <w:p>
+      <w:pPr>
+        <w:pStyle w:val="a1"/>
+        <w:numPr>
+          <w:ilvl w:val="0"/>
+          <w:numId w:val="17"/>
+        </w:numPr>
+        <w:ind w:firstLineChars="0"/>
+      </w:pPr>
+      <w:r>
+        <w:rPr>
+          <w:rFonts w:hint="eastAsia"/>
+        </w:rPr>
+        <w:t>美国重返亚太，逐步构建起了防范中国的包围圈</w:t>
+      </w:r>
+    </w:p>
+    <w:p>
+      <w:pPr>
+        <w:pStyle w:val="a1"/>
+        <w:numPr>
+          <w:ilvl w:val="0"/>
+          <w:numId w:val="17"/>
+        </w:numPr>
+        <w:ind w:firstLineChars="0"/>
+      </w:pPr>
+      <w:r>
+        <w:rPr>
+          <w:rFonts w:hint="eastAsia"/>
+        </w:rPr>
+        <w:t>国家主权和领土完整受到严重威胁，如日本、越南、菲律宾等对我国固有领土和领海主权的侵犯。</w:t>
+      </w:r>
+    </w:p>
+    <w:p>
+      <w:pPr>
+        <w:pStyle w:val="a1"/>
+        <w:numPr>
+          <w:ilvl w:val="0"/>
+          <w:numId w:val="17"/>
+        </w:numPr>
+        <w:ind w:firstLineChars="0"/>
+      </w:pPr>
+      <w:r>
+        <w:rPr>
+          <w:rFonts w:hint="eastAsia"/>
+        </w:rPr>
+        <w:t>来自西方政治和文化的侵蚀和渗透，力图在中国实现“和</w:t>
+      </w:r>
+      <w:r>
+        <w:rPr>
+          <w:rFonts w:hint="eastAsia"/>
+        </w:rPr>
+        <w:t xml:space="preserve"> </w:t>
+      </w:r>
+      <w:r>
+        <w:rPr>
+          <w:rFonts w:hint="eastAsia"/>
+        </w:rPr>
+        <w:t>平演变”，使前苏联解体的一幕在我国重演。</w:t>
+      </w:r>
+    </w:p>
+    <w:p>
+      <w:pPr>
+        <w:pStyle w:val="a1"/>
+        <w:numPr>
+          <w:ilvl w:val="0"/>
+          <w:numId w:val="17"/>
+        </w:numPr>
+        <w:ind w:firstLineChars="0"/>
+      </w:pPr>
+      <w:r>
+        <w:rPr>
+          <w:rFonts w:hint="eastAsia"/>
+        </w:rPr>
+        <w:t>经济全球化带来的挑战日益严峻。</w:t>
+      </w:r>
+    </w:p>
+    <w:p>
+      <w:pPr>
+        <w:pStyle w:val="a1"/>
+        <w:numPr>
+          <w:ilvl w:val="0"/>
+          <w:numId w:val="16"/>
+        </w:numPr>
+        <w:ind w:firstLineChars="0"/>
+      </w:pPr>
+      <w:r>
+        <w:rPr>
+          <w:rFonts w:hint="eastAsia"/>
+        </w:rPr>
+        <w:t>我国在实现社会主义现代化，实现国家振兴的过程中也存在十分严峻的挑战，有许多深层次的矛盾和问题亟待解决。</w:t>
+      </w:r>
+    </w:p>
+    <w:p>
+      <w:pPr>
+        <w:pStyle w:val="a1"/>
+        <w:numPr>
+          <w:ilvl w:val="0"/>
+          <w:numId w:val="18"/>
+        </w:numPr>
+        <w:ind w:firstLineChars="0"/>
+      </w:pPr>
+      <w:r>
+        <w:rPr>
+          <w:rFonts w:hint="eastAsia"/>
+        </w:rPr>
+        <w:t>经济体制改革尚需继续攻坚，基本经济制度仍然有待完善。</w:t>
+      </w:r>
+      <w:r>
+        <w:rPr>
+          <w:rFonts w:hint="eastAsia"/>
+        </w:rPr>
+        <w:t xml:space="preserve"> </w:t>
+      </w:r>
+    </w:p>
+    <w:p>
+      <w:pPr>
+        <w:pStyle w:val="a1"/>
+        <w:numPr>
+          <w:ilvl w:val="0"/>
+          <w:numId w:val="18"/>
+        </w:numPr>
+        <w:ind w:firstLineChars="0"/>
+      </w:pPr>
+      <w:r>
+        <w:rPr>
+          <w:rFonts w:hint="eastAsia"/>
+        </w:rPr>
+        <w:t>经济发展方式亟待转变。</w:t>
+      </w:r>
+    </w:p>
+    <w:p>
+      <w:pPr>
+        <w:pStyle w:val="a1"/>
+        <w:numPr>
+          <w:ilvl w:val="0"/>
+          <w:numId w:val="18"/>
+        </w:numPr>
+        <w:ind w:firstLineChars="0"/>
+      </w:pPr>
+      <w:r>
+        <w:rPr>
+          <w:rFonts w:hint="eastAsia"/>
+        </w:rPr>
+        <w:t>城乡和区域经济的发展仍不协调、不平衡。</w:t>
+      </w:r>
+    </w:p>
+    <w:p>
+      <w:pPr>
+        <w:pStyle w:val="a1"/>
+        <w:numPr>
+          <w:ilvl w:val="0"/>
+          <w:numId w:val="18"/>
+        </w:numPr>
+        <w:ind w:firstLineChars="0"/>
+      </w:pPr>
+      <w:r>
+        <w:rPr>
+          <w:rFonts w:hint="eastAsia"/>
+        </w:rPr>
+        <w:t>利益矛盾十分突出，收入分配不合理的状况日益严重。</w:t>
+      </w:r>
+    </w:p>
+    <w:p>
+      <w:pPr>
+        <w:pStyle w:val="a1"/>
+        <w:numPr>
+          <w:ilvl w:val="0"/>
+          <w:numId w:val="18"/>
+        </w:numPr>
+        <w:ind w:firstLineChars="0"/>
+      </w:pPr>
+      <w:r>
+        <w:rPr>
+          <w:rFonts w:hint="eastAsia"/>
+        </w:rPr>
+        <w:t>民生改善压力沉重，人民共享发展成果还没有真正实现。</w:t>
+      </w:r>
+    </w:p>
+    <w:p>
+      <w:pPr>
+        <w:pStyle w:val="a1"/>
+        <w:numPr>
+          <w:ilvl w:val="0"/>
+          <w:numId w:val="18"/>
+        </w:numPr>
+        <w:ind w:firstLineChars="0"/>
+      </w:pPr>
+      <w:r>
+        <w:rPr>
+          <w:rFonts w:hint="eastAsia"/>
+        </w:rPr>
+        <w:t>生态环境问题日益突出。</w:t>
+      </w:r>
+    </w:p>
+    <w:p>
+      <w:pPr>
+        <w:pStyle w:val="a1"/>
+        <w:numPr>
+          <w:ilvl w:val="0"/>
+          <w:numId w:val="18"/>
+        </w:numPr>
+        <w:ind w:firstLineChars="0"/>
+      </w:pPr>
+      <w:r>
+        <w:rPr>
+          <w:rFonts w:hint="eastAsia"/>
+        </w:rPr>
+        <w:t>资源短缺的制约越发凸显。</w:t>
+      </w:r>
+    </w:p>
+    <w:p>
+      <w:pPr>
+        <w:pStyle w:val="a1"/>
+        <w:numPr>
+          <w:ilvl w:val="0"/>
+          <w:numId w:val="18"/>
+        </w:numPr>
+        <w:ind w:firstLineChars="0"/>
+      </w:pPr>
+      <w:r>
+        <w:rPr>
+          <w:rFonts w:hint="eastAsia"/>
+        </w:rPr>
+        <w:t>政治体制改革仍需深化，反腐败任务依然严峻。</w:t>
+      </w:r>
+    </w:p>
+    <w:p>
+      <w:pPr>
+        <w:pStyle w:val="a1"/>
+        <w:numPr>
+          <w:ilvl w:val="0"/>
+          <w:numId w:val="18"/>
+        </w:numPr>
+        <w:ind w:firstLineChars="0"/>
+      </w:pPr>
+      <w:r>
+        <w:rPr>
+          <w:rFonts w:hint="eastAsia"/>
+        </w:rPr>
+        <w:t>价值观日益多元，是非、义利、荣辱判断标准混乱。</w:t>
+      </w:r>
+    </w:p>
+    <w:p>
+      <w:pPr>
+        <w:pStyle w:val="1"/>
+        <w:spacing w:after="312"/>
+      </w:pPr>
+      <w:r>
+        <w:rPr>
+          <w:rFonts w:hint="eastAsia"/>
+        </w:rPr>
+        <w:t>法治专题</w:t>
+      </w:r>
+    </w:p>
+    <w:p>
+      <w:pPr>
+        <w:pStyle w:val="2"/>
+        <w:spacing w:before="156" w:after="156"/>
+      </w:pPr>
+      <w:r>
+        <w:rPr>
+          <w:rFonts w:hint="eastAsia"/>
+        </w:rPr>
+        <w:t>法律的含义</w:t>
+      </w:r>
+    </w:p>
+    <w:p>
+      <w:pPr>
+        <w:pStyle w:val="a1"/>
+        <w:ind w:firstLine="360"/>
+      </w:pPr>
+      <w:r>
+        <w:rPr>
+          <w:rFonts w:hint="eastAsia"/>
+        </w:rPr>
+        <w:t>广义上指法律的整体</w:t>
+      </w:r>
+      <w:r>
+        <w:rPr>
+          <w:rFonts w:hint="eastAsia"/>
+        </w:rPr>
+        <w:t>，</w:t>
+      </w:r>
+      <w:r>
+        <w:rPr>
+          <w:rFonts w:hint="eastAsia"/>
+        </w:rPr>
+        <w:t>狭义上指全国人民代表大会及其常务委员会制定的法律</w:t>
+      </w:r>
+      <w:r>
+        <w:rPr>
+          <w:rFonts w:hint="eastAsia"/>
+        </w:rPr>
+        <w:t>。</w:t>
+      </w:r>
+    </w:p>
+    <w:p>
+      <w:pPr>
+        <w:pStyle w:val="a1"/>
+        <w:ind w:firstLine="360"/>
+      </w:pPr>
+      <w:r>
+        <w:rPr>
+          <w:rFonts w:hint="eastAsia"/>
+        </w:rPr>
+        <w:t>法律是由国家制定或认可并依靠国家强制力保证实施的，反映由特定社会物质生活</w:t>
+      </w:r>
+      <w:r>
+        <w:rPr>
+          <w:rFonts w:hint="eastAsia"/>
+        </w:rPr>
+        <w:t xml:space="preserve"> </w:t>
+      </w:r>
+      <w:r>
+        <w:rPr>
+          <w:rFonts w:hint="eastAsia"/>
+        </w:rPr>
+        <w:t>条件所决定的统治阶级意志，规定权利和义务，以确认、保护和发展有利于统治阶级的社会关系和社会秩序为目的的行为规范体系</w:t>
+      </w:r>
+      <w:r>
+        <w:rPr>
+          <w:rFonts w:hint="eastAsia"/>
+        </w:rPr>
+        <w:t>。</w:t>
+      </w:r>
+    </w:p>
+    <w:p>
+      <w:pPr>
+        <w:pStyle w:val="2"/>
+        <w:spacing w:before="156" w:after="156"/>
+      </w:pPr>
+      <w:r>
+        <w:rPr>
+          <w:rFonts w:hint="eastAsia"/>
+        </w:rPr>
+        <w:lastRenderedPageBreak/>
+        <w:t>法律的本质</w:t>
+      </w:r>
+    </w:p>
+    <w:p>
+      <w:pPr>
+        <w:pStyle w:val="a1"/>
+        <w:numPr>
+          <w:ilvl w:val="0"/>
+          <w:numId w:val="19"/>
+        </w:numPr>
+        <w:ind w:firstLineChars="0"/>
+      </w:pPr>
+      <w:r>
+        <w:rPr>
+          <w:rFonts w:hint="eastAsia"/>
+        </w:rPr>
+        <w:t>法律是统治阶级整体意志的体现</w:t>
+      </w:r>
+    </w:p>
+    <w:p>
+      <w:pPr>
+        <w:pStyle w:val="a1"/>
+        <w:numPr>
+          <w:ilvl w:val="0"/>
+          <w:numId w:val="19"/>
+        </w:numPr>
+        <w:ind w:firstLineChars="0"/>
+      </w:pPr>
+      <w:r>
+        <w:rPr>
+          <w:rFonts w:hint="eastAsia"/>
+        </w:rPr>
+        <w:t>法律体现的是上升为国家意志的统治阶级意志，即通过国家立法的形式所体现的意志。</w:t>
+      </w:r>
+    </w:p>
+    <w:p>
+      <w:pPr>
+        <w:pStyle w:val="2"/>
+        <w:spacing w:before="156" w:after="156"/>
+      </w:pPr>
+      <w:r>
+        <w:rPr>
+          <w:rFonts w:hint="eastAsia"/>
+        </w:rPr>
+        <w:t>法律的特征</w:t>
+      </w:r>
+    </w:p>
+    <w:p>
+      <w:pPr>
+        <w:pStyle w:val="a1"/>
+        <w:numPr>
+          <w:ilvl w:val="0"/>
+          <w:numId w:val="20"/>
+        </w:numPr>
+        <w:ind w:firstLineChars="0"/>
+      </w:pPr>
+      <w:r>
+        <w:rPr>
+          <w:rFonts w:hint="eastAsia"/>
+        </w:rPr>
+        <w:t>法律是调整社会关系的行为规范</w:t>
+      </w:r>
+    </w:p>
+    <w:p>
+      <w:pPr>
+        <w:pStyle w:val="a1"/>
+        <w:numPr>
+          <w:ilvl w:val="0"/>
+          <w:numId w:val="20"/>
+        </w:numPr>
+        <w:ind w:firstLineChars="0"/>
+      </w:pPr>
+      <w:r>
+        <w:rPr>
+          <w:rFonts w:hint="eastAsia"/>
+        </w:rPr>
+        <w:t>法律是由国家创制并保证实施的行为规范</w:t>
+      </w:r>
+    </w:p>
+    <w:p>
+      <w:pPr>
+        <w:pStyle w:val="a1"/>
+        <w:numPr>
+          <w:ilvl w:val="0"/>
+          <w:numId w:val="20"/>
+        </w:numPr>
+        <w:ind w:firstLineChars="0"/>
+      </w:pPr>
+      <w:r>
+        <w:rPr>
+          <w:rFonts w:hint="eastAsia"/>
+        </w:rPr>
+        <w:t>法律是规定权利和义务的行为规范</w:t>
+      </w:r>
+    </w:p>
+    <w:p>
+      <w:pPr>
+        <w:pStyle w:val="2"/>
+        <w:spacing w:before="156" w:after="156"/>
+      </w:pPr>
+      <w:r>
+        <w:rPr>
+          <w:rFonts w:hint="eastAsia"/>
+        </w:rPr>
+        <w:t>法律的运行</w:t>
+      </w:r>
+    </w:p>
+    <w:p>
+      <w:pPr>
+        <w:pStyle w:val="a1"/>
+        <w:ind w:firstLine="360"/>
+      </w:pPr>
+      <w:r>
+        <w:rPr>
+          <w:rFonts w:hint="eastAsia"/>
+        </w:rPr>
+        <w:t>立法：</w:t>
+      </w:r>
+      <w:r>
+        <w:rPr>
+          <w:rFonts w:hint="eastAsia"/>
+        </w:rPr>
+        <w:t>2010</w:t>
+      </w:r>
+      <w:r>
+        <w:rPr>
+          <w:rFonts w:hint="eastAsia"/>
+        </w:rPr>
+        <w:t>年具有中国特色的社会主义法律体系建</w:t>
+      </w:r>
+      <w:r>
+        <w:rPr>
+          <w:rFonts w:hint="eastAsia"/>
+        </w:rPr>
+        <w:t xml:space="preserve"> </w:t>
+      </w:r>
+      <w:r>
+        <w:rPr>
+          <w:rFonts w:hint="eastAsia"/>
+        </w:rPr>
+        <w:t>成</w:t>
+      </w:r>
+    </w:p>
+    <w:p>
+      <w:pPr>
+        <w:pStyle w:val="a1"/>
+        <w:ind w:firstLine="360"/>
+      </w:pPr>
+      <w:r>
+        <w:rPr>
+          <w:rFonts w:hint="eastAsia"/>
+        </w:rPr>
+        <w:t>执法：</w:t>
+      </w:r>
+      <w:r>
+        <w:rPr>
+          <w:rFonts w:hint="eastAsia"/>
+        </w:rPr>
+        <w:t>行政机关是实施法律法规的重要主体，行政执法者必须忠实于法律</w:t>
+      </w:r>
+    </w:p>
+    <w:p>
+      <w:pPr>
+        <w:pStyle w:val="a1"/>
+        <w:ind w:firstLine="360"/>
+      </w:pPr>
+      <w:r>
+        <w:rPr>
+          <w:rFonts w:hint="eastAsia"/>
+        </w:rPr>
+        <w:t>司法：</w:t>
+      </w:r>
+      <w:r>
+        <w:rPr>
+          <w:rFonts w:hint="eastAsia"/>
+        </w:rPr>
+        <w:t>原则：法治原则、平等原则、司法独立原则、司法公正原则</w:t>
+      </w:r>
+    </w:p>
+    <w:p>
+      <w:pPr>
+        <w:pStyle w:val="a1"/>
+        <w:ind w:firstLine="360"/>
+      </w:pPr>
+      <w:r>
+        <w:rPr>
+          <w:rFonts w:hint="eastAsia"/>
+        </w:rPr>
+        <w:t>守法：</w:t>
+      </w:r>
+    </w:p>
+    <w:p>
+      <w:pPr>
+        <w:pStyle w:val="2"/>
+        <w:spacing w:before="156" w:after="156"/>
+      </w:pPr>
+      <w:r>
+        <w:rPr>
+          <w:rFonts w:hint="eastAsia"/>
+        </w:rPr>
+        <w:t>法治观念</w:t>
+      </w:r>
+    </w:p>
+    <w:p>
+      <w:pPr>
+        <w:pStyle w:val="a1"/>
+        <w:ind w:firstLine="361"/>
+      </w:pPr>
+      <w:r>
+        <w:rPr>
+          <w:rFonts w:hint="eastAsia"/>
+          <w:b/>
+        </w:rPr>
+        <w:t>现代法治理念</w:t>
+      </w:r>
+      <w:r>
+        <w:rPr>
+          <w:rFonts w:hint="eastAsia"/>
+        </w:rPr>
+        <w:t>：</w:t>
+      </w:r>
+      <w:r>
+        <w:rPr>
+          <w:rFonts w:hint="eastAsia"/>
+        </w:rPr>
+        <w:t>以宪法、法律为最高权威</w:t>
+      </w:r>
+      <w:r>
+        <w:rPr>
+          <w:rFonts w:hint="eastAsia"/>
+        </w:rPr>
+        <w:t>；</w:t>
+      </w:r>
+      <w:r>
+        <w:rPr>
+          <w:rFonts w:hint="eastAsia"/>
+        </w:rPr>
+        <w:t>追求以独立、平等而自由的人为主体</w:t>
+      </w:r>
+      <w:r>
+        <w:rPr>
+          <w:rFonts w:hint="eastAsia"/>
+        </w:rPr>
+        <w:t>；</w:t>
+      </w:r>
+      <w:r>
+        <w:rPr>
+          <w:rFonts w:hint="eastAsia"/>
+        </w:rPr>
+        <w:t>充分尊重和保护人的基本权利和尊严</w:t>
+      </w:r>
+      <w:r>
+        <w:rPr>
+          <w:rFonts w:hint="eastAsia"/>
+        </w:rPr>
+        <w:t>；</w:t>
+      </w:r>
+      <w:r>
+        <w:rPr>
+          <w:rFonts w:hint="eastAsia"/>
+        </w:rPr>
+        <w:t>法律是人民控制并限制公权力的工具</w:t>
+      </w:r>
+      <w:r>
+        <w:rPr>
+          <w:rFonts w:hint="eastAsia"/>
+        </w:rPr>
+        <w:t>。</w:t>
+      </w:r>
+    </w:p>
+    <w:p>
+      <w:pPr>
+        <w:pStyle w:val="a1"/>
+        <w:ind w:firstLine="361"/>
+      </w:pPr>
+      <w:r>
+        <w:rPr>
+          <w:rFonts w:hint="eastAsia"/>
+          <w:b/>
+        </w:rPr>
+        <w:t>法治思维</w:t>
+      </w:r>
+      <w:r>
+        <w:rPr>
+          <w:rFonts w:hint="eastAsia"/>
+        </w:rPr>
+        <w:t>：</w:t>
+      </w:r>
+      <w:r>
+        <w:rPr>
+          <w:rFonts w:hint="eastAsia"/>
+        </w:rPr>
+        <w:t>法治思维是指以法治价值和法治精神为导</w:t>
+      </w:r>
+      <w:r>
+        <w:rPr>
+          <w:rFonts w:hint="eastAsia"/>
+        </w:rPr>
+        <w:t xml:space="preserve"> </w:t>
+      </w:r>
+      <w:r>
+        <w:rPr>
+          <w:rFonts w:hint="eastAsia"/>
+        </w:rPr>
+        <w:t>向，运用法律原则、法律规则、法律方法</w:t>
+      </w:r>
+      <w:r>
+        <w:rPr>
+          <w:rFonts w:hint="eastAsia"/>
+        </w:rPr>
+        <w:t xml:space="preserve"> </w:t>
+      </w:r>
+      <w:r>
+        <w:rPr>
+          <w:rFonts w:hint="eastAsia"/>
+        </w:rPr>
+        <w:t>思考和处理问题的思维模式</w:t>
+      </w:r>
+    </w:p>
+    <w:p>
+      <w:pPr>
+        <w:pStyle w:val="a1"/>
+        <w:ind w:firstLine="360"/>
+      </w:pPr>
+      <w:r>
+        <w:rPr>
+          <w:rFonts w:hint="eastAsia"/>
+        </w:rPr>
+        <w:t>对公民而言，法治思维就是当自己的理想目标、思想感情、行为方式、权利诉求和利益关系等与法律的价值、规则或要求发生冲突时，能够服从法律即</w:t>
+      </w:r>
+      <w:proofErr w:type="gramStart"/>
+      <w:r>
+        <w:rPr>
+          <w:rFonts w:hint="eastAsia"/>
+        </w:rPr>
+        <w:t>作出</w:t>
+      </w:r>
+      <w:proofErr w:type="gramEnd"/>
+      <w:r>
+        <w:rPr>
+          <w:rFonts w:hint="eastAsia"/>
+        </w:rPr>
+        <w:t>符合法律的选择，按照法律的指引实施自己的行为。</w:t>
+      </w:r>
+    </w:p>
+    <w:p>
+      <w:pPr>
+        <w:pStyle w:val="1"/>
+        <w:spacing w:after="312"/>
+      </w:pPr>
+      <w:r>
+        <w:rPr>
+          <w:rFonts w:hint="eastAsia"/>
+        </w:rPr>
+        <w:t>经济</w:t>
+      </w:r>
+    </w:p>
+    <w:p>
+      <w:pPr>
+        <w:pStyle w:val="2"/>
+        <w:spacing w:before="156" w:after="156"/>
+      </w:pPr>
+      <w:r>
+        <w:rPr>
+          <w:rFonts w:hint="eastAsia"/>
+        </w:rPr>
+        <w:t>社会主要矛盾变化</w:t>
+      </w:r>
+    </w:p>
+    <w:p>
+      <w:pPr>
+        <w:pStyle w:val="a1"/>
+        <w:ind w:firstLine="360"/>
+      </w:pPr>
+      <w:r>
+        <w:rPr>
+          <w:rFonts w:hint="eastAsia"/>
+        </w:rPr>
+        <w:t>十一届六中全会：</w:t>
+      </w:r>
+      <w:r>
+        <w:rPr>
+          <w:rFonts w:hint="eastAsia"/>
+        </w:rPr>
+        <w:t>现阶段，我</w:t>
+      </w:r>
+      <w:r>
+        <w:rPr>
+          <w:rFonts w:hint="eastAsia"/>
+        </w:rPr>
+        <w:t xml:space="preserve"> </w:t>
+      </w:r>
+      <w:r>
+        <w:rPr>
+          <w:rFonts w:hint="eastAsia"/>
+        </w:rPr>
+        <w:t>国社会的主要矛盾是人民日益增长的物质文化需要同落后的社会生产之间的矛盾</w:t>
+      </w:r>
+      <w:r>
+        <w:rPr>
+          <w:rFonts w:hint="eastAsia"/>
+        </w:rPr>
+        <w:t>。</w:t>
+      </w:r>
+    </w:p>
+    <w:p>
+      <w:pPr>
+        <w:pStyle w:val="a1"/>
+        <w:ind w:firstLine="360"/>
+      </w:pPr>
+      <w:r>
+        <w:rPr>
+          <w:rFonts w:hint="eastAsia"/>
+        </w:rPr>
+        <w:t>十九大报告</w:t>
+      </w:r>
+      <w:r>
+        <w:rPr>
+          <w:rFonts w:hint="eastAsia"/>
+        </w:rPr>
+        <w:t>：</w:t>
+      </w:r>
+      <w:r>
+        <w:rPr>
+          <w:rFonts w:hint="eastAsia"/>
+        </w:rPr>
+        <w:t>中国特色社会</w:t>
+      </w:r>
+      <w:r>
+        <w:rPr>
+          <w:rFonts w:hint="eastAsia"/>
+        </w:rPr>
+        <w:t xml:space="preserve"> </w:t>
+      </w:r>
+      <w:r>
+        <w:rPr>
+          <w:rFonts w:hint="eastAsia"/>
+        </w:rPr>
+        <w:t>主义进入新时代，我国社会主要矛盾已经转化为人民日益增长的美好生活需要和不平衡不充分的发展之间的矛盾</w:t>
+      </w:r>
+      <w:r>
+        <w:rPr>
+          <w:rFonts w:hint="eastAsia"/>
+        </w:rPr>
+        <w:t>。</w:t>
+      </w:r>
+      <w:r>
+        <w:rPr>
+          <w:rFonts w:hint="eastAsia"/>
+        </w:rPr>
+        <w:t>这个矛盾主要集中在农业和</w:t>
+      </w:r>
+      <w:r>
+        <w:rPr>
+          <w:rFonts w:hint="eastAsia"/>
+        </w:rPr>
+        <w:lastRenderedPageBreak/>
+        <w:t>农村领域。</w:t>
+      </w:r>
+    </w:p>
+    <w:p>
+      <w:pPr>
+        <w:pStyle w:val="a1"/>
+        <w:ind w:firstLine="360"/>
+      </w:pPr>
+      <w:r>
+        <w:rPr>
+          <w:rFonts w:hint="eastAsia"/>
+        </w:rPr>
+        <w:t>补齐短板：坚持四化同步发展，但是全面建成小康社会的主要任务是补短板。在现代化建设中农业是短板，在全面小康社会建设中，农村是短板。因此，这个问题是关键。特别是十九大报告中提出社会主要矛盾发生了变化，迫切需要解决发展不平衡、不充分的问题，而这个矛盾主要集中在农业和农村领域。</w:t>
+      </w:r>
+    </w:p>
+    <w:p>
+      <w:pPr>
+        <w:pStyle w:val="a1"/>
+        <w:ind w:firstLine="360"/>
+      </w:pPr>
+      <w:r>
+        <w:rPr>
+          <w:rFonts w:hint="eastAsia"/>
+        </w:rPr>
+        <w:t>三农：农民、农村、农业</w:t>
+      </w:r>
+    </w:p>
+    <w:p>
+      <w:pPr>
+        <w:pStyle w:val="2"/>
+        <w:spacing w:before="156" w:after="156"/>
+      </w:pPr>
+      <w:r>
+        <w:rPr>
+          <w:rFonts w:hint="eastAsia"/>
+        </w:rPr>
+        <w:t>一号问题</w:t>
+      </w:r>
+    </w:p>
+    <w:p>
+      <w:pPr>
+        <w:pStyle w:val="a1"/>
+        <w:ind w:firstLine="360"/>
+      </w:pPr>
+      <w:r>
+        <w:rPr>
+          <w:rFonts w:hint="eastAsia"/>
+        </w:rPr>
+        <w:t>“三农”问题之所以成为中国的“一号问题”，因为</w:t>
+      </w:r>
+      <w:r>
+        <w:rPr>
+          <w:rFonts w:hint="eastAsia"/>
+        </w:rPr>
+        <w:t>：</w:t>
+      </w:r>
+    </w:p>
+    <w:p>
+      <w:pPr>
+        <w:pStyle w:val="a1"/>
+        <w:ind w:left="360" w:firstLineChars="0" w:firstLine="0"/>
+      </w:pPr>
+      <w:r>
+        <w:rPr>
+          <w:rFonts w:hint="eastAsia"/>
+        </w:rPr>
+        <w:t>从农民看，</w:t>
+      </w:r>
+      <w:r>
+        <w:t>6</w:t>
+      </w:r>
+      <w:r>
+        <w:rPr>
+          <w:rFonts w:hint="eastAsia"/>
+        </w:rPr>
+        <w:t>亿农民、</w:t>
+      </w:r>
+      <w:r>
+        <w:t>2.8</w:t>
+      </w:r>
+      <w:r>
+        <w:rPr>
+          <w:rFonts w:hint="eastAsia"/>
+        </w:rPr>
+        <w:t>亿农民工的生存和发展，乃是当今中国</w:t>
+      </w:r>
+      <w:r>
+        <w:t xml:space="preserve"> “</w:t>
+      </w:r>
+      <w:r>
+        <w:rPr>
+          <w:rFonts w:hint="eastAsia"/>
+        </w:rPr>
+        <w:t>最大的国情”。</w:t>
+      </w:r>
+      <w:r>
+        <w:t xml:space="preserve"> </w:t>
+      </w:r>
+      <w:r>
+        <w:t xml:space="preserve"> </w:t>
+      </w:r>
+      <w:r>
+        <w:rPr>
+          <w:rFonts w:hint="eastAsia"/>
+        </w:rPr>
+        <w:t>从农村看，因为中国人口基数太大，农村镇化的规模和复杂程度在全球史无前例。</w:t>
+      </w:r>
+      <w:r>
+        <w:t xml:space="preserve"> </w:t>
+      </w:r>
+      <w:r>
+        <w:t xml:space="preserve"> </w:t>
+      </w:r>
+      <w:r>
+        <w:rPr>
+          <w:rFonts w:hint="eastAsia"/>
+        </w:rPr>
+        <w:t>从农业看，解决“谁养活中国”和农业现代化问题是“百业之基”，将始终贯穿中国的现代化进程。</w:t>
+      </w:r>
+    </w:p>
+    <w:p>
+      <w:pPr>
+        <w:pStyle w:val="a1"/>
+        <w:ind w:left="360" w:firstLineChars="0" w:firstLine="0"/>
+        <w:rPr>
+          <w:rFonts w:hint="eastAsia"/>
+        </w:rPr>
+      </w:pPr>
+    </w:p>
+    <w:p>
+      <w:pPr>
+        <w:pStyle w:val="a1"/>
+        <w:ind w:left="360" w:firstLineChars="0" w:firstLine="0"/>
+      </w:pPr>
+      <w:r>
+        <w:rPr>
+          <w:rFonts w:hint="eastAsia"/>
+        </w:rPr>
+        <w:t>2018</w:t>
+      </w:r>
+      <w:r>
+        <w:rPr>
+          <w:rFonts w:hint="eastAsia"/>
+        </w:rPr>
+        <w:t>年中央一号文件公布，连续</w:t>
+      </w:r>
+      <w:r>
+        <w:rPr>
+          <w:rFonts w:hint="eastAsia"/>
+        </w:rPr>
+        <w:t>15</w:t>
+      </w:r>
+      <w:r>
+        <w:rPr>
+          <w:rFonts w:hint="eastAsia"/>
+        </w:rPr>
+        <w:t>年聚焦“三农”</w:t>
+      </w:r>
+    </w:p>
+    <w:p>
+      <w:pPr>
+        <w:pStyle w:val="a1"/>
+        <w:ind w:left="360" w:firstLineChars="0" w:firstLine="0"/>
+      </w:pPr>
+      <w:r>
+        <w:rPr>
+          <w:rFonts w:hint="eastAsia"/>
+        </w:rPr>
+        <w:t>农民真穷、农业太弱、农村落后，构成中国“一号文件”的现实</w:t>
+      </w:r>
+      <w:r>
+        <w:rPr>
+          <w:rFonts w:hint="eastAsia"/>
+        </w:rPr>
+        <w:t xml:space="preserve"> </w:t>
+      </w:r>
+      <w:r>
+        <w:rPr>
+          <w:rFonts w:hint="eastAsia"/>
+        </w:rPr>
+        <w:t>写照；</w:t>
+      </w:r>
+    </w:p>
+    <w:p>
+      <w:pPr>
+        <w:pStyle w:val="a1"/>
+        <w:ind w:left="360" w:firstLineChars="0" w:firstLine="0"/>
+        <w:rPr>
+          <w:rFonts w:hint="eastAsia"/>
+        </w:rPr>
+      </w:pPr>
+      <w:r>
+        <w:rPr>
+          <w:rFonts w:hint="eastAsia"/>
+        </w:rPr>
+        <w:t>改革开放近</w:t>
+      </w:r>
+      <w:r>
+        <w:rPr>
+          <w:rFonts w:hint="eastAsia"/>
+        </w:rPr>
+        <w:t>40</w:t>
+      </w:r>
+      <w:r>
+        <w:rPr>
+          <w:rFonts w:hint="eastAsia"/>
+        </w:rPr>
+        <w:t>年来，已经有</w:t>
+      </w:r>
+      <w:r>
+        <w:rPr>
+          <w:rFonts w:hint="eastAsia"/>
+        </w:rPr>
+        <w:t>20</w:t>
+      </w:r>
+      <w:r>
+        <w:rPr>
+          <w:rFonts w:hint="eastAsia"/>
+        </w:rPr>
+        <w:t>个一号文件聚焦“三农”问题，成</w:t>
+      </w:r>
+      <w:r>
+        <w:rPr>
+          <w:rFonts w:hint="eastAsia"/>
+        </w:rPr>
+        <w:t xml:space="preserve"> </w:t>
+      </w:r>
+      <w:r>
+        <w:rPr>
+          <w:rFonts w:hint="eastAsia"/>
+        </w:rPr>
+        <w:t>为中国改革的年轮式记忆</w:t>
+      </w:r>
       <w:bookmarkStart w:id="0" w:name="_GoBack"/>
       <w:bookmarkEnd w:id="0"/>
+    </w:p>
+    <w:p>
+      <w:pPr>
+        <w:pStyle w:val="2"/>
+        <w:spacing w:before="156" w:after="156"/>
+      </w:pPr>
+      <w:r>
+        <w:rPr>
+          <w:rFonts w:hint="eastAsia"/>
+        </w:rPr>
+        <w:t>乡村振兴</w:t>
+      </w:r>
+      <w:r>
+        <w:rPr>
+          <w:rFonts w:hint="eastAsia"/>
+        </w:rPr>
+        <w:t>战略思想形成的几重逻辑</w:t>
+      </w:r>
+    </w:p>
+    <w:p>
+      <w:pPr>
+        <w:pStyle w:val="a1"/>
+        <w:ind w:firstLine="360"/>
+      </w:pPr>
+      <w:r>
+        <w:rPr>
+          <w:rFonts w:hint="eastAsia"/>
+        </w:rPr>
+        <w:t>理论逻辑：对马克思主义城乡关系理论的继承与发展</w:t>
+      </w:r>
+      <w:r>
+        <w:rPr>
+          <w:rFonts w:hint="eastAsia"/>
+        </w:rPr>
+        <w:t xml:space="preserve"> </w:t>
+      </w:r>
+    </w:p>
+    <w:p>
+      <w:pPr>
+        <w:pStyle w:val="a1"/>
+        <w:ind w:firstLine="360"/>
+      </w:pPr>
+      <w:r>
+        <w:rPr>
+          <w:rFonts w:hint="eastAsia"/>
+        </w:rPr>
+        <w:t>文化逻辑：对中国传统农耕文化的汲取与转化</w:t>
+      </w:r>
+      <w:r>
+        <w:rPr>
+          <w:rFonts w:hint="eastAsia"/>
+        </w:rPr>
+        <w:t xml:space="preserve"> </w:t>
+      </w:r>
+    </w:p>
+    <w:p>
+      <w:pPr>
+        <w:pStyle w:val="a1"/>
+        <w:ind w:firstLine="360"/>
+      </w:pPr>
+      <w:r>
+        <w:rPr>
+          <w:rFonts w:hint="eastAsia"/>
+        </w:rPr>
+        <w:t>历史逻辑：对新中国农村改革发展经验教训的提炼与总结</w:t>
+      </w:r>
+      <w:r>
+        <w:rPr>
+          <w:rFonts w:hint="eastAsia"/>
+        </w:rPr>
+        <w:t xml:space="preserve"> </w:t>
+      </w:r>
+    </w:p>
+    <w:p>
+      <w:pPr>
+        <w:pStyle w:val="a1"/>
+        <w:ind w:firstLine="360"/>
+      </w:pPr>
+      <w:r>
+        <w:rPr>
+          <w:rFonts w:hint="eastAsia"/>
+        </w:rPr>
+        <w:t>实践逻辑：对新时代乡村发展困境的反思与应对</w:t>
+      </w:r>
+      <w:r>
+        <w:rPr>
+          <w:rFonts w:hint="eastAsia"/>
+        </w:rPr>
+        <w:t xml:space="preserve"> </w:t>
+      </w:r>
+    </w:p>
+    <w:p>
+      <w:pPr>
+        <w:pStyle w:val="a1"/>
+        <w:ind w:firstLine="360"/>
+      </w:pPr>
+      <w:r>
+        <w:rPr>
+          <w:rFonts w:hint="eastAsia"/>
+        </w:rPr>
+        <w:t>主体逻辑：对乡村发展内外动力的激励与调动</w:t>
+      </w:r>
+    </w:p>
+    <w:p>
+      <w:pPr>
+        <w:pStyle w:val="2"/>
+        <w:spacing w:before="156" w:after="156"/>
+      </w:pPr>
+      <w:r>
+        <w:rPr>
+          <w:rFonts w:hint="eastAsia"/>
+        </w:rPr>
+        <w:t>乡村振兴背景</w:t>
+      </w:r>
+    </w:p>
+    <w:p>
+      <w:pPr>
+        <w:pStyle w:val="a1"/>
+        <w:ind w:firstLine="361"/>
+        <w:rPr>
+          <w:b/>
+        </w:rPr>
+      </w:pPr>
+      <w:r>
+        <w:rPr>
+          <w:rFonts w:hint="eastAsia"/>
+          <w:b/>
+        </w:rPr>
+        <w:t>国内背景：</w:t>
+      </w:r>
+    </w:p>
+    <w:p>
+      <w:pPr>
+        <w:pStyle w:val="a1"/>
+        <w:ind w:firstLine="360"/>
+      </w:pPr>
+      <w:r>
+        <w:rPr>
+          <w:rFonts w:hint="eastAsia"/>
+        </w:rPr>
+        <w:t>存在问题：发展不平衡不充分问题矛盾集中在农业农村领域</w:t>
+      </w:r>
+    </w:p>
+    <w:p>
+      <w:pPr>
+        <w:pStyle w:val="a1"/>
+        <w:ind w:firstLine="360"/>
+      </w:pPr>
+      <w:r>
+        <w:rPr>
+          <w:rFonts w:hint="eastAsia"/>
+        </w:rPr>
+        <w:t>基础条件：基础设施、国家能力、工业化、城镇化发展水平等</w:t>
+      </w:r>
+    </w:p>
+    <w:p>
+      <w:pPr>
+        <w:pStyle w:val="a1"/>
+        <w:ind w:firstLine="361"/>
+      </w:pPr>
+      <w:r>
+        <w:rPr>
+          <w:rFonts w:hint="eastAsia"/>
+          <w:b/>
+        </w:rPr>
+        <w:t>国际背景：</w:t>
+      </w:r>
+      <w:r>
+        <w:rPr>
+          <w:rFonts w:hint="eastAsia"/>
+        </w:rPr>
+        <w:t>全球资本强势的影响和冲击</w:t>
+      </w:r>
+    </w:p>
+    <w:p>
+      <w:pPr>
+        <w:pStyle w:val="2"/>
+        <w:spacing w:before="156" w:after="156"/>
+      </w:pPr>
+      <w:r>
+        <w:rPr>
+          <w:rFonts w:hint="eastAsia"/>
+        </w:rPr>
+        <w:lastRenderedPageBreak/>
+        <w:t>全球农业的三类型</w:t>
+      </w:r>
+    </w:p>
+    <w:p>
+      <w:pPr>
+        <w:pStyle w:val="a1"/>
+        <w:ind w:firstLine="360"/>
+      </w:pPr>
+      <w:r>
+        <w:rPr>
+          <w:rFonts w:hint="eastAsia"/>
+        </w:rPr>
+        <w:t>一是“</w:t>
+      </w:r>
+      <w:proofErr w:type="gramStart"/>
+      <w:r>
+        <w:rPr>
+          <w:rFonts w:hint="eastAsia"/>
+        </w:rPr>
+        <w:t>盎</w:t>
+      </w:r>
+      <w:proofErr w:type="gramEnd"/>
+      <w:r>
+        <w:rPr>
+          <w:rFonts w:hint="eastAsia"/>
+        </w:rPr>
+        <w:t>格鲁美利坚模式”的前殖民地国家（美加澳为代表）的大农场农业</w:t>
+      </w:r>
+    </w:p>
+    <w:p>
+      <w:pPr>
+        <w:pStyle w:val="a1"/>
+        <w:ind w:firstLine="360"/>
+      </w:pPr>
+      <w:r>
+        <w:rPr>
+          <w:rFonts w:hint="eastAsia"/>
+        </w:rPr>
+        <w:t>二是“莱茵模式”的前殖民主义宗主国（欧盟为代表）的中小农场农业</w:t>
+      </w:r>
+    </w:p>
+    <w:p>
+      <w:pPr>
+        <w:pStyle w:val="a1"/>
+        <w:ind w:firstLine="360"/>
+      </w:pPr>
+      <w:r>
+        <w:rPr>
+          <w:rFonts w:hint="eastAsia"/>
+        </w:rPr>
+        <w:t>三是未被西方彻底殖民化的原住民为主的“东亚模式”的传统小农经济国家（日</w:t>
+      </w:r>
+      <w:r>
+        <w:rPr>
+          <w:rFonts w:hint="eastAsia"/>
+        </w:rPr>
+        <w:t xml:space="preserve"> </w:t>
+      </w:r>
+      <w:r>
+        <w:rPr>
+          <w:rFonts w:hint="eastAsia"/>
+        </w:rPr>
+        <w:t>韩为代表）的农户经济</w:t>
+      </w:r>
+    </w:p>
+    <w:p>
+      <w:pPr>
+        <w:pStyle w:val="2"/>
+        <w:spacing w:before="156" w:after="156"/>
+      </w:pPr>
+      <w:r>
+        <w:rPr>
+          <w:rFonts w:hint="eastAsia"/>
+        </w:rPr>
+        <w:t>如何振兴乡村</w:t>
+      </w:r>
+    </w:p>
+    <w:p>
+      <w:pPr>
+        <w:pStyle w:val="a1"/>
+        <w:numPr>
+          <w:ilvl w:val="0"/>
+          <w:numId w:val="21"/>
+        </w:numPr>
+        <w:ind w:firstLineChars="0"/>
+      </w:pPr>
+      <w:r>
+        <w:rPr>
+          <w:rFonts w:hint="eastAsia"/>
+        </w:rPr>
+        <w:t>加快农业现代化步伐</w:t>
+      </w:r>
+    </w:p>
+    <w:p>
+      <w:pPr>
+        <w:pStyle w:val="a1"/>
+        <w:numPr>
+          <w:ilvl w:val="0"/>
+          <w:numId w:val="22"/>
+        </w:numPr>
+        <w:ind w:firstLineChars="0"/>
+      </w:pPr>
+      <w:r>
+        <w:rPr>
+          <w:rFonts w:hint="eastAsia"/>
+        </w:rPr>
+        <w:t>培育新型经营主体</w:t>
+      </w:r>
+    </w:p>
+    <w:p>
+      <w:pPr>
+        <w:pStyle w:val="a1"/>
+        <w:numPr>
+          <w:ilvl w:val="0"/>
+          <w:numId w:val="22"/>
+        </w:numPr>
+        <w:ind w:firstLineChars="0"/>
+      </w:pPr>
+      <w:r>
+        <w:rPr>
+          <w:rFonts w:hint="eastAsia"/>
+        </w:rPr>
+        <w:t>龙头企业</w:t>
+      </w:r>
+    </w:p>
+    <w:p>
+      <w:pPr>
+        <w:pStyle w:val="a1"/>
+        <w:numPr>
+          <w:ilvl w:val="0"/>
+          <w:numId w:val="22"/>
+        </w:numPr>
+        <w:ind w:firstLineChars="0"/>
+      </w:pPr>
+      <w:r>
+        <w:rPr>
+          <w:rFonts w:hint="eastAsia"/>
+        </w:rPr>
+        <w:t>农业合作社</w:t>
+      </w:r>
+    </w:p>
+    <w:p>
+      <w:pPr>
+        <w:pStyle w:val="a1"/>
+        <w:numPr>
+          <w:ilvl w:val="0"/>
+          <w:numId w:val="21"/>
+        </w:numPr>
+        <w:ind w:firstLineChars="0"/>
+      </w:pPr>
+      <w:r>
+        <w:rPr>
+          <w:rFonts w:hint="eastAsia"/>
+        </w:rPr>
+        <w:t>壮大农村产业</w:t>
+      </w:r>
+      <w:r>
+        <w:rPr>
+          <w:rFonts w:hint="eastAsia"/>
+        </w:rPr>
+        <w:t xml:space="preserve"> </w:t>
+      </w:r>
+    </w:p>
+    <w:p>
+      <w:pPr>
+        <w:pStyle w:val="a1"/>
+        <w:numPr>
+          <w:ilvl w:val="0"/>
+          <w:numId w:val="21"/>
+        </w:numPr>
+        <w:ind w:firstLineChars="0"/>
+      </w:pPr>
+      <w:r>
+        <w:rPr>
+          <w:rFonts w:hint="eastAsia"/>
+        </w:rPr>
+        <w:t>建设生态宜</w:t>
+      </w:r>
+      <w:proofErr w:type="gramStart"/>
+      <w:r>
+        <w:rPr>
+          <w:rFonts w:hint="eastAsia"/>
+        </w:rPr>
+        <w:t>居美丽</w:t>
+      </w:r>
+      <w:proofErr w:type="gramEnd"/>
+      <w:r>
+        <w:rPr>
+          <w:rFonts w:hint="eastAsia"/>
+        </w:rPr>
+        <w:t>乡村</w:t>
+      </w:r>
+      <w:r>
+        <w:rPr>
+          <w:rFonts w:hint="eastAsia"/>
+        </w:rPr>
+        <w:t xml:space="preserve"> </w:t>
+      </w:r>
+    </w:p>
+    <w:p>
+      <w:pPr>
+        <w:pStyle w:val="a1"/>
+        <w:numPr>
+          <w:ilvl w:val="0"/>
+          <w:numId w:val="21"/>
+        </w:numPr>
+        <w:ind w:firstLineChars="0"/>
+      </w:pPr>
+      <w:r>
+        <w:rPr>
+          <w:rFonts w:hint="eastAsia"/>
+        </w:rPr>
+        <w:t>健全现代乡村治理体系</w:t>
+      </w:r>
+      <w:r>
+        <w:rPr>
+          <w:rFonts w:hint="eastAsia"/>
+        </w:rPr>
+        <w:t xml:space="preserve"> </w:t>
+      </w:r>
+    </w:p>
+    <w:p>
+      <w:pPr>
+        <w:pStyle w:val="a1"/>
+        <w:numPr>
+          <w:ilvl w:val="0"/>
+          <w:numId w:val="21"/>
+        </w:numPr>
+        <w:ind w:firstLineChars="0"/>
+      </w:pPr>
+      <w:r>
+        <w:rPr>
+          <w:rFonts w:hint="eastAsia"/>
+        </w:rPr>
+        <w:t>保障和改善民生</w:t>
+      </w:r>
+      <w:r>
+        <w:rPr>
+          <w:rFonts w:hint="eastAsia"/>
+        </w:rPr>
+        <w:t xml:space="preserve"> </w:t>
+      </w:r>
+    </w:p>
+    <w:p>
+      <w:pPr>
+        <w:pStyle w:val="a1"/>
+        <w:numPr>
+          <w:ilvl w:val="0"/>
+          <w:numId w:val="21"/>
+        </w:numPr>
+        <w:ind w:firstLineChars="0"/>
+      </w:pPr>
+      <w:r>
+        <w:rPr>
+          <w:rFonts w:hint="eastAsia"/>
+        </w:rPr>
+        <w:t>完善城乡融合政策体系</w:t>
+      </w:r>
+    </w:p>
+    <w:p>
+      <w:pPr>
+        <w:pStyle w:val="1"/>
+        <w:spacing w:after="312"/>
+      </w:pPr>
+      <w:r>
+        <w:rPr>
+          <w:rFonts w:hint="eastAsia"/>
+        </w:rPr>
+        <w:t>生态</w:t>
+      </w:r>
+    </w:p>
+    <w:p>
+      <w:pPr>
+        <w:pStyle w:val="2"/>
+        <w:spacing w:before="156" w:after="156"/>
+      </w:pPr>
+      <w:r>
+        <w:rPr>
+          <w:rFonts w:hint="eastAsia"/>
+        </w:rPr>
+        <w:t>中国特色社会主义生态文明建设理论和制度</w:t>
+      </w:r>
+    </w:p>
+    <w:p>
+      <w:pPr>
+        <w:pStyle w:val="a1"/>
+        <w:ind w:firstLine="360"/>
+      </w:pPr>
+      <w:r>
+        <w:rPr>
+          <w:rFonts w:hint="eastAsia"/>
+        </w:rPr>
+        <w:t>一是关于建设生态文明的理论。</w:t>
+      </w:r>
+    </w:p>
+    <w:p>
+      <w:pPr>
+        <w:pStyle w:val="a1"/>
+        <w:ind w:firstLine="360"/>
+      </w:pPr>
+      <w:r>
+        <w:rPr>
+          <w:rFonts w:hint="eastAsia"/>
+        </w:rPr>
+        <w:t>二是以系统工程思路抓生态文明的理论。</w:t>
+      </w:r>
+    </w:p>
+    <w:p>
+      <w:pPr>
+        <w:pStyle w:val="a1"/>
+        <w:ind w:firstLine="360"/>
+      </w:pPr>
+      <w:r>
+        <w:rPr>
+          <w:rFonts w:hint="eastAsia"/>
+        </w:rPr>
+        <w:t>三是关于推进绿色化的理论。</w:t>
+      </w:r>
+    </w:p>
+    <w:p>
+      <w:pPr>
+        <w:pStyle w:val="a1"/>
+        <w:ind w:firstLine="360"/>
+      </w:pPr>
+      <w:r>
+        <w:rPr>
+          <w:rFonts w:hint="eastAsia"/>
+        </w:rPr>
+        <w:t>四是关于统筹人与自然和谐发展的理论。</w:t>
+      </w:r>
+    </w:p>
+    <w:p>
+      <w:pPr>
+        <w:pStyle w:val="a1"/>
+        <w:ind w:firstLine="360"/>
+      </w:pPr>
+      <w:r>
+        <w:rPr>
+          <w:rFonts w:hint="eastAsia"/>
+        </w:rPr>
+        <w:t>五是关于实施可持续发展战略的理论。</w:t>
+      </w:r>
+    </w:p>
+    <w:p>
+      <w:pPr>
+        <w:pStyle w:val="a1"/>
+        <w:ind w:firstLine="360"/>
+      </w:pPr>
+      <w:r>
+        <w:rPr>
+          <w:rFonts w:hint="eastAsia"/>
+        </w:rPr>
+        <w:t>六是关于建设资源节约型、环境友好型社会的理论。</w:t>
+      </w:r>
+    </w:p>
+    <w:p>
+      <w:pPr>
+        <w:pStyle w:val="a1"/>
+        <w:ind w:firstLine="360"/>
+      </w:pPr>
+      <w:r>
+        <w:rPr>
+          <w:rFonts w:hint="eastAsia"/>
+        </w:rPr>
+        <w:t>七是关于走文明发展道路的理论。</w:t>
+      </w:r>
+    </w:p>
+    <w:p>
+      <w:pPr>
+        <w:pStyle w:val="2"/>
+        <w:spacing w:before="156" w:after="156"/>
+      </w:pPr>
+      <w:r>
+        <w:rPr>
+          <w:rFonts w:hint="eastAsia"/>
+        </w:rPr>
+        <w:t>主要任务</w:t>
+      </w:r>
+    </w:p>
+    <w:p>
+      <w:pPr>
+        <w:pStyle w:val="a1"/>
+        <w:ind w:firstLine="361"/>
+        <w:rPr>
+          <w:rFonts w:ascii="Segoe UI Symbol" w:hAnsi="Segoe UI Symbol" w:cs="Segoe UI Symbol"/>
+        </w:rPr>
+      </w:pPr>
+      <w:r>
+        <w:rPr>
+          <w:rFonts w:hint="eastAsia"/>
+          <w:b/>
+        </w:rPr>
+        <w:t>优化国土空间开发格局</w:t>
+      </w:r>
+    </w:p>
+    <w:p>
+      <w:pPr>
+        <w:pStyle w:val="a1"/>
+        <w:ind w:firstLine="360"/>
+      </w:pPr>
+      <w:r>
+        <w:rPr>
+          <w:rFonts w:hint="eastAsia"/>
+        </w:rPr>
+        <w:t>国土是生态文明的空间载体，是我们赖以生存和发展的家园。我们辽阔的陆地国土</w:t>
+      </w:r>
+      <w:r>
+        <w:rPr>
+          <w:rFonts w:hint="eastAsia"/>
+        </w:rPr>
+        <w:lastRenderedPageBreak/>
+        <w:t>和海洋国土，是中华民族繁衍生息和永续发展的家园。优化国土空间开发格局，是建设</w:t>
+      </w:r>
+      <w:r>
+        <w:t xml:space="preserve"> </w:t>
+      </w:r>
+      <w:r>
+        <w:rPr>
+          <w:rFonts w:hint="eastAsia"/>
+        </w:rPr>
+        <w:t>生态文明的重要任务，也是促进区域协调发展的战略措施。</w:t>
+      </w:r>
+    </w:p>
+    <w:p>
+      <w:pPr>
+        <w:pStyle w:val="a1"/>
+        <w:ind w:firstLine="361"/>
+        <w:rPr>
+          <w:b/>
+        </w:rPr>
+      </w:pPr>
+      <w:r>
+        <w:rPr>
+          <w:rFonts w:hint="eastAsia"/>
+          <w:b/>
+        </w:rPr>
+        <w:t>绿色发展</w:t>
+      </w:r>
+    </w:p>
+    <w:p>
+      <w:pPr>
+        <w:pStyle w:val="a1"/>
+        <w:ind w:firstLine="360"/>
+      </w:pPr>
+      <w:r>
+        <w:rPr>
+          <w:rFonts w:hint="eastAsia"/>
+        </w:rPr>
+        <w:t>经济社会的发展必须建立在资源得到高效循环利用、生态环境受到严格保护的基础上。要与生态文明建设相协调、形成节约资源和保护环境的空间格局、产业结构、生产方式。</w:t>
+      </w:r>
+    </w:p>
+    <w:p>
+      <w:pPr>
+        <w:pStyle w:val="a1"/>
+        <w:ind w:firstLine="360"/>
+      </w:pPr>
+      <w:r>
+        <w:rPr>
+          <w:rFonts w:hint="eastAsia"/>
+        </w:rPr>
+        <w:t>一是推动绿色发展。二是推动低碳发展。三是推动循环发展。四是加强宣传教育。</w:t>
+      </w:r>
     </w:p>
     <w:sectPr>
       <w:headerReference w:type="default" r:id="rId8"/>
@@ -19,7 +3778,7 @@
 </file>
 
 <file path=word/endnotes.xml><?xml version="1.0" encoding="utf-8"?>
-<w:endnotes xmlns:wpc="http://schemas.microsoft.com/office/word/2010/wordprocessingCanvas" xmlns:cx="http://schemas.microsoft.com/office/drawing/2014/chartex" xmlns:mc="http://schemas.openxmlformats.org/markup-compatibility/2006" xmlns:o="urn:schemas-microsoft-com:office:office" xmlns:r="http://schemas.openxmlformats.org/officeDocument/2006/relationships" xmlns:m="http://schemas.openxmlformats.org/officeDocument/2006/math" xmlns:v="urn:schemas-microsoft-com:vml" xmlns:wp14="http://schemas.microsoft.com/office/word/2010/wordprocessingDrawing" xmlns:wp="http://schemas.openxmlformats.org/drawingml/2006/wordprocessingDrawing" xmlns:w10="urn:schemas-microsoft-com:office:word" xmlns:w="http://schemas.openxmlformats.org/wordprocessingml/2006/main" xmlns:w14="http://schemas.microsoft.com/office/word/2010/wordml" xmlns:w15="http://schemas.microsoft.com/office/word/2012/wordml" xmlns:w16se="http://schemas.microsoft.com/office/word/2015/wordml/symex" xmlns:wpg="http://schemas.microsoft.com/office/word/2010/wordprocessingGroup" xmlns:wpi="http://schemas.microsoft.com/office/word/2010/wordprocessingInk" xmlns:wne="http://schemas.microsoft.com/office/word/2006/wordml" xmlns:wps="http://schemas.microsoft.com/office/word/2010/wordprocessingShape" mc:Ignorable="w14 w15 w16se wp14">
+<w:endnotes xmlns:wpc="http://schemas.microsoft.com/office/word/2010/wordprocessingCanvas" xmlns:cx="http://schemas.microsoft.com/office/drawing/2014/chartex" xmlns:cx1="http://schemas.microsoft.com/office/drawing/2015/9/8/chartex" xmlns:mc="http://schemas.openxmlformats.org/markup-compatibility/2006" xmlns:o="urn:schemas-microsoft-com:office:office" xmlns:r="http://schemas.openxmlformats.org/officeDocument/2006/relationships" xmlns:m="http://schemas.openxmlformats.org/officeDocument/2006/math" xmlns:v="urn:schemas-microsoft-com:vml" xmlns:wp14="http://schemas.microsoft.com/office/word/2010/wordprocessingDrawing" xmlns:wp="http://schemas.openxmlformats.org/drawingml/2006/wordprocessingDrawing" xmlns:w10="urn:schemas-microsoft-com:office:word" xmlns:w="http://schemas.openxmlformats.org/wordprocessingml/2006/main" xmlns:w14="http://schemas.microsoft.com/office/word/2010/wordml" xmlns:w15="http://schemas.microsoft.com/office/word/2012/wordml" xmlns:w16se="http://schemas.microsoft.com/office/word/2015/wordml/symex" xmlns:wpg="http://schemas.microsoft.com/office/word/2010/wordprocessingGroup" xmlns:wpi="http://schemas.microsoft.com/office/word/2010/wordprocessingInk" xmlns:wne="http://schemas.microsoft.com/office/word/2006/wordml" xmlns:wps="http://schemas.microsoft.com/office/word/2010/wordprocessingShape" mc:Ignorable="w14 w15 w16se wp14">
   <w:endnote w:type="separator" w:id="-1">
     <w:p>
       <w:r>
@@ -38,7 +3797,7 @@
 </file>
 
 <file path=word/footnotes.xml><?xml version="1.0" encoding="utf-8"?>
-<w:footnotes xmlns:wpc="http://schemas.microsoft.com/office/word/2010/wordprocessingCanvas" xmlns:cx="http://schemas.microsoft.com/office/drawing/2014/chartex" xmlns:mc="http://schemas.openxmlformats.org/markup-compatibility/2006" xmlns:o="urn:schemas-microsoft-com:office:office" xmlns:r="http://schemas.openxmlformats.org/officeDocument/2006/relationships" xmlns:m="http://schemas.openxmlformats.org/officeDocument/2006/math" xmlns:v="urn:schemas-microsoft-com:vml" xmlns:wp14="http://schemas.microsoft.com/office/word/2010/wordprocessingDrawing" xmlns:wp="http://schemas.openxmlformats.org/drawingml/2006/wordprocessingDrawing" xmlns:w10="urn:schemas-microsoft-com:office:word" xmlns:w="http://schemas.openxmlformats.org/wordprocessingml/2006/main" xmlns:w14="http://schemas.microsoft.com/office/word/2010/wordml" xmlns:w15="http://schemas.microsoft.com/office/word/2012/wordml" xmlns:w16se="http://schemas.microsoft.com/office/word/2015/wordml/symex" xmlns:wpg="http://schemas.microsoft.com/office/word/2010/wordprocessingGroup" xmlns:wpi="http://schemas.microsoft.com/office/word/2010/wordprocessingInk" xmlns:wne="http://schemas.microsoft.com/office/word/2006/wordml" xmlns:wps="http://schemas.microsoft.com/office/word/2010/wordprocessingShape" mc:Ignorable="w14 w15 w16se wp14">
+<w:footnotes xmlns:wpc="http://schemas.microsoft.com/office/word/2010/wordprocessingCanvas" xmlns:cx="http://schemas.microsoft.com/office/drawing/2014/chartex" xmlns:cx1="http://schemas.microsoft.com/office/drawing/2015/9/8/chartex" xmlns:mc="http://schemas.openxmlformats.org/markup-compatibility/2006" xmlns:o="urn:schemas-microsoft-com:office:office" xmlns:r="http://schemas.openxmlformats.org/officeDocument/2006/relationships" xmlns:m="http://schemas.openxmlformats.org/officeDocument/2006/math" xmlns:v="urn:schemas-microsoft-com:vml" xmlns:wp14="http://schemas.microsoft.com/office/word/2010/wordprocessingDrawing" xmlns:wp="http://schemas.openxmlformats.org/drawingml/2006/wordprocessingDrawing" xmlns:w10="urn:schemas-microsoft-com:office:word" xmlns:w="http://schemas.openxmlformats.org/wordprocessingml/2006/main" xmlns:w14="http://schemas.microsoft.com/office/word/2010/wordml" xmlns:w15="http://schemas.microsoft.com/office/word/2012/wordml" xmlns:w16se="http://schemas.microsoft.com/office/word/2015/wordml/symex" xmlns:wpg="http://schemas.microsoft.com/office/word/2010/wordprocessingGroup" xmlns:wpi="http://schemas.microsoft.com/office/word/2010/wordprocessingInk" xmlns:wne="http://schemas.microsoft.com/office/word/2006/wordml" xmlns:wps="http://schemas.microsoft.com/office/word/2010/wordprocessingShape" mc:Ignorable="w14 w15 w16se wp14">
   <w:footnote w:type="separator" w:id="-1">
     <w:p>
       <w:r>
@@ -57,7 +3816,7 @@
 </file>
 
 <file path=word/header1.xml><?xml version="1.0" encoding="utf-8"?>
-<w:hdr xmlns:wpc="http://schemas.microsoft.com/office/word/2010/wordprocessingCanvas" xmlns:cx="http://schemas.microsoft.com/office/drawing/2014/chartex" xmlns:mc="http://schemas.openxmlformats.org/markup-compatibility/2006" xmlns:o="urn:schemas-microsoft-com:office:office" xmlns:r="http://schemas.openxmlformats.org/officeDocument/2006/relationships" xmlns:m="http://schemas.openxmlformats.org/officeDocument/2006/math" xmlns:v="urn:schemas-microsoft-com:vml" xmlns:wp14="http://schemas.microsoft.com/office/word/2010/wordprocessingDrawing" xmlns:wp="http://schemas.openxmlformats.org/drawingml/2006/wordprocessingDrawing" xmlns:w10="urn:schemas-microsoft-com:office:word" xmlns:w="http://schemas.openxmlformats.org/wordprocessingml/2006/main" xmlns:w14="http://schemas.microsoft.com/office/word/2010/wordml" xmlns:w15="http://schemas.microsoft.com/office/word/2012/wordml" xmlns:w16se="http://schemas.microsoft.com/office/word/2015/wordml/symex" xmlns:wpg="http://schemas.microsoft.com/office/word/2010/wordprocessingGroup" xmlns:wpi="http://schemas.microsoft.com/office/word/2010/wordprocessingInk" xmlns:wne="http://schemas.microsoft.com/office/word/2006/wordml" xmlns:wps="http://schemas.microsoft.com/office/word/2010/wordprocessingShape" mc:Ignorable="w14 w15 w16se wp14">
+<w:hdr xmlns:wpc="http://schemas.microsoft.com/office/word/2010/wordprocessingCanvas" xmlns:cx="http://schemas.microsoft.com/office/drawing/2014/chartex" xmlns:cx1="http://schemas.microsoft.com/office/drawing/2015/9/8/chartex" xmlns:mc="http://schemas.openxmlformats.org/markup-compatibility/2006" xmlns:o="urn:schemas-microsoft-com:office:office" xmlns:r="http://schemas.openxmlformats.org/officeDocument/2006/relationships" xmlns:m="http://schemas.openxmlformats.org/officeDocument/2006/math" xmlns:v="urn:schemas-microsoft-com:vml" xmlns:wp14="http://schemas.microsoft.com/office/word/2010/wordprocessingDrawing" xmlns:wp="http://schemas.openxmlformats.org/drawingml/2006/wordprocessingDrawing" xmlns:w10="urn:schemas-microsoft-com:office:word" xmlns:w="http://schemas.openxmlformats.org/wordprocessingml/2006/main" xmlns:w14="http://schemas.microsoft.com/office/word/2010/wordml" xmlns:w15="http://schemas.microsoft.com/office/word/2012/wordml" xmlns:w16se="http://schemas.microsoft.com/office/word/2015/wordml/symex" xmlns:wpg="http://schemas.microsoft.com/office/word/2010/wordprocessingGroup" xmlns:wpi="http://schemas.microsoft.com/office/word/2010/wordprocessingInk" xmlns:wne="http://schemas.microsoft.com/office/word/2006/wordml" xmlns:wps="http://schemas.microsoft.com/office/word/2010/wordprocessingShape" mc:Ignorable="w14 w15 w16se wp14">
   <w:p>
     <w:pPr>
       <w:pStyle w:val="af6"/>
@@ -78,8 +3837,180 @@
 </file>
 
 <file path=word/numbering.xml><?xml version="1.0" encoding="utf-8"?>
-<w:numbering xmlns:wpc="http://schemas.microsoft.com/office/word/2010/wordprocessingCanvas" xmlns:cx="http://schemas.microsoft.com/office/drawing/2014/chartex" xmlns:mc="http://schemas.openxmlformats.org/markup-compatibility/2006" xmlns:o="urn:schemas-microsoft-com:office:office" xmlns:r="http://schemas.openxmlformats.org/officeDocument/2006/relationships" xmlns:m="http://schemas.openxmlformats.org/officeDocument/2006/math" xmlns:v="urn:schemas-microsoft-com:vml" xmlns:wp14="http://schemas.microsoft.com/office/word/2010/wordprocessingDrawing" xmlns:wp="http://schemas.openxmlformats.org/drawingml/2006/wordprocessingDrawing" xmlns:w10="urn:schemas-microsoft-com:office:word" xmlns:w="http://schemas.openxmlformats.org/wordprocessingml/2006/main" xmlns:w14="http://schemas.microsoft.com/office/word/2010/wordml" xmlns:w15="http://schemas.microsoft.com/office/word/2012/wordml" xmlns:w16se="http://schemas.microsoft.com/office/word/2015/wordml/symex" xmlns:wpg="http://schemas.microsoft.com/office/word/2010/wordprocessingGroup" xmlns:wpi="http://schemas.microsoft.com/office/word/2010/wordprocessingInk" xmlns:wne="http://schemas.microsoft.com/office/word/2006/wordml" xmlns:wps="http://schemas.microsoft.com/office/word/2010/wordprocessingShape" mc:Ignorable="w14 w15 w16se wp14">
+<w:numbering xmlns:wpc="http://schemas.microsoft.com/office/word/2010/wordprocessingCanvas" xmlns:cx="http://schemas.microsoft.com/office/drawing/2014/chartex" xmlns:cx1="http://schemas.microsoft.com/office/drawing/2015/9/8/chartex" xmlns:mc="http://schemas.openxmlformats.org/markup-compatibility/2006" xmlns:o="urn:schemas-microsoft-com:office:office" xmlns:r="http://schemas.openxmlformats.org/officeDocument/2006/relationships" xmlns:m="http://schemas.openxmlformats.org/officeDocument/2006/math" xmlns:v="urn:schemas-microsoft-com:vml" xmlns:wp14="http://schemas.microsoft.com/office/word/2010/wordprocessingDrawing" xmlns:wp="http://schemas.openxmlformats.org/drawingml/2006/wordprocessingDrawing" xmlns:w10="urn:schemas-microsoft-com:office:word" xmlns:w="http://schemas.openxmlformats.org/wordprocessingml/2006/main" xmlns:w14="http://schemas.microsoft.com/office/word/2010/wordml" xmlns:w15="http://schemas.microsoft.com/office/word/2012/wordml" xmlns:w16se="http://schemas.microsoft.com/office/word/2015/wordml/symex" xmlns:wpg="http://schemas.microsoft.com/office/word/2010/wordprocessingGroup" xmlns:wpi="http://schemas.microsoft.com/office/word/2010/wordprocessingInk" xmlns:wne="http://schemas.microsoft.com/office/word/2006/wordml" xmlns:wps="http://schemas.microsoft.com/office/word/2010/wordprocessingShape" mc:Ignorable="w14 w15 w16se wp14">
   <w:abstractNum w:abstractNumId="0" w15:restartNumberingAfterBreak="0">
+    <w:nsid w:val="0027016D"/>
+    <w:multiLevelType w:val="hybridMultilevel"/>
+    <w:tmpl w:val="BE2A04AC"/>
+    <w:lvl w:ilvl="0" w:tplc="0409000F">
+      <w:start w:val="1"/>
+      <w:numFmt w:val="decimal"/>
+      <w:lvlText w:val="%1."/>
+      <w:lvlJc w:val="left"/>
+      <w:pPr>
+        <w:ind w:left="780" w:hanging="420"/>
+      </w:pPr>
+    </w:lvl>
+    <w:lvl w:ilvl="1" w:tplc="04090019" w:tentative="1">
+      <w:start w:val="1"/>
+      <w:numFmt w:val="lowerLetter"/>
+      <w:lvlText w:val="%2)"/>
+      <w:lvlJc w:val="left"/>
+      <w:pPr>
+        <w:ind w:left="1200" w:hanging="420"/>
+      </w:pPr>
+    </w:lvl>
+    <w:lvl w:ilvl="2" w:tplc="0409001B" w:tentative="1">
+      <w:start w:val="1"/>
+      <w:numFmt w:val="lowerRoman"/>
+      <w:lvlText w:val="%3."/>
+      <w:lvlJc w:val="right"/>
+      <w:pPr>
+        <w:ind w:left="1620" w:hanging="420"/>
+      </w:pPr>
+    </w:lvl>
+    <w:lvl w:ilvl="3" w:tplc="0409000F" w:tentative="1">
+      <w:start w:val="1"/>
+      <w:numFmt w:val="decimal"/>
+      <w:lvlText w:val="%4."/>
+      <w:lvlJc w:val="left"/>
+      <w:pPr>
+        <w:ind w:left="2040" w:hanging="420"/>
+      </w:pPr>
+    </w:lvl>
+    <w:lvl w:ilvl="4" w:tplc="04090019" w:tentative="1">
+      <w:start w:val="1"/>
+      <w:numFmt w:val="lowerLetter"/>
+      <w:lvlText w:val="%5)"/>
+      <w:lvlJc w:val="left"/>
+      <w:pPr>
+        <w:ind w:left="2460" w:hanging="420"/>
+      </w:pPr>
+    </w:lvl>
+    <w:lvl w:ilvl="5" w:tplc="0409001B" w:tentative="1">
+      <w:start w:val="1"/>
+      <w:numFmt w:val="lowerRoman"/>
+      <w:lvlText w:val="%6."/>
+      <w:lvlJc w:val="right"/>
+      <w:pPr>
+        <w:ind w:left="2880" w:hanging="420"/>
+      </w:pPr>
+    </w:lvl>
+    <w:lvl w:ilvl="6" w:tplc="0409000F" w:tentative="1">
+      <w:start w:val="1"/>
+      <w:numFmt w:val="decimal"/>
+      <w:lvlText w:val="%7."/>
+      <w:lvlJc w:val="left"/>
+      <w:pPr>
+        <w:ind w:left="3300" w:hanging="420"/>
+      </w:pPr>
+    </w:lvl>
+    <w:lvl w:ilvl="7" w:tplc="04090019" w:tentative="1">
+      <w:start w:val="1"/>
+      <w:numFmt w:val="lowerLetter"/>
+      <w:lvlText w:val="%8)"/>
+      <w:lvlJc w:val="left"/>
+      <w:pPr>
+        <w:ind w:left="3720" w:hanging="420"/>
+      </w:pPr>
+    </w:lvl>
+    <w:lvl w:ilvl="8" w:tplc="0409001B" w:tentative="1">
+      <w:start w:val="1"/>
+      <w:numFmt w:val="lowerRoman"/>
+      <w:lvlText w:val="%9."/>
+      <w:lvlJc w:val="right"/>
+      <w:pPr>
+        <w:ind w:left="4140" w:hanging="420"/>
+      </w:pPr>
+    </w:lvl>
+  </w:abstractNum>
+  <w:abstractNum w:abstractNumId="1" w15:restartNumberingAfterBreak="0">
+    <w:nsid w:val="0888022D"/>
+    <w:multiLevelType w:val="hybridMultilevel"/>
+    <w:tmpl w:val="7A5A47AA"/>
+    <w:lvl w:ilvl="0" w:tplc="0409000F">
+      <w:start w:val="1"/>
+      <w:numFmt w:val="decimal"/>
+      <w:lvlText w:val="%1."/>
+      <w:lvlJc w:val="left"/>
+      <w:pPr>
+        <w:ind w:left="780" w:hanging="420"/>
+      </w:pPr>
+    </w:lvl>
+    <w:lvl w:ilvl="1" w:tplc="04090019" w:tentative="1">
+      <w:start w:val="1"/>
+      <w:numFmt w:val="lowerLetter"/>
+      <w:lvlText w:val="%2)"/>
+      <w:lvlJc w:val="left"/>
+      <w:pPr>
+        <w:ind w:left="1200" w:hanging="420"/>
+      </w:pPr>
+    </w:lvl>
+    <w:lvl w:ilvl="2" w:tplc="0409001B" w:tentative="1">
+      <w:start w:val="1"/>
+      <w:numFmt w:val="lowerRoman"/>
+      <w:lvlText w:val="%3."/>
+      <w:lvlJc w:val="right"/>
+      <w:pPr>
+        <w:ind w:left="1620" w:hanging="420"/>
+      </w:pPr>
+    </w:lvl>
+    <w:lvl w:ilvl="3" w:tplc="0409000F" w:tentative="1">
+      <w:start w:val="1"/>
+      <w:numFmt w:val="decimal"/>
+      <w:lvlText w:val="%4."/>
+      <w:lvlJc w:val="left"/>
+      <w:pPr>
+        <w:ind w:left="2040" w:hanging="420"/>
+      </w:pPr>
+    </w:lvl>
+    <w:lvl w:ilvl="4" w:tplc="04090019" w:tentative="1">
+      <w:start w:val="1"/>
+      <w:numFmt w:val="lowerLetter"/>
+      <w:lvlText w:val="%5)"/>
+      <w:lvlJc w:val="left"/>
+      <w:pPr>
+        <w:ind w:left="2460" w:hanging="420"/>
+      </w:pPr>
+    </w:lvl>
+    <w:lvl w:ilvl="5" w:tplc="0409001B" w:tentative="1">
+      <w:start w:val="1"/>
+      <w:numFmt w:val="lowerRoman"/>
+      <w:lvlText w:val="%6."/>
+      <w:lvlJc w:val="right"/>
+      <w:pPr>
+        <w:ind w:left="2880" w:hanging="420"/>
+      </w:pPr>
+    </w:lvl>
+    <w:lvl w:ilvl="6" w:tplc="0409000F" w:tentative="1">
+      <w:start w:val="1"/>
+      <w:numFmt w:val="decimal"/>
+      <w:lvlText w:val="%7."/>
+      <w:lvlJc w:val="left"/>
+      <w:pPr>
+        <w:ind w:left="3300" w:hanging="420"/>
+      </w:pPr>
+    </w:lvl>
+    <w:lvl w:ilvl="7" w:tplc="04090019" w:tentative="1">
+      <w:start w:val="1"/>
+      <w:numFmt w:val="lowerLetter"/>
+      <w:lvlText w:val="%8)"/>
+      <w:lvlJc w:val="left"/>
+      <w:pPr>
+        <w:ind w:left="3720" w:hanging="420"/>
+      </w:pPr>
+    </w:lvl>
+    <w:lvl w:ilvl="8" w:tplc="0409001B" w:tentative="1">
+      <w:start w:val="1"/>
+      <w:numFmt w:val="lowerRoman"/>
+      <w:lvlText w:val="%9."/>
+      <w:lvlJc w:val="right"/>
+      <w:pPr>
+        <w:ind w:left="4140" w:hanging="420"/>
+      </w:pPr>
+    </w:lvl>
+  </w:abstractNum>
+  <w:abstractNum w:abstractNumId="2" w15:restartNumberingAfterBreak="0">
     <w:nsid w:val="0C8D2387"/>
     <w:multiLevelType w:val="multilevel"/>
     <w:tmpl w:val="A9DCE22A"/>
@@ -200,7 +4131,7 @@
       </w:rPr>
     </w:lvl>
   </w:abstractNum>
-  <w:abstractNum w:abstractNumId="1" w15:restartNumberingAfterBreak="0">
+  <w:abstractNum w:abstractNumId="3" w15:restartNumberingAfterBreak="0">
     <w:nsid w:val="0F531B88"/>
     <w:multiLevelType w:val="hybridMultilevel"/>
     <w:tmpl w:val="F34C3B8C"/>
@@ -286,7 +4217,7 @@
       </w:pPr>
     </w:lvl>
   </w:abstractNum>
-  <w:abstractNum w:abstractNumId="2" w15:restartNumberingAfterBreak="0">
+  <w:abstractNum w:abstractNumId="4" w15:restartNumberingAfterBreak="0">
     <w:nsid w:val="188D0452"/>
     <w:multiLevelType w:val="hybridMultilevel"/>
     <w:tmpl w:val="FDFC697A"/>
@@ -376,7 +4307,93 @@
       </w:pPr>
     </w:lvl>
   </w:abstractNum>
-  <w:abstractNum w:abstractNumId="3" w15:restartNumberingAfterBreak="0">
+  <w:abstractNum w:abstractNumId="5" w15:restartNumberingAfterBreak="0">
+    <w:nsid w:val="1A5B5B7B"/>
+    <w:multiLevelType w:val="hybridMultilevel"/>
+    <w:tmpl w:val="80385CD4"/>
+    <w:lvl w:ilvl="0" w:tplc="0409000F">
+      <w:start w:val="1"/>
+      <w:numFmt w:val="decimal"/>
+      <w:lvlText w:val="%1."/>
+      <w:lvlJc w:val="left"/>
+      <w:pPr>
+        <w:ind w:left="780" w:hanging="420"/>
+      </w:pPr>
+    </w:lvl>
+    <w:lvl w:ilvl="1" w:tplc="04090019" w:tentative="1">
+      <w:start w:val="1"/>
+      <w:numFmt w:val="lowerLetter"/>
+      <w:lvlText w:val="%2)"/>
+      <w:lvlJc w:val="left"/>
+      <w:pPr>
+        <w:ind w:left="1200" w:hanging="420"/>
+      </w:pPr>
+    </w:lvl>
+    <w:lvl w:ilvl="2" w:tplc="0409001B" w:tentative="1">
+      <w:start w:val="1"/>
+      <w:numFmt w:val="lowerRoman"/>
+      <w:lvlText w:val="%3."/>
+      <w:lvlJc w:val="right"/>
+      <w:pPr>
+        <w:ind w:left="1620" w:hanging="420"/>
+      </w:pPr>
+    </w:lvl>
+    <w:lvl w:ilvl="3" w:tplc="0409000F" w:tentative="1">
+      <w:start w:val="1"/>
+      <w:numFmt w:val="decimal"/>
+      <w:lvlText w:val="%4."/>
+      <w:lvlJc w:val="left"/>
+      <w:pPr>
+        <w:ind w:left="2040" w:hanging="420"/>
+      </w:pPr>
+    </w:lvl>
+    <w:lvl w:ilvl="4" w:tplc="04090019" w:tentative="1">
+      <w:start w:val="1"/>
+      <w:numFmt w:val="lowerLetter"/>
+      <w:lvlText w:val="%5)"/>
+      <w:lvlJc w:val="left"/>
+      <w:pPr>
+        <w:ind w:left="2460" w:hanging="420"/>
+      </w:pPr>
+    </w:lvl>
+    <w:lvl w:ilvl="5" w:tplc="0409001B" w:tentative="1">
+      <w:start w:val="1"/>
+      <w:numFmt w:val="lowerRoman"/>
+      <w:lvlText w:val="%6."/>
+      <w:lvlJc w:val="right"/>
+      <w:pPr>
+        <w:ind w:left="2880" w:hanging="420"/>
+      </w:pPr>
+    </w:lvl>
+    <w:lvl w:ilvl="6" w:tplc="0409000F" w:tentative="1">
+      <w:start w:val="1"/>
+      <w:numFmt w:val="decimal"/>
+      <w:lvlText w:val="%7."/>
+      <w:lvlJc w:val="left"/>
+      <w:pPr>
+        <w:ind w:left="3300" w:hanging="420"/>
+      </w:pPr>
+    </w:lvl>
+    <w:lvl w:ilvl="7" w:tplc="04090019" w:tentative="1">
+      <w:start w:val="1"/>
+      <w:numFmt w:val="lowerLetter"/>
+      <w:lvlText w:val="%8)"/>
+      <w:lvlJc w:val="left"/>
+      <w:pPr>
+        <w:ind w:left="3720" w:hanging="420"/>
+      </w:pPr>
+    </w:lvl>
+    <w:lvl w:ilvl="8" w:tplc="0409001B" w:tentative="1">
+      <w:start w:val="1"/>
+      <w:numFmt w:val="lowerRoman"/>
+      <w:lvlText w:val="%9."/>
+      <w:lvlJc w:val="right"/>
+      <w:pPr>
+        <w:ind w:left="4140" w:hanging="420"/>
+      </w:pPr>
+    </w:lvl>
+  </w:abstractNum>
+  <w:abstractNum w:abstractNumId="6" w15:restartNumberingAfterBreak="0">
     <w:nsid w:val="23A93059"/>
     <w:multiLevelType w:val="hybridMultilevel"/>
     <w:tmpl w:val="1728BC9E"/>
@@ -462,7 +4479,179 @@
       </w:pPr>
     </w:lvl>
   </w:abstractNum>
-  <w:abstractNum w:abstractNumId="4" w15:restartNumberingAfterBreak="0">
+  <w:abstractNum w:abstractNumId="7" w15:restartNumberingAfterBreak="0">
+    <w:nsid w:val="2F867451"/>
+    <w:multiLevelType w:val="hybridMultilevel"/>
+    <w:tmpl w:val="47609568"/>
+    <w:lvl w:ilvl="0" w:tplc="04090011">
+      <w:start w:val="1"/>
+      <w:numFmt w:val="decimal"/>
+      <w:lvlText w:val="%1)"/>
+      <w:lvlJc w:val="left"/>
+      <w:pPr>
+        <w:ind w:left="1200" w:hanging="420"/>
+      </w:pPr>
+    </w:lvl>
+    <w:lvl w:ilvl="1" w:tplc="04090019" w:tentative="1">
+      <w:start w:val="1"/>
+      <w:numFmt w:val="lowerLetter"/>
+      <w:lvlText w:val="%2)"/>
+      <w:lvlJc w:val="left"/>
+      <w:pPr>
+        <w:ind w:left="1620" w:hanging="420"/>
+      </w:pPr>
+    </w:lvl>
+    <w:lvl w:ilvl="2" w:tplc="0409001B" w:tentative="1">
+      <w:start w:val="1"/>
+      <w:numFmt w:val="lowerRoman"/>
+      <w:lvlText w:val="%3."/>
+      <w:lvlJc w:val="right"/>
+      <w:pPr>
+        <w:ind w:left="2040" w:hanging="420"/>
+      </w:pPr>
+    </w:lvl>
+    <w:lvl w:ilvl="3" w:tplc="0409000F" w:tentative="1">
+      <w:start w:val="1"/>
+      <w:numFmt w:val="decimal"/>
+      <w:lvlText w:val="%4."/>
+      <w:lvlJc w:val="left"/>
+      <w:pPr>
+        <w:ind w:left="2460" w:hanging="420"/>
+      </w:pPr>
+    </w:lvl>
+    <w:lvl w:ilvl="4" w:tplc="04090019" w:tentative="1">
+      <w:start w:val="1"/>
+      <w:numFmt w:val="lowerLetter"/>
+      <w:lvlText w:val="%5)"/>
+      <w:lvlJc w:val="left"/>
+      <w:pPr>
+        <w:ind w:left="2880" w:hanging="420"/>
+      </w:pPr>
+    </w:lvl>
+    <w:lvl w:ilvl="5" w:tplc="0409001B" w:tentative="1">
+      <w:start w:val="1"/>
+      <w:numFmt w:val="lowerRoman"/>
+      <w:lvlText w:val="%6."/>
+      <w:lvlJc w:val="right"/>
+      <w:pPr>
+        <w:ind w:left="3300" w:hanging="420"/>
+      </w:pPr>
+    </w:lvl>
+    <w:lvl w:ilvl="6" w:tplc="0409000F" w:tentative="1">
+      <w:start w:val="1"/>
+      <w:numFmt w:val="decimal"/>
+      <w:lvlText w:val="%7."/>
+      <w:lvlJc w:val="left"/>
+      <w:pPr>
+        <w:ind w:left="3720" w:hanging="420"/>
+      </w:pPr>
+    </w:lvl>
+    <w:lvl w:ilvl="7" w:tplc="04090019" w:tentative="1">
+      <w:start w:val="1"/>
+      <w:numFmt w:val="lowerLetter"/>
+      <w:lvlText w:val="%8)"/>
+      <w:lvlJc w:val="left"/>
+      <w:pPr>
+        <w:ind w:left="4140" w:hanging="420"/>
+      </w:pPr>
+    </w:lvl>
+    <w:lvl w:ilvl="8" w:tplc="0409001B" w:tentative="1">
+      <w:start w:val="1"/>
+      <w:numFmt w:val="lowerRoman"/>
+      <w:lvlText w:val="%9."/>
+      <w:lvlJc w:val="right"/>
+      <w:pPr>
+        <w:ind w:left="4560" w:hanging="420"/>
+      </w:pPr>
+    </w:lvl>
+  </w:abstractNum>
+  <w:abstractNum w:abstractNumId="8" w15:restartNumberingAfterBreak="0">
+    <w:nsid w:val="3BA44E45"/>
+    <w:multiLevelType w:val="hybridMultilevel"/>
+    <w:tmpl w:val="C972CBCE"/>
+    <w:lvl w:ilvl="0" w:tplc="0409000F">
+      <w:start w:val="1"/>
+      <w:numFmt w:val="decimal"/>
+      <w:lvlText w:val="%1."/>
+      <w:lvlJc w:val="left"/>
+      <w:pPr>
+        <w:ind w:left="780" w:hanging="420"/>
+      </w:pPr>
+    </w:lvl>
+    <w:lvl w:ilvl="1" w:tplc="04090019" w:tentative="1">
+      <w:start w:val="1"/>
+      <w:numFmt w:val="lowerLetter"/>
+      <w:lvlText w:val="%2)"/>
+      <w:lvlJc w:val="left"/>
+      <w:pPr>
+        <w:ind w:left="1200" w:hanging="420"/>
+      </w:pPr>
+    </w:lvl>
+    <w:lvl w:ilvl="2" w:tplc="0409001B" w:tentative="1">
+      <w:start w:val="1"/>
+      <w:numFmt w:val="lowerRoman"/>
+      <w:lvlText w:val="%3."/>
+      <w:lvlJc w:val="right"/>
+      <w:pPr>
+        <w:ind w:left="1620" w:hanging="420"/>
+      </w:pPr>
+    </w:lvl>
+    <w:lvl w:ilvl="3" w:tplc="0409000F" w:tentative="1">
+      <w:start w:val="1"/>
+      <w:numFmt w:val="decimal"/>
+      <w:lvlText w:val="%4."/>
+      <w:lvlJc w:val="left"/>
+      <w:pPr>
+        <w:ind w:left="2040" w:hanging="420"/>
+      </w:pPr>
+    </w:lvl>
+    <w:lvl w:ilvl="4" w:tplc="04090019" w:tentative="1">
+      <w:start w:val="1"/>
+      <w:numFmt w:val="lowerLetter"/>
+      <w:lvlText w:val="%5)"/>
+      <w:lvlJc w:val="left"/>
+      <w:pPr>
+        <w:ind w:left="2460" w:hanging="420"/>
+      </w:pPr>
+    </w:lvl>
+    <w:lvl w:ilvl="5" w:tplc="0409001B" w:tentative="1">
+      <w:start w:val="1"/>
+      <w:numFmt w:val="lowerRoman"/>
+      <w:lvlText w:val="%6."/>
+      <w:lvlJc w:val="right"/>
+      <w:pPr>
+        <w:ind w:left="2880" w:hanging="420"/>
+      </w:pPr>
+    </w:lvl>
+    <w:lvl w:ilvl="6" w:tplc="0409000F" w:tentative="1">
+      <w:start w:val="1"/>
+      <w:numFmt w:val="decimal"/>
+      <w:lvlText w:val="%7."/>
+      <w:lvlJc w:val="left"/>
+      <w:pPr>
+        <w:ind w:left="3300" w:hanging="420"/>
+      </w:pPr>
+    </w:lvl>
+    <w:lvl w:ilvl="7" w:tplc="04090019" w:tentative="1">
+      <w:start w:val="1"/>
+      <w:numFmt w:val="lowerLetter"/>
+      <w:lvlText w:val="%8)"/>
+      <w:lvlJc w:val="left"/>
+      <w:pPr>
+        <w:ind w:left="3720" w:hanging="420"/>
+      </w:pPr>
+    </w:lvl>
+    <w:lvl w:ilvl="8" w:tplc="0409001B" w:tentative="1">
+      <w:start w:val="1"/>
+      <w:numFmt w:val="lowerRoman"/>
+      <w:lvlText w:val="%9."/>
+      <w:lvlJc w:val="right"/>
+      <w:pPr>
+        <w:ind w:left="4140" w:hanging="420"/>
+      </w:pPr>
+    </w:lvl>
+  </w:abstractNum>
+  <w:abstractNum w:abstractNumId="9" w15:restartNumberingAfterBreak="0">
     <w:nsid w:val="3DEC39AD"/>
     <w:multiLevelType w:val="hybridMultilevel"/>
     <w:tmpl w:val="41548E68"/>
@@ -548,7 +4737,7 @@
       </w:pPr>
     </w:lvl>
   </w:abstractNum>
-  <w:abstractNum w:abstractNumId="5" w15:restartNumberingAfterBreak="0">
+  <w:abstractNum w:abstractNumId="10" w15:restartNumberingAfterBreak="0">
     <w:nsid w:val="42626D23"/>
     <w:multiLevelType w:val="hybridMultilevel"/>
     <w:tmpl w:val="40DA4ECA"/>
@@ -634,7 +4823,7 @@
       </w:pPr>
     </w:lvl>
   </w:abstractNum>
-  <w:abstractNum w:abstractNumId="6" w15:restartNumberingAfterBreak="0">
+  <w:abstractNum w:abstractNumId="11" w15:restartNumberingAfterBreak="0">
     <w:nsid w:val="42C661F0"/>
     <w:multiLevelType w:val="hybridMultilevel"/>
     <w:tmpl w:val="41548E68"/>
@@ -720,7 +4909,7 @@
       </w:pPr>
     </w:lvl>
   </w:abstractNum>
-  <w:abstractNum w:abstractNumId="7" w15:restartNumberingAfterBreak="0">
+  <w:abstractNum w:abstractNumId="12" w15:restartNumberingAfterBreak="0">
     <w:nsid w:val="44525343"/>
     <w:multiLevelType w:val="hybridMultilevel"/>
     <w:tmpl w:val="CEE48FE4"/>
@@ -806,7 +4995,93 @@
       </w:pPr>
     </w:lvl>
   </w:abstractNum>
-  <w:abstractNum w:abstractNumId="8" w15:restartNumberingAfterBreak="0">
+  <w:abstractNum w:abstractNumId="13" w15:restartNumberingAfterBreak="0">
+    <w:nsid w:val="459F1A61"/>
+    <w:multiLevelType w:val="hybridMultilevel"/>
+    <w:tmpl w:val="7D8CC3F0"/>
+    <w:lvl w:ilvl="0" w:tplc="04090011">
+      <w:start w:val="1"/>
+      <w:numFmt w:val="decimal"/>
+      <w:lvlText w:val="%1)"/>
+      <w:lvlJc w:val="left"/>
+      <w:pPr>
+        <w:ind w:left="1200" w:hanging="420"/>
+      </w:pPr>
+    </w:lvl>
+    <w:lvl w:ilvl="1" w:tplc="04090019" w:tentative="1">
+      <w:start w:val="1"/>
+      <w:numFmt w:val="lowerLetter"/>
+      <w:lvlText w:val="%2)"/>
+      <w:lvlJc w:val="left"/>
+      <w:pPr>
+        <w:ind w:left="1620" w:hanging="420"/>
+      </w:pPr>
+    </w:lvl>
+    <w:lvl w:ilvl="2" w:tplc="0409001B" w:tentative="1">
+      <w:start w:val="1"/>
+      <w:numFmt w:val="lowerRoman"/>
+      <w:lvlText w:val="%3."/>
+      <w:lvlJc w:val="right"/>
+      <w:pPr>
+        <w:ind w:left="2040" w:hanging="420"/>
+      </w:pPr>
+    </w:lvl>
+    <w:lvl w:ilvl="3" w:tplc="0409000F" w:tentative="1">
+      <w:start w:val="1"/>
+      <w:numFmt w:val="decimal"/>
+      <w:lvlText w:val="%4."/>
+      <w:lvlJc w:val="left"/>
+      <w:pPr>
+        <w:ind w:left="2460" w:hanging="420"/>
+      </w:pPr>
+    </w:lvl>
+    <w:lvl w:ilvl="4" w:tplc="04090019" w:tentative="1">
+      <w:start w:val="1"/>
+      <w:numFmt w:val="lowerLetter"/>
+      <w:lvlText w:val="%5)"/>
+      <w:lvlJc w:val="left"/>
+      <w:pPr>
+        <w:ind w:left="2880" w:hanging="420"/>
+      </w:pPr>
+    </w:lvl>
+    <w:lvl w:ilvl="5" w:tplc="0409001B" w:tentative="1">
+      <w:start w:val="1"/>
+      <w:numFmt w:val="lowerRoman"/>
+      <w:lvlText w:val="%6."/>
+      <w:lvlJc w:val="right"/>
+      <w:pPr>
+        <w:ind w:left="3300" w:hanging="420"/>
+      </w:pPr>
+    </w:lvl>
+    <w:lvl w:ilvl="6" w:tplc="0409000F" w:tentative="1">
+      <w:start w:val="1"/>
+      <w:numFmt w:val="decimal"/>
+      <w:lvlText w:val="%7."/>
+      <w:lvlJc w:val="left"/>
+      <w:pPr>
+        <w:ind w:left="3720" w:hanging="420"/>
+      </w:pPr>
+    </w:lvl>
+    <w:lvl w:ilvl="7" w:tplc="04090019" w:tentative="1">
+      <w:start w:val="1"/>
+      <w:numFmt w:val="lowerLetter"/>
+      <w:lvlText w:val="%8)"/>
+      <w:lvlJc w:val="left"/>
+      <w:pPr>
+        <w:ind w:left="4140" w:hanging="420"/>
+      </w:pPr>
+    </w:lvl>
+    <w:lvl w:ilvl="8" w:tplc="0409001B" w:tentative="1">
+      <w:start w:val="1"/>
+      <w:numFmt w:val="lowerRoman"/>
+      <w:lvlText w:val="%9."/>
+      <w:lvlJc w:val="right"/>
+      <w:pPr>
+        <w:ind w:left="4560" w:hanging="420"/>
+      </w:pPr>
+    </w:lvl>
+  </w:abstractNum>
+  <w:abstractNum w:abstractNumId="14" w15:restartNumberingAfterBreak="0">
     <w:nsid w:val="4D6E4031"/>
     <w:multiLevelType w:val="hybridMultilevel"/>
     <w:tmpl w:val="D446005A"/>
@@ -892,7 +5167,7 @@
       </w:pPr>
     </w:lvl>
   </w:abstractNum>
-  <w:abstractNum w:abstractNumId="9" w15:restartNumberingAfterBreak="0">
+  <w:abstractNum w:abstractNumId="15" w15:restartNumberingAfterBreak="0">
     <w:nsid w:val="52972F63"/>
     <w:multiLevelType w:val="hybridMultilevel"/>
     <w:tmpl w:val="41548E68"/>
@@ -978,7 +5253,265 @@
       </w:pPr>
     </w:lvl>
   </w:abstractNum>
-  <w:abstractNum w:abstractNumId="10" w15:restartNumberingAfterBreak="0">
+  <w:abstractNum w:abstractNumId="16" w15:restartNumberingAfterBreak="0">
+    <w:nsid w:val="5365018D"/>
+    <w:multiLevelType w:val="hybridMultilevel"/>
+    <w:tmpl w:val="5D4CC740"/>
+    <w:lvl w:ilvl="0" w:tplc="0409000F">
+      <w:start w:val="1"/>
+      <w:numFmt w:val="decimal"/>
+      <w:lvlText w:val="%1."/>
+      <w:lvlJc w:val="left"/>
+      <w:pPr>
+        <w:ind w:left="780" w:hanging="420"/>
+      </w:pPr>
+    </w:lvl>
+    <w:lvl w:ilvl="1" w:tplc="04090019" w:tentative="1">
+      <w:start w:val="1"/>
+      <w:numFmt w:val="lowerLetter"/>
+      <w:lvlText w:val="%2)"/>
+      <w:lvlJc w:val="left"/>
+      <w:pPr>
+        <w:ind w:left="1200" w:hanging="420"/>
+      </w:pPr>
+    </w:lvl>
+    <w:lvl w:ilvl="2" w:tplc="0409001B" w:tentative="1">
+      <w:start w:val="1"/>
+      <w:numFmt w:val="lowerRoman"/>
+      <w:lvlText w:val="%3."/>
+      <w:lvlJc w:val="right"/>
+      <w:pPr>
+        <w:ind w:left="1620" w:hanging="420"/>
+      </w:pPr>
+    </w:lvl>
+    <w:lvl w:ilvl="3" w:tplc="0409000F" w:tentative="1">
+      <w:start w:val="1"/>
+      <w:numFmt w:val="decimal"/>
+      <w:lvlText w:val="%4."/>
+      <w:lvlJc w:val="left"/>
+      <w:pPr>
+        <w:ind w:left="2040" w:hanging="420"/>
+      </w:pPr>
+    </w:lvl>
+    <w:lvl w:ilvl="4" w:tplc="04090019" w:tentative="1">
+      <w:start w:val="1"/>
+      <w:numFmt w:val="lowerLetter"/>
+      <w:lvlText w:val="%5)"/>
+      <w:lvlJc w:val="left"/>
+      <w:pPr>
+        <w:ind w:left="2460" w:hanging="420"/>
+      </w:pPr>
+    </w:lvl>
+    <w:lvl w:ilvl="5" w:tplc="0409001B" w:tentative="1">
+      <w:start w:val="1"/>
+      <w:numFmt w:val="lowerRoman"/>
+      <w:lvlText w:val="%6."/>
+      <w:lvlJc w:val="right"/>
+      <w:pPr>
+        <w:ind w:left="2880" w:hanging="420"/>
+      </w:pPr>
+    </w:lvl>
+    <w:lvl w:ilvl="6" w:tplc="0409000F" w:tentative="1">
+      <w:start w:val="1"/>
+      <w:numFmt w:val="decimal"/>
+      <w:lvlText w:val="%7."/>
+      <w:lvlJc w:val="left"/>
+      <w:pPr>
+        <w:ind w:left="3300" w:hanging="420"/>
+      </w:pPr>
+    </w:lvl>
+    <w:lvl w:ilvl="7" w:tplc="04090019" w:tentative="1">
+      <w:start w:val="1"/>
+      <w:numFmt w:val="lowerLetter"/>
+      <w:lvlText w:val="%8)"/>
+      <w:lvlJc w:val="left"/>
+      <w:pPr>
+        <w:ind w:left="3720" w:hanging="420"/>
+      </w:pPr>
+    </w:lvl>
+    <w:lvl w:ilvl="8" w:tplc="0409001B" w:tentative="1">
+      <w:start w:val="1"/>
+      <w:numFmt w:val="lowerRoman"/>
+      <w:lvlText w:val="%9."/>
+      <w:lvlJc w:val="right"/>
+      <w:pPr>
+        <w:ind w:left="4140" w:hanging="420"/>
+      </w:pPr>
+    </w:lvl>
+  </w:abstractNum>
+  <w:abstractNum w:abstractNumId="17" w15:restartNumberingAfterBreak="0">
+    <w:nsid w:val="5F0E6F06"/>
+    <w:multiLevelType w:val="hybridMultilevel"/>
+    <w:tmpl w:val="2A28A6FA"/>
+    <w:lvl w:ilvl="0" w:tplc="0409000F">
+      <w:start w:val="1"/>
+      <w:numFmt w:val="decimal"/>
+      <w:lvlText w:val="%1."/>
+      <w:lvlJc w:val="left"/>
+      <w:pPr>
+        <w:ind w:left="780" w:hanging="420"/>
+      </w:pPr>
+    </w:lvl>
+    <w:lvl w:ilvl="1" w:tplc="04090019" w:tentative="1">
+      <w:start w:val="1"/>
+      <w:numFmt w:val="lowerLetter"/>
+      <w:lvlText w:val="%2)"/>
+      <w:lvlJc w:val="left"/>
+      <w:pPr>
+        <w:ind w:left="1200" w:hanging="420"/>
+      </w:pPr>
+    </w:lvl>
+    <w:lvl w:ilvl="2" w:tplc="0409001B" w:tentative="1">
+      <w:start w:val="1"/>
+      <w:numFmt w:val="lowerRoman"/>
+      <w:lvlText w:val="%3."/>
+      <w:lvlJc w:val="right"/>
+      <w:pPr>
+        <w:ind w:left="1620" w:hanging="420"/>
+      </w:pPr>
+    </w:lvl>
+    <w:lvl w:ilvl="3" w:tplc="0409000F" w:tentative="1">
+      <w:start w:val="1"/>
+      <w:numFmt w:val="decimal"/>
+      <w:lvlText w:val="%4."/>
+      <w:lvlJc w:val="left"/>
+      <w:pPr>
+        <w:ind w:left="2040" w:hanging="420"/>
+      </w:pPr>
+    </w:lvl>
+    <w:lvl w:ilvl="4" w:tplc="04090019" w:tentative="1">
+      <w:start w:val="1"/>
+      <w:numFmt w:val="lowerLetter"/>
+      <w:lvlText w:val="%5)"/>
+      <w:lvlJc w:val="left"/>
+      <w:pPr>
+        <w:ind w:left="2460" w:hanging="420"/>
+      </w:pPr>
+    </w:lvl>
+    <w:lvl w:ilvl="5" w:tplc="0409001B" w:tentative="1">
+      <w:start w:val="1"/>
+      <w:numFmt w:val="lowerRoman"/>
+      <w:lvlText w:val="%6."/>
+      <w:lvlJc w:val="right"/>
+      <w:pPr>
+        <w:ind w:left="2880" w:hanging="420"/>
+      </w:pPr>
+    </w:lvl>
+    <w:lvl w:ilvl="6" w:tplc="0409000F" w:tentative="1">
+      <w:start w:val="1"/>
+      <w:numFmt w:val="decimal"/>
+      <w:lvlText w:val="%7."/>
+      <w:lvlJc w:val="left"/>
+      <w:pPr>
+        <w:ind w:left="3300" w:hanging="420"/>
+      </w:pPr>
+    </w:lvl>
+    <w:lvl w:ilvl="7" w:tplc="04090019" w:tentative="1">
+      <w:start w:val="1"/>
+      <w:numFmt w:val="lowerLetter"/>
+      <w:lvlText w:val="%8)"/>
+      <w:lvlJc w:val="left"/>
+      <w:pPr>
+        <w:ind w:left="3720" w:hanging="420"/>
+      </w:pPr>
+    </w:lvl>
+    <w:lvl w:ilvl="8" w:tplc="0409001B" w:tentative="1">
+      <w:start w:val="1"/>
+      <w:numFmt w:val="lowerRoman"/>
+      <w:lvlText w:val="%9."/>
+      <w:lvlJc w:val="right"/>
+      <w:pPr>
+        <w:ind w:left="4140" w:hanging="420"/>
+      </w:pPr>
+    </w:lvl>
+  </w:abstractNum>
+  <w:abstractNum w:abstractNumId="18" w15:restartNumberingAfterBreak="0">
+    <w:nsid w:val="69C32FB8"/>
+    <w:multiLevelType w:val="hybridMultilevel"/>
+    <w:tmpl w:val="B87E2E2A"/>
+    <w:lvl w:ilvl="0" w:tplc="04090011">
+      <w:start w:val="1"/>
+      <w:numFmt w:val="decimal"/>
+      <w:lvlText w:val="%1)"/>
+      <w:lvlJc w:val="left"/>
+      <w:pPr>
+        <w:ind w:left="1200" w:hanging="420"/>
+      </w:pPr>
+    </w:lvl>
+    <w:lvl w:ilvl="1" w:tplc="04090019" w:tentative="1">
+      <w:start w:val="1"/>
+      <w:numFmt w:val="lowerLetter"/>
+      <w:lvlText w:val="%2)"/>
+      <w:lvlJc w:val="left"/>
+      <w:pPr>
+        <w:ind w:left="1620" w:hanging="420"/>
+      </w:pPr>
+    </w:lvl>
+    <w:lvl w:ilvl="2" w:tplc="0409001B" w:tentative="1">
+      <w:start w:val="1"/>
+      <w:numFmt w:val="lowerRoman"/>
+      <w:lvlText w:val="%3."/>
+      <w:lvlJc w:val="right"/>
+      <w:pPr>
+        <w:ind w:left="2040" w:hanging="420"/>
+      </w:pPr>
+    </w:lvl>
+    <w:lvl w:ilvl="3" w:tplc="0409000F" w:tentative="1">
+      <w:start w:val="1"/>
+      <w:numFmt w:val="decimal"/>
+      <w:lvlText w:val="%4."/>
+      <w:lvlJc w:val="left"/>
+      <w:pPr>
+        <w:ind w:left="2460" w:hanging="420"/>
+      </w:pPr>
+    </w:lvl>
+    <w:lvl w:ilvl="4" w:tplc="04090019" w:tentative="1">
+      <w:start w:val="1"/>
+      <w:numFmt w:val="lowerLetter"/>
+      <w:lvlText w:val="%5)"/>
+      <w:lvlJc w:val="left"/>
+      <w:pPr>
+        <w:ind w:left="2880" w:hanging="420"/>
+      </w:pPr>
+    </w:lvl>
+    <w:lvl w:ilvl="5" w:tplc="0409001B" w:tentative="1">
+      <w:start w:val="1"/>
+      <w:numFmt w:val="lowerRoman"/>
+      <w:lvlText w:val="%6."/>
+      <w:lvlJc w:val="right"/>
+      <w:pPr>
+        <w:ind w:left="3300" w:hanging="420"/>
+      </w:pPr>
+    </w:lvl>
+    <w:lvl w:ilvl="6" w:tplc="0409000F" w:tentative="1">
+      <w:start w:val="1"/>
+      <w:numFmt w:val="decimal"/>
+      <w:lvlText w:val="%7."/>
+      <w:lvlJc w:val="left"/>
+      <w:pPr>
+        <w:ind w:left="3720" w:hanging="420"/>
+      </w:pPr>
+    </w:lvl>
+    <w:lvl w:ilvl="7" w:tplc="04090019" w:tentative="1">
+      <w:start w:val="1"/>
+      <w:numFmt w:val="lowerLetter"/>
+      <w:lvlText w:val="%8)"/>
+      <w:lvlJc w:val="left"/>
+      <w:pPr>
+        <w:ind w:left="4140" w:hanging="420"/>
+      </w:pPr>
+    </w:lvl>
+    <w:lvl w:ilvl="8" w:tplc="0409001B" w:tentative="1">
+      <w:start w:val="1"/>
+      <w:numFmt w:val="lowerRoman"/>
+      <w:lvlText w:val="%9."/>
+      <w:lvlJc w:val="right"/>
+      <w:pPr>
+        <w:ind w:left="4560" w:hanging="420"/>
+      </w:pPr>
+    </w:lvl>
+  </w:abstractNum>
+  <w:abstractNum w:abstractNumId="19" w15:restartNumberingAfterBreak="0">
     <w:nsid w:val="6B3B0F67"/>
     <w:multiLevelType w:val="hybridMultilevel"/>
     <w:tmpl w:val="F34C3B8C"/>
@@ -1064,7 +5597,93 @@
       </w:pPr>
     </w:lvl>
   </w:abstractNum>
-  <w:abstractNum w:abstractNumId="11" w15:restartNumberingAfterBreak="0">
+  <w:abstractNum w:abstractNumId="20" w15:restartNumberingAfterBreak="0">
+    <w:nsid w:val="706B03D5"/>
+    <w:multiLevelType w:val="hybridMultilevel"/>
+    <w:tmpl w:val="7A5A47AA"/>
+    <w:lvl w:ilvl="0" w:tplc="0409000F">
+      <w:start w:val="1"/>
+      <w:numFmt w:val="decimal"/>
+      <w:lvlText w:val="%1."/>
+      <w:lvlJc w:val="left"/>
+      <w:pPr>
+        <w:ind w:left="780" w:hanging="420"/>
+      </w:pPr>
+    </w:lvl>
+    <w:lvl w:ilvl="1" w:tplc="04090019" w:tentative="1">
+      <w:start w:val="1"/>
+      <w:numFmt w:val="lowerLetter"/>
+      <w:lvlText w:val="%2)"/>
+      <w:lvlJc w:val="left"/>
+      <w:pPr>
+        <w:ind w:left="1200" w:hanging="420"/>
+      </w:pPr>
+    </w:lvl>
+    <w:lvl w:ilvl="2" w:tplc="0409001B" w:tentative="1">
+      <w:start w:val="1"/>
+      <w:numFmt w:val="lowerRoman"/>
+      <w:lvlText w:val="%3."/>
+      <w:lvlJc w:val="right"/>
+      <w:pPr>
+        <w:ind w:left="1620" w:hanging="420"/>
+      </w:pPr>
+    </w:lvl>
+    <w:lvl w:ilvl="3" w:tplc="0409000F" w:tentative="1">
+      <w:start w:val="1"/>
+      <w:numFmt w:val="decimal"/>
+      <w:lvlText w:val="%4."/>
+      <w:lvlJc w:val="left"/>
+      <w:pPr>
+        <w:ind w:left="2040" w:hanging="420"/>
+      </w:pPr>
+    </w:lvl>
+    <w:lvl w:ilvl="4" w:tplc="04090019" w:tentative="1">
+      <w:start w:val="1"/>
+      <w:numFmt w:val="lowerLetter"/>
+      <w:lvlText w:val="%5)"/>
+      <w:lvlJc w:val="left"/>
+      <w:pPr>
+        <w:ind w:left="2460" w:hanging="420"/>
+      </w:pPr>
+    </w:lvl>
+    <w:lvl w:ilvl="5" w:tplc="0409001B" w:tentative="1">
+      <w:start w:val="1"/>
+      <w:numFmt w:val="lowerRoman"/>
+      <w:lvlText w:val="%6."/>
+      <w:lvlJc w:val="right"/>
+      <w:pPr>
+        <w:ind w:left="2880" w:hanging="420"/>
+      </w:pPr>
+    </w:lvl>
+    <w:lvl w:ilvl="6" w:tplc="0409000F" w:tentative="1">
+      <w:start w:val="1"/>
+      <w:numFmt w:val="decimal"/>
+      <w:lvlText w:val="%7."/>
+      <w:lvlJc w:val="left"/>
+      <w:pPr>
+        <w:ind w:left="3300" w:hanging="420"/>
+      </w:pPr>
+    </w:lvl>
+    <w:lvl w:ilvl="7" w:tplc="04090019" w:tentative="1">
+      <w:start w:val="1"/>
+      <w:numFmt w:val="lowerLetter"/>
+      <w:lvlText w:val="%8)"/>
+      <w:lvlJc w:val="left"/>
+      <w:pPr>
+        <w:ind w:left="3720" w:hanging="420"/>
+      </w:pPr>
+    </w:lvl>
+    <w:lvl w:ilvl="8" w:tplc="0409001B" w:tentative="1">
+      <w:start w:val="1"/>
+      <w:numFmt w:val="lowerRoman"/>
+      <w:lvlText w:val="%9."/>
+      <w:lvlJc w:val="right"/>
+      <w:pPr>
+        <w:ind w:left="4140" w:hanging="420"/>
+      </w:pPr>
+    </w:lvl>
+  </w:abstractNum>
+  <w:abstractNum w:abstractNumId="21" w15:restartNumberingAfterBreak="0">
     <w:nsid w:val="79C720A1"/>
     <w:multiLevelType w:val="hybridMultilevel"/>
     <w:tmpl w:val="08DE7812"/>
@@ -1151,40 +5770,70 @@
     </w:lvl>
   </w:abstractNum>
   <w:num w:numId="1">
+    <w:abstractNumId w:val="2"/>
+  </w:num>
+  <w:num w:numId="2">
+    <w:abstractNumId w:val="4"/>
+  </w:num>
+  <w:num w:numId="3">
+    <w:abstractNumId w:val="21"/>
+  </w:num>
+  <w:num w:numId="4">
+    <w:abstractNumId w:val="15"/>
+  </w:num>
+  <w:num w:numId="5">
+    <w:abstractNumId w:val="11"/>
+  </w:num>
+  <w:num w:numId="6">
+    <w:abstractNumId w:val="9"/>
+  </w:num>
+  <w:num w:numId="7">
+    <w:abstractNumId w:val="14"/>
+  </w:num>
+  <w:num w:numId="8">
+    <w:abstractNumId w:val="3"/>
+  </w:num>
+  <w:num w:numId="9">
+    <w:abstractNumId w:val="19"/>
+  </w:num>
+  <w:num w:numId="10">
+    <w:abstractNumId w:val="10"/>
+  </w:num>
+  <w:num w:numId="11">
+    <w:abstractNumId w:val="6"/>
+  </w:num>
+  <w:num w:numId="12">
+    <w:abstractNumId w:val="12"/>
+  </w:num>
+  <w:num w:numId="13">
+    <w:abstractNumId w:val="16"/>
+  </w:num>
+  <w:num w:numId="14">
+    <w:abstractNumId w:val="8"/>
+  </w:num>
+  <w:num w:numId="15">
+    <w:abstractNumId w:val="5"/>
+  </w:num>
+  <w:num w:numId="16">
+    <w:abstractNumId w:val="1"/>
+  </w:num>
+  <w:num w:numId="17">
+    <w:abstractNumId w:val="7"/>
+  </w:num>
+  <w:num w:numId="18">
+    <w:abstractNumId w:val="18"/>
+  </w:num>
+  <w:num w:numId="19">
+    <w:abstractNumId w:val="20"/>
+  </w:num>
+  <w:num w:numId="20">
     <w:abstractNumId w:val="0"/>
   </w:num>
-  <w:num w:numId="2">
-    <w:abstractNumId w:val="2"/>
+  <w:num w:numId="21">
+    <w:abstractNumId w:val="17"/>
   </w:num>
-  <w:num w:numId="3">
-    <w:abstractNumId w:val="11"/>
-  </w:num>
-  <w:num w:numId="4">
-    <w:abstractNumId w:val="9"/>
-  </w:num>
-  <w:num w:numId="5">
-    <w:abstractNumId w:val="6"/>
-  </w:num>
-  <w:num w:numId="6">
-    <w:abstractNumId w:val="4"/>
-  </w:num>
-  <w:num w:numId="7">
-    <w:abstractNumId w:val="8"/>
-  </w:num>
-  <w:num w:numId="8">
-    <w:abstractNumId w:val="1"/>
-  </w:num>
-  <w:num w:numId="9">
-    <w:abstractNumId w:val="10"/>
-  </w:num>
-  <w:num w:numId="10">
-    <w:abstractNumId w:val="5"/>
-  </w:num>
-  <w:num w:numId="11">
-    <w:abstractNumId w:val="3"/>
-  </w:num>
-  <w:num w:numId="12">
-    <w:abstractNumId w:val="7"/>
+  <w:num w:numId="22">
+    <w:abstractNumId w:val="13"/>
   </w:num>
   <w:numIdMacAtCleanup w:val="12"/>
 </w:numbering>
@@ -2861,7 +7510,7 @@
 </file>
 
 <file path=customXml/itemProps1.xml><?xml version="1.0" encoding="utf-8"?>
-<ds:datastoreItem xmlns:ds="http://schemas.openxmlformats.org/officeDocument/2006/customXml" ds:itemID="{A0C75547-3BFA-4F4A-889F-8B6B648E462D}">
+<ds:datastoreItem xmlns:ds="http://schemas.openxmlformats.org/officeDocument/2006/customXml" ds:itemID="{08773222-B5DA-4CD6-8A29-76755482C4F0}">
   <ds:schemaRefs>
     <ds:schemaRef ds:uri="http://schemas.openxmlformats.org/officeDocument/2006/bibliography"/>
   </ds:schemaRefs>

--- a/中特/中特PPT要点.docx
+++ b/中特/中特PPT要点.docx
@@ -1,12 +1,3123 @@
 
 <file path=word/document.xml><?xml version="1.0" encoding="utf-8"?>
-<w:document xmlns:wpc="http://schemas.microsoft.com/office/word/2010/wordprocessingCanvas" xmlns:cx="http://schemas.microsoft.com/office/drawing/2014/chartex" xmlns:cx1="http://schemas.microsoft.com/office/drawing/2015/9/8/chartex" xmlns:mc="http://schemas.openxmlformats.org/markup-compatibility/2006" xmlns:o="urn:schemas-microsoft-com:office:office" xmlns:r="http://schemas.openxmlformats.org/officeDocument/2006/relationships" xmlns:m="http://schemas.openxmlformats.org/officeDocument/2006/math" xmlns:v="urn:schemas-microsoft-com:vml" xmlns:wp14="http://schemas.microsoft.com/office/word/2010/wordprocessingDrawing" xmlns:wp="http://schemas.openxmlformats.org/drawingml/2006/wordprocessingDrawing" xmlns:w10="urn:schemas-microsoft-com:office:word" xmlns:w="http://schemas.openxmlformats.org/wordprocessingml/2006/main" xmlns:w14="http://schemas.microsoft.com/office/word/2010/wordml" xmlns:w15="http://schemas.microsoft.com/office/word/2012/wordml" xmlns:w16se="http://schemas.microsoft.com/office/word/2015/wordml/symex" xmlns:wpg="http://schemas.microsoft.com/office/word/2010/wordprocessingGroup" xmlns:wpi="http://schemas.microsoft.com/office/word/2010/wordprocessingInk" xmlns:wne="http://schemas.microsoft.com/office/word/2006/wordml" xmlns:wps="http://schemas.microsoft.com/office/word/2010/wordprocessingShape" mc:Ignorable="w14 w15 w16se wp14">
+<w:document xmlns:wpc="http://schemas.microsoft.com/office/word/2010/wordprocessingCanvas" xmlns:cx="http://schemas.microsoft.com/office/drawing/2014/chartex" xmlns:mc="http://schemas.openxmlformats.org/markup-compatibility/2006" xmlns:o="urn:schemas-microsoft-com:office:office" xmlns:r="http://schemas.openxmlformats.org/officeDocument/2006/relationships" xmlns:m="http://schemas.openxmlformats.org/officeDocument/2006/math" xmlns:v="urn:schemas-microsoft-com:vml" xmlns:wp14="http://schemas.microsoft.com/office/word/2010/wordprocessingDrawing" xmlns:wp="http://schemas.openxmlformats.org/drawingml/2006/wordprocessingDrawing" xmlns:w10="urn:schemas-microsoft-com:office:word" xmlns:w="http://schemas.openxmlformats.org/wordprocessingml/2006/main" xmlns:w14="http://schemas.microsoft.com/office/word/2010/wordml" xmlns:w15="http://schemas.microsoft.com/office/word/2012/wordml" xmlns:w16se="http://schemas.microsoft.com/office/word/2015/wordml/symex" xmlns:wpg="http://schemas.microsoft.com/office/word/2010/wordprocessingGroup" xmlns:wpi="http://schemas.microsoft.com/office/word/2010/wordprocessingInk" xmlns:wne="http://schemas.microsoft.com/office/word/2006/wordml" xmlns:wps="http://schemas.microsoft.com/office/word/2010/wordprocessingShape" mc:Ignorable="w14 w15 w16se wp14">
   <w:body>
+    <w:sdt>
+      <w:sdtPr>
+        <w:rPr>
+          <w:rFonts w:ascii="Times New Roman" w:eastAsia="宋体" w:hAnsi="Times New Roman" w:cs="Times New Roman"/>
+          <w:color w:val="auto"/>
+          <w:kern w:val="2"/>
+          <w:sz w:val="18"/>
+          <w:szCs w:val="18"/>
+          <w:lang w:val="zh-CN"/>
+        </w:rPr>
+        <w:id w:val="-1026491870"/>
+        <w:docPartObj>
+          <w:docPartGallery w:val="Table of Contents"/>
+          <w:docPartUnique/>
+        </w:docPartObj>
+      </w:sdtPr>
+      <w:sdtEndPr>
+        <w:rPr>
+          <w:b/>
+          <w:bCs/>
+        </w:rPr>
+      </w:sdtEndPr>
+      <w:sdtContent>
+        <w:p>
+          <w:pPr>
+            <w:pStyle w:val="TOC"/>
+          </w:pPr>
+          <w:r>
+            <w:rPr>
+              <w:lang w:val="zh-CN"/>
+            </w:rPr>
+            <w:t>目录</w:t>
+          </w:r>
+          <w:bookmarkStart w:id="0" w:name="_GoBack"/>
+          <w:bookmarkEnd w:id="0"/>
+        </w:p>
+        <w:p>
+          <w:pPr>
+            <w:pStyle w:val="11"/>
+            <w:tabs>
+              <w:tab w:val="left" w:pos="397"/>
+              <w:tab w:val="right" w:leader="dot" w:pos="9061"/>
+            </w:tabs>
+            <w:rPr>
+              <w:rFonts w:asciiTheme="minorHAnsi" w:eastAsiaTheme="minorEastAsia" w:hAnsiTheme="minorHAnsi" w:cstheme="minorBidi"/>
+              <w:noProof/>
+              <w:sz w:val="21"/>
+              <w:szCs w:val="22"/>
+            </w:rPr>
+          </w:pPr>
+          <w:r>
+            <w:fldChar w:fldCharType="begin"/>
+          </w:r>
+          <w:r>
+            <w:instrText xml:space="preserve"> TOC \o "1-3" \h \z \u </w:instrText>
+          </w:r>
+          <w:r>
+            <w:fldChar w:fldCharType="separate"/>
+          </w:r>
+          <w:hyperlink w:anchor="_Toc534812340" w:history="1">
+            <w:r>
+              <w:rPr>
+                <w:rStyle w:val="aa"/>
+                <w:noProof/>
+              </w:rPr>
+              <w:t>1</w:t>
+            </w:r>
+            <w:r>
+              <w:rPr>
+                <w:rFonts w:asciiTheme="minorHAnsi" w:eastAsiaTheme="minorEastAsia" w:hAnsiTheme="minorHAnsi" w:cstheme="minorBidi"/>
+                <w:noProof/>
+                <w:sz w:val="21"/>
+                <w:szCs w:val="22"/>
+              </w:rPr>
+              <w:tab/>
+            </w:r>
+            <w:r>
+              <w:rPr>
+                <w:rStyle w:val="aa"/>
+                <w:noProof/>
+              </w:rPr>
+              <w:t>绪论与青年习近平思想</w:t>
+            </w:r>
+            <w:r>
+              <w:rPr>
+                <w:rStyle w:val="aa"/>
+                <w:noProof/>
+              </w:rPr>
+              <w:t>——</w:t>
+            </w:r>
+            <w:r>
+              <w:rPr>
+                <w:rStyle w:val="aa"/>
+                <w:noProof/>
+              </w:rPr>
+              <w:t>高宁</w:t>
+            </w:r>
+            <w:r>
+              <w:rPr>
+                <w:noProof/>
+                <w:webHidden/>
+              </w:rPr>
+              <w:tab/>
+            </w:r>
+            <w:r>
+              <w:rPr>
+                <w:noProof/>
+                <w:webHidden/>
+              </w:rPr>
+              <w:fldChar w:fldCharType="begin"/>
+            </w:r>
+            <w:r>
+              <w:rPr>
+                <w:noProof/>
+                <w:webHidden/>
+              </w:rPr>
+              <w:instrText xml:space="preserve"> PAGEREF _Toc534812340 \h </w:instrText>
+            </w:r>
+            <w:r>
+              <w:rPr>
+                <w:noProof/>
+                <w:webHidden/>
+              </w:rPr>
+            </w:r>
+            <w:r>
+              <w:rPr>
+                <w:noProof/>
+                <w:webHidden/>
+              </w:rPr>
+              <w:fldChar w:fldCharType="separate"/>
+            </w:r>
+            <w:r>
+              <w:rPr>
+                <w:noProof/>
+                <w:webHidden/>
+              </w:rPr>
+              <w:t>2</w:t>
+            </w:r>
+            <w:r>
+              <w:rPr>
+                <w:noProof/>
+                <w:webHidden/>
+              </w:rPr>
+              <w:fldChar w:fldCharType="end"/>
+            </w:r>
+          </w:hyperlink>
+        </w:p>
+        <w:p>
+          <w:pPr>
+            <w:pStyle w:val="21"/>
+            <w:rPr>
+              <w:rFonts w:asciiTheme="minorHAnsi" w:eastAsiaTheme="minorEastAsia" w:hAnsiTheme="minorHAnsi" w:cstheme="minorBidi"/>
+              <w:sz w:val="21"/>
+              <w:szCs w:val="22"/>
+            </w:rPr>
+          </w:pPr>
+          <w:hyperlink w:anchor="_Toc534812341" w:history="1">
+            <w:r>
+              <w:rPr>
+                <w:rStyle w:val="aa"/>
+              </w:rPr>
+              <w:t xml:space="preserve">1.1 </w:t>
+            </w:r>
+            <w:r>
+              <w:rPr>
+                <w:rStyle w:val="aa"/>
+              </w:rPr>
+              <w:t>习近平新时代中国特色社会主义思想</w:t>
+            </w:r>
+            <w:r>
+              <w:rPr>
+                <w:webHidden/>
+              </w:rPr>
+              <w:tab/>
+            </w:r>
+            <w:r>
+              <w:rPr>
+                <w:webHidden/>
+              </w:rPr>
+              <w:fldChar w:fldCharType="begin"/>
+            </w:r>
+            <w:r>
+              <w:rPr>
+                <w:webHidden/>
+              </w:rPr>
+              <w:instrText xml:space="preserve"> PAGEREF _Toc534812341 \h </w:instrText>
+            </w:r>
+            <w:r>
+              <w:rPr>
+                <w:webHidden/>
+              </w:rPr>
+            </w:r>
+            <w:r>
+              <w:rPr>
+                <w:webHidden/>
+              </w:rPr>
+              <w:fldChar w:fldCharType="separate"/>
+            </w:r>
+            <w:r>
+              <w:rPr>
+                <w:webHidden/>
+              </w:rPr>
+              <w:t>2</w:t>
+            </w:r>
+            <w:r>
+              <w:rPr>
+                <w:webHidden/>
+              </w:rPr>
+              <w:fldChar w:fldCharType="end"/>
+            </w:r>
+          </w:hyperlink>
+        </w:p>
+        <w:p>
+          <w:pPr>
+            <w:pStyle w:val="21"/>
+            <w:rPr>
+              <w:rFonts w:asciiTheme="minorHAnsi" w:eastAsiaTheme="minorEastAsia" w:hAnsiTheme="minorHAnsi" w:cstheme="minorBidi"/>
+              <w:sz w:val="21"/>
+              <w:szCs w:val="22"/>
+            </w:rPr>
+          </w:pPr>
+          <w:hyperlink w:anchor="_Toc534812342" w:history="1">
+            <w:r>
+              <w:rPr>
+                <w:rStyle w:val="aa"/>
+              </w:rPr>
+              <w:t>1.2 30</w:t>
+            </w:r>
+            <w:r>
+              <w:rPr>
+                <w:rStyle w:val="aa"/>
+              </w:rPr>
+              <w:t>讲扩充内容</w:t>
+            </w:r>
+            <w:r>
+              <w:rPr>
+                <w:rStyle w:val="aa"/>
+              </w:rPr>
+              <w:t>1——</w:t>
+            </w:r>
+            <w:r>
+              <w:rPr>
+                <w:rStyle w:val="aa"/>
+              </w:rPr>
+              <w:t>坚持总体国家安全观</w:t>
+            </w:r>
+            <w:r>
+              <w:rPr>
+                <w:webHidden/>
+              </w:rPr>
+              <w:tab/>
+            </w:r>
+            <w:r>
+              <w:rPr>
+                <w:webHidden/>
+              </w:rPr>
+              <w:fldChar w:fldCharType="begin"/>
+            </w:r>
+            <w:r>
+              <w:rPr>
+                <w:webHidden/>
+              </w:rPr>
+              <w:instrText xml:space="preserve"> PAGEREF _Toc534812342 \h </w:instrText>
+            </w:r>
+            <w:r>
+              <w:rPr>
+                <w:webHidden/>
+              </w:rPr>
+            </w:r>
+            <w:r>
+              <w:rPr>
+                <w:webHidden/>
+              </w:rPr>
+              <w:fldChar w:fldCharType="separate"/>
+            </w:r>
+            <w:r>
+              <w:rPr>
+                <w:webHidden/>
+              </w:rPr>
+              <w:t>2</w:t>
+            </w:r>
+            <w:r>
+              <w:rPr>
+                <w:webHidden/>
+              </w:rPr>
+              <w:fldChar w:fldCharType="end"/>
+            </w:r>
+          </w:hyperlink>
+        </w:p>
+        <w:p>
+          <w:pPr>
+            <w:pStyle w:val="21"/>
+            <w:rPr>
+              <w:rFonts w:asciiTheme="minorHAnsi" w:eastAsiaTheme="minorEastAsia" w:hAnsiTheme="minorHAnsi" w:cstheme="minorBidi"/>
+              <w:sz w:val="21"/>
+              <w:szCs w:val="22"/>
+            </w:rPr>
+          </w:pPr>
+          <w:hyperlink w:anchor="_Toc534812343" w:history="1">
+            <w:r>
+              <w:rPr>
+                <w:rStyle w:val="aa"/>
+              </w:rPr>
+              <w:t>1.3 30</w:t>
+            </w:r>
+            <w:r>
+              <w:rPr>
+                <w:rStyle w:val="aa"/>
+              </w:rPr>
+              <w:t>讲扩充内容</w:t>
+            </w:r>
+            <w:r>
+              <w:rPr>
+                <w:rStyle w:val="aa"/>
+              </w:rPr>
+              <w:t>2——</w:t>
+            </w:r>
+            <w:r>
+              <w:rPr>
+                <w:rStyle w:val="aa"/>
+              </w:rPr>
+              <w:t>把人民军队全面建成世界一流军队</w:t>
+            </w:r>
+            <w:r>
+              <w:rPr>
+                <w:webHidden/>
+              </w:rPr>
+              <w:tab/>
+            </w:r>
+            <w:r>
+              <w:rPr>
+                <w:webHidden/>
+              </w:rPr>
+              <w:fldChar w:fldCharType="begin"/>
+            </w:r>
+            <w:r>
+              <w:rPr>
+                <w:webHidden/>
+              </w:rPr>
+              <w:instrText xml:space="preserve"> PAGEREF _Toc534812343 \h </w:instrText>
+            </w:r>
+            <w:r>
+              <w:rPr>
+                <w:webHidden/>
+              </w:rPr>
+            </w:r>
+            <w:r>
+              <w:rPr>
+                <w:webHidden/>
+              </w:rPr>
+              <w:fldChar w:fldCharType="separate"/>
+            </w:r>
+            <w:r>
+              <w:rPr>
+                <w:webHidden/>
+              </w:rPr>
+              <w:t>3</w:t>
+            </w:r>
+            <w:r>
+              <w:rPr>
+                <w:webHidden/>
+              </w:rPr>
+              <w:fldChar w:fldCharType="end"/>
+            </w:r>
+          </w:hyperlink>
+        </w:p>
+        <w:p>
+          <w:pPr>
+            <w:pStyle w:val="21"/>
+            <w:rPr>
+              <w:rFonts w:asciiTheme="minorHAnsi" w:eastAsiaTheme="minorEastAsia" w:hAnsiTheme="minorHAnsi" w:cstheme="minorBidi"/>
+              <w:sz w:val="21"/>
+              <w:szCs w:val="22"/>
+            </w:rPr>
+          </w:pPr>
+          <w:hyperlink w:anchor="_Toc534812344" w:history="1">
+            <w:r>
+              <w:rPr>
+                <w:rStyle w:val="aa"/>
+              </w:rPr>
+              <w:t xml:space="preserve">1.4 </w:t>
+            </w:r>
+            <w:r>
+              <w:rPr>
+                <w:rStyle w:val="aa"/>
+              </w:rPr>
+              <w:t>民心是最大的政治</w:t>
+            </w:r>
+            <w:r>
+              <w:rPr>
+                <w:webHidden/>
+              </w:rPr>
+              <w:tab/>
+            </w:r>
+            <w:r>
+              <w:rPr>
+                <w:webHidden/>
+              </w:rPr>
+              <w:fldChar w:fldCharType="begin"/>
+            </w:r>
+            <w:r>
+              <w:rPr>
+                <w:webHidden/>
+              </w:rPr>
+              <w:instrText xml:space="preserve"> PAGEREF _Toc534812344 \h </w:instrText>
+            </w:r>
+            <w:r>
+              <w:rPr>
+                <w:webHidden/>
+              </w:rPr>
+            </w:r>
+            <w:r>
+              <w:rPr>
+                <w:webHidden/>
+              </w:rPr>
+              <w:fldChar w:fldCharType="separate"/>
+            </w:r>
+            <w:r>
+              <w:rPr>
+                <w:webHidden/>
+              </w:rPr>
+              <w:t>3</w:t>
+            </w:r>
+            <w:r>
+              <w:rPr>
+                <w:webHidden/>
+              </w:rPr>
+              <w:fldChar w:fldCharType="end"/>
+            </w:r>
+          </w:hyperlink>
+        </w:p>
+        <w:p>
+          <w:pPr>
+            <w:pStyle w:val="21"/>
+            <w:rPr>
+              <w:rFonts w:asciiTheme="minorHAnsi" w:eastAsiaTheme="minorEastAsia" w:hAnsiTheme="minorHAnsi" w:cstheme="minorBidi"/>
+              <w:sz w:val="21"/>
+              <w:szCs w:val="22"/>
+            </w:rPr>
+          </w:pPr>
+          <w:hyperlink w:anchor="_Toc534812345" w:history="1">
+            <w:r>
+              <w:rPr>
+                <w:rStyle w:val="aa"/>
+              </w:rPr>
+              <w:t xml:space="preserve">1.5 </w:t>
+            </w:r>
+            <w:r>
+              <w:rPr>
+                <w:rStyle w:val="aa"/>
+              </w:rPr>
+              <w:t>爱国统一战线</w:t>
+            </w:r>
+            <w:r>
+              <w:rPr>
+                <w:webHidden/>
+              </w:rPr>
+              <w:tab/>
+            </w:r>
+            <w:r>
+              <w:rPr>
+                <w:webHidden/>
+              </w:rPr>
+              <w:fldChar w:fldCharType="begin"/>
+            </w:r>
+            <w:r>
+              <w:rPr>
+                <w:webHidden/>
+              </w:rPr>
+              <w:instrText xml:space="preserve"> PAGEREF _Toc534812345 \h </w:instrText>
+            </w:r>
+            <w:r>
+              <w:rPr>
+                <w:webHidden/>
+              </w:rPr>
+            </w:r>
+            <w:r>
+              <w:rPr>
+                <w:webHidden/>
+              </w:rPr>
+              <w:fldChar w:fldCharType="separate"/>
+            </w:r>
+            <w:r>
+              <w:rPr>
+                <w:webHidden/>
+              </w:rPr>
+              <w:t>3</w:t>
+            </w:r>
+            <w:r>
+              <w:rPr>
+                <w:webHidden/>
+              </w:rPr>
+              <w:fldChar w:fldCharType="end"/>
+            </w:r>
+          </w:hyperlink>
+        </w:p>
+        <w:p>
+          <w:pPr>
+            <w:pStyle w:val="21"/>
+            <w:rPr>
+              <w:rFonts w:asciiTheme="minorHAnsi" w:eastAsiaTheme="minorEastAsia" w:hAnsiTheme="minorHAnsi" w:cstheme="minorBidi"/>
+              <w:sz w:val="21"/>
+              <w:szCs w:val="22"/>
+            </w:rPr>
+          </w:pPr>
+          <w:hyperlink w:anchor="_Toc534812346" w:history="1">
+            <w:r>
+              <w:rPr>
+                <w:rStyle w:val="aa"/>
+              </w:rPr>
+              <w:t xml:space="preserve">1.6 </w:t>
+            </w:r>
+            <w:r>
+              <w:rPr>
+                <w:rStyle w:val="aa"/>
+              </w:rPr>
+              <w:t>习近平论青年的四个弱点</w:t>
+            </w:r>
+            <w:r>
+              <w:rPr>
+                <w:webHidden/>
+              </w:rPr>
+              <w:tab/>
+            </w:r>
+            <w:r>
+              <w:rPr>
+                <w:webHidden/>
+              </w:rPr>
+              <w:fldChar w:fldCharType="begin"/>
+            </w:r>
+            <w:r>
+              <w:rPr>
+                <w:webHidden/>
+              </w:rPr>
+              <w:instrText xml:space="preserve"> PAGEREF _Toc534812346 \h </w:instrText>
+            </w:r>
+            <w:r>
+              <w:rPr>
+                <w:webHidden/>
+              </w:rPr>
+            </w:r>
+            <w:r>
+              <w:rPr>
+                <w:webHidden/>
+              </w:rPr>
+              <w:fldChar w:fldCharType="separate"/>
+            </w:r>
+            <w:r>
+              <w:rPr>
+                <w:webHidden/>
+              </w:rPr>
+              <w:t>3</w:t>
+            </w:r>
+            <w:r>
+              <w:rPr>
+                <w:webHidden/>
+              </w:rPr>
+              <w:fldChar w:fldCharType="end"/>
+            </w:r>
+          </w:hyperlink>
+        </w:p>
+        <w:p>
+          <w:pPr>
+            <w:pStyle w:val="11"/>
+            <w:tabs>
+              <w:tab w:val="left" w:pos="397"/>
+              <w:tab w:val="right" w:leader="dot" w:pos="9061"/>
+            </w:tabs>
+            <w:rPr>
+              <w:rFonts w:asciiTheme="minorHAnsi" w:eastAsiaTheme="minorEastAsia" w:hAnsiTheme="minorHAnsi" w:cstheme="minorBidi"/>
+              <w:noProof/>
+              <w:sz w:val="21"/>
+              <w:szCs w:val="22"/>
+            </w:rPr>
+          </w:pPr>
+          <w:hyperlink w:anchor="_Toc534812347" w:history="1">
+            <w:r>
+              <w:rPr>
+                <w:rStyle w:val="aa"/>
+                <w:noProof/>
+              </w:rPr>
+              <w:t>2</w:t>
+            </w:r>
+            <w:r>
+              <w:rPr>
+                <w:rFonts w:asciiTheme="minorHAnsi" w:eastAsiaTheme="minorEastAsia" w:hAnsiTheme="minorHAnsi" w:cstheme="minorBidi"/>
+                <w:noProof/>
+                <w:sz w:val="21"/>
+                <w:szCs w:val="22"/>
+              </w:rPr>
+              <w:tab/>
+            </w:r>
+            <w:r>
+              <w:rPr>
+                <w:rStyle w:val="aa"/>
+                <w:noProof/>
+              </w:rPr>
+              <w:t>社会研究方法</w:t>
+            </w:r>
+            <w:r>
+              <w:rPr>
+                <w:rStyle w:val="aa"/>
+                <w:noProof/>
+              </w:rPr>
+              <w:t>——</w:t>
+            </w:r>
+            <w:r>
+              <w:rPr>
+                <w:rStyle w:val="aa"/>
+                <w:noProof/>
+              </w:rPr>
+              <w:t>梁天屹</w:t>
+            </w:r>
+            <w:r>
+              <w:rPr>
+                <w:noProof/>
+                <w:webHidden/>
+              </w:rPr>
+              <w:tab/>
+            </w:r>
+            <w:r>
+              <w:rPr>
+                <w:noProof/>
+                <w:webHidden/>
+              </w:rPr>
+              <w:fldChar w:fldCharType="begin"/>
+            </w:r>
+            <w:r>
+              <w:rPr>
+                <w:noProof/>
+                <w:webHidden/>
+              </w:rPr>
+              <w:instrText xml:space="preserve"> PAGEREF _Toc534812347 \h </w:instrText>
+            </w:r>
+            <w:r>
+              <w:rPr>
+                <w:noProof/>
+                <w:webHidden/>
+              </w:rPr>
+            </w:r>
+            <w:r>
+              <w:rPr>
+                <w:noProof/>
+                <w:webHidden/>
+              </w:rPr>
+              <w:fldChar w:fldCharType="separate"/>
+            </w:r>
+            <w:r>
+              <w:rPr>
+                <w:noProof/>
+                <w:webHidden/>
+              </w:rPr>
+              <w:t>3</w:t>
+            </w:r>
+            <w:r>
+              <w:rPr>
+                <w:noProof/>
+                <w:webHidden/>
+              </w:rPr>
+              <w:fldChar w:fldCharType="end"/>
+            </w:r>
+          </w:hyperlink>
+        </w:p>
+        <w:p>
+          <w:pPr>
+            <w:pStyle w:val="21"/>
+            <w:rPr>
+              <w:rFonts w:asciiTheme="minorHAnsi" w:eastAsiaTheme="minorEastAsia" w:hAnsiTheme="minorHAnsi" w:cstheme="minorBidi"/>
+              <w:sz w:val="21"/>
+              <w:szCs w:val="22"/>
+            </w:rPr>
+          </w:pPr>
+          <w:hyperlink w:anchor="_Toc534812348" w:history="1">
+            <w:r>
+              <w:rPr>
+                <w:rStyle w:val="aa"/>
+              </w:rPr>
+              <w:t xml:space="preserve">2.1 </w:t>
+            </w:r>
+            <w:r>
+              <w:rPr>
+                <w:rStyle w:val="aa"/>
+              </w:rPr>
+              <w:t>社会运作的底层逻辑</w:t>
+            </w:r>
+            <w:r>
+              <w:rPr>
+                <w:webHidden/>
+              </w:rPr>
+              <w:tab/>
+            </w:r>
+            <w:r>
+              <w:rPr>
+                <w:webHidden/>
+              </w:rPr>
+              <w:fldChar w:fldCharType="begin"/>
+            </w:r>
+            <w:r>
+              <w:rPr>
+                <w:webHidden/>
+              </w:rPr>
+              <w:instrText xml:space="preserve"> PAGEREF _Toc534812348 \h </w:instrText>
+            </w:r>
+            <w:r>
+              <w:rPr>
+                <w:webHidden/>
+              </w:rPr>
+            </w:r>
+            <w:r>
+              <w:rPr>
+                <w:webHidden/>
+              </w:rPr>
+              <w:fldChar w:fldCharType="separate"/>
+            </w:r>
+            <w:r>
+              <w:rPr>
+                <w:webHidden/>
+              </w:rPr>
+              <w:t>3</w:t>
+            </w:r>
+            <w:r>
+              <w:rPr>
+                <w:webHidden/>
+              </w:rPr>
+              <w:fldChar w:fldCharType="end"/>
+            </w:r>
+          </w:hyperlink>
+        </w:p>
+        <w:p>
+          <w:pPr>
+            <w:pStyle w:val="21"/>
+            <w:rPr>
+              <w:rFonts w:asciiTheme="minorHAnsi" w:eastAsiaTheme="minorEastAsia" w:hAnsiTheme="minorHAnsi" w:cstheme="minorBidi"/>
+              <w:sz w:val="21"/>
+              <w:szCs w:val="22"/>
+            </w:rPr>
+          </w:pPr>
+          <w:hyperlink w:anchor="_Toc534812349" w:history="1">
+            <w:r>
+              <w:rPr>
+                <w:rStyle w:val="aa"/>
+              </w:rPr>
+              <w:t xml:space="preserve">2.2 </w:t>
+            </w:r>
+            <w:r>
+              <w:rPr>
+                <w:rStyle w:val="aa"/>
+              </w:rPr>
+              <w:t>社会研究的内容与意义</w:t>
+            </w:r>
+            <w:r>
+              <w:rPr>
+                <w:webHidden/>
+              </w:rPr>
+              <w:tab/>
+            </w:r>
+            <w:r>
+              <w:rPr>
+                <w:webHidden/>
+              </w:rPr>
+              <w:fldChar w:fldCharType="begin"/>
+            </w:r>
+            <w:r>
+              <w:rPr>
+                <w:webHidden/>
+              </w:rPr>
+              <w:instrText xml:space="preserve"> PAGEREF _Toc534812349 \h </w:instrText>
+            </w:r>
+            <w:r>
+              <w:rPr>
+                <w:webHidden/>
+              </w:rPr>
+            </w:r>
+            <w:r>
+              <w:rPr>
+                <w:webHidden/>
+              </w:rPr>
+              <w:fldChar w:fldCharType="separate"/>
+            </w:r>
+            <w:r>
+              <w:rPr>
+                <w:webHidden/>
+              </w:rPr>
+              <w:t>4</w:t>
+            </w:r>
+            <w:r>
+              <w:rPr>
+                <w:webHidden/>
+              </w:rPr>
+              <w:fldChar w:fldCharType="end"/>
+            </w:r>
+          </w:hyperlink>
+        </w:p>
+        <w:p>
+          <w:pPr>
+            <w:pStyle w:val="21"/>
+            <w:rPr>
+              <w:rFonts w:asciiTheme="minorHAnsi" w:eastAsiaTheme="minorEastAsia" w:hAnsiTheme="minorHAnsi" w:cstheme="minorBidi"/>
+              <w:sz w:val="21"/>
+              <w:szCs w:val="22"/>
+            </w:rPr>
+          </w:pPr>
+          <w:hyperlink w:anchor="_Toc534812350" w:history="1">
+            <w:r>
+              <w:rPr>
+                <w:rStyle w:val="aa"/>
+              </w:rPr>
+              <w:t xml:space="preserve">2.3 </w:t>
+            </w:r>
+            <w:r>
+              <w:rPr>
+                <w:rStyle w:val="aa"/>
+              </w:rPr>
+              <w:t>研究的主要方法</w:t>
+            </w:r>
+            <w:r>
+              <w:rPr>
+                <w:webHidden/>
+              </w:rPr>
+              <w:tab/>
+            </w:r>
+            <w:r>
+              <w:rPr>
+                <w:webHidden/>
+              </w:rPr>
+              <w:fldChar w:fldCharType="begin"/>
+            </w:r>
+            <w:r>
+              <w:rPr>
+                <w:webHidden/>
+              </w:rPr>
+              <w:instrText xml:space="preserve"> PAGEREF _Toc534812350 \h </w:instrText>
+            </w:r>
+            <w:r>
+              <w:rPr>
+                <w:webHidden/>
+              </w:rPr>
+            </w:r>
+            <w:r>
+              <w:rPr>
+                <w:webHidden/>
+              </w:rPr>
+              <w:fldChar w:fldCharType="separate"/>
+            </w:r>
+            <w:r>
+              <w:rPr>
+                <w:webHidden/>
+              </w:rPr>
+              <w:t>4</w:t>
+            </w:r>
+            <w:r>
+              <w:rPr>
+                <w:webHidden/>
+              </w:rPr>
+              <w:fldChar w:fldCharType="end"/>
+            </w:r>
+          </w:hyperlink>
+        </w:p>
+        <w:p>
+          <w:pPr>
+            <w:pStyle w:val="21"/>
+            <w:rPr>
+              <w:rFonts w:asciiTheme="minorHAnsi" w:eastAsiaTheme="minorEastAsia" w:hAnsiTheme="minorHAnsi" w:cstheme="minorBidi"/>
+              <w:sz w:val="21"/>
+              <w:szCs w:val="22"/>
+            </w:rPr>
+          </w:pPr>
+          <w:hyperlink w:anchor="_Toc534812351" w:history="1">
+            <w:r>
+              <w:rPr>
+                <w:rStyle w:val="aa"/>
+              </w:rPr>
+              <w:t xml:space="preserve">2.4 </w:t>
+            </w:r>
+            <w:r>
+              <w:rPr>
+                <w:rStyle w:val="aa"/>
+              </w:rPr>
+              <w:t>社会科学研究对象的特点</w:t>
+            </w:r>
+            <w:r>
+              <w:rPr>
+                <w:webHidden/>
+              </w:rPr>
+              <w:tab/>
+            </w:r>
+            <w:r>
+              <w:rPr>
+                <w:webHidden/>
+              </w:rPr>
+              <w:fldChar w:fldCharType="begin"/>
+            </w:r>
+            <w:r>
+              <w:rPr>
+                <w:webHidden/>
+              </w:rPr>
+              <w:instrText xml:space="preserve"> PAGEREF _Toc534812351 \h </w:instrText>
+            </w:r>
+            <w:r>
+              <w:rPr>
+                <w:webHidden/>
+              </w:rPr>
+            </w:r>
+            <w:r>
+              <w:rPr>
+                <w:webHidden/>
+              </w:rPr>
+              <w:fldChar w:fldCharType="separate"/>
+            </w:r>
+            <w:r>
+              <w:rPr>
+                <w:webHidden/>
+              </w:rPr>
+              <w:t>4</w:t>
+            </w:r>
+            <w:r>
+              <w:rPr>
+                <w:webHidden/>
+              </w:rPr>
+              <w:fldChar w:fldCharType="end"/>
+            </w:r>
+          </w:hyperlink>
+        </w:p>
+        <w:p>
+          <w:pPr>
+            <w:pStyle w:val="21"/>
+            <w:rPr>
+              <w:rFonts w:asciiTheme="minorHAnsi" w:eastAsiaTheme="minorEastAsia" w:hAnsiTheme="minorHAnsi" w:cstheme="minorBidi"/>
+              <w:sz w:val="21"/>
+              <w:szCs w:val="22"/>
+            </w:rPr>
+          </w:pPr>
+          <w:hyperlink w:anchor="_Toc534812352" w:history="1">
+            <w:r>
+              <w:rPr>
+                <w:rStyle w:val="aa"/>
+              </w:rPr>
+              <w:t xml:space="preserve">2.5 </w:t>
+            </w:r>
+            <w:r>
+              <w:rPr>
+                <w:rStyle w:val="aa"/>
+              </w:rPr>
+              <w:t>方法论</w:t>
+            </w:r>
+            <w:r>
+              <w:rPr>
+                <w:webHidden/>
+              </w:rPr>
+              <w:tab/>
+            </w:r>
+            <w:r>
+              <w:rPr>
+                <w:webHidden/>
+              </w:rPr>
+              <w:fldChar w:fldCharType="begin"/>
+            </w:r>
+            <w:r>
+              <w:rPr>
+                <w:webHidden/>
+              </w:rPr>
+              <w:instrText xml:space="preserve"> PAGEREF _Toc534812352 \h </w:instrText>
+            </w:r>
+            <w:r>
+              <w:rPr>
+                <w:webHidden/>
+              </w:rPr>
+            </w:r>
+            <w:r>
+              <w:rPr>
+                <w:webHidden/>
+              </w:rPr>
+              <w:fldChar w:fldCharType="separate"/>
+            </w:r>
+            <w:r>
+              <w:rPr>
+                <w:webHidden/>
+              </w:rPr>
+              <w:t>4</w:t>
+            </w:r>
+            <w:r>
+              <w:rPr>
+                <w:webHidden/>
+              </w:rPr>
+              <w:fldChar w:fldCharType="end"/>
+            </w:r>
+          </w:hyperlink>
+        </w:p>
+        <w:p>
+          <w:pPr>
+            <w:pStyle w:val="11"/>
+            <w:tabs>
+              <w:tab w:val="left" w:pos="397"/>
+              <w:tab w:val="right" w:leader="dot" w:pos="9061"/>
+            </w:tabs>
+            <w:rPr>
+              <w:rFonts w:asciiTheme="minorHAnsi" w:eastAsiaTheme="minorEastAsia" w:hAnsiTheme="minorHAnsi" w:cstheme="minorBidi"/>
+              <w:noProof/>
+              <w:sz w:val="21"/>
+              <w:szCs w:val="22"/>
+            </w:rPr>
+          </w:pPr>
+          <w:hyperlink w:anchor="_Toc534812353" w:history="1">
+            <w:r>
+              <w:rPr>
+                <w:rStyle w:val="aa"/>
+                <w:noProof/>
+              </w:rPr>
+              <w:t>3</w:t>
+            </w:r>
+            <w:r>
+              <w:rPr>
+                <w:rFonts w:asciiTheme="minorHAnsi" w:eastAsiaTheme="minorEastAsia" w:hAnsiTheme="minorHAnsi" w:cstheme="minorBidi"/>
+                <w:noProof/>
+                <w:sz w:val="21"/>
+                <w:szCs w:val="22"/>
+              </w:rPr>
+              <w:tab/>
+            </w:r>
+            <w:r>
+              <w:rPr>
+                <w:rStyle w:val="aa"/>
+                <w:noProof/>
+              </w:rPr>
+              <w:t>政治专题</w:t>
+            </w:r>
+            <w:r>
+              <w:rPr>
+                <w:rStyle w:val="aa"/>
+                <w:noProof/>
+              </w:rPr>
+              <w:t>——</w:t>
+            </w:r>
+            <w:r>
+              <w:rPr>
+                <w:rStyle w:val="aa"/>
+                <w:noProof/>
+              </w:rPr>
+              <w:t>民主的困境与国家能力建设</w:t>
+            </w:r>
+            <w:r>
+              <w:rPr>
+                <w:noProof/>
+                <w:webHidden/>
+              </w:rPr>
+              <w:tab/>
+            </w:r>
+            <w:r>
+              <w:rPr>
+                <w:noProof/>
+                <w:webHidden/>
+              </w:rPr>
+              <w:fldChar w:fldCharType="begin"/>
+            </w:r>
+            <w:r>
+              <w:rPr>
+                <w:noProof/>
+                <w:webHidden/>
+              </w:rPr>
+              <w:instrText xml:space="preserve"> PAGEREF _Toc534812353 \h </w:instrText>
+            </w:r>
+            <w:r>
+              <w:rPr>
+                <w:noProof/>
+                <w:webHidden/>
+              </w:rPr>
+            </w:r>
+            <w:r>
+              <w:rPr>
+                <w:noProof/>
+                <w:webHidden/>
+              </w:rPr>
+              <w:fldChar w:fldCharType="separate"/>
+            </w:r>
+            <w:r>
+              <w:rPr>
+                <w:noProof/>
+                <w:webHidden/>
+              </w:rPr>
+              <w:t>5</w:t>
+            </w:r>
+            <w:r>
+              <w:rPr>
+                <w:noProof/>
+                <w:webHidden/>
+              </w:rPr>
+              <w:fldChar w:fldCharType="end"/>
+            </w:r>
+          </w:hyperlink>
+        </w:p>
+        <w:p>
+          <w:pPr>
+            <w:pStyle w:val="21"/>
+            <w:rPr>
+              <w:rFonts w:asciiTheme="minorHAnsi" w:eastAsiaTheme="minorEastAsia" w:hAnsiTheme="minorHAnsi" w:cstheme="minorBidi"/>
+              <w:sz w:val="21"/>
+              <w:szCs w:val="22"/>
+            </w:rPr>
+          </w:pPr>
+          <w:hyperlink w:anchor="_Toc534812354" w:history="1">
+            <w:r>
+              <w:rPr>
+                <w:rStyle w:val="aa"/>
+              </w:rPr>
+              <w:t xml:space="preserve">3.1 </w:t>
+            </w:r>
+            <w:r>
+              <w:rPr>
+                <w:rStyle w:val="aa"/>
+              </w:rPr>
+              <w:t>抛弃了社会主义建立了民主制度的俄罗斯，为什么没被西方接受？也没能晋升为发达国家？</w:t>
+            </w:r>
+            <w:r>
+              <w:rPr>
+                <w:webHidden/>
+              </w:rPr>
+              <w:tab/>
+            </w:r>
+            <w:r>
+              <w:rPr>
+                <w:webHidden/>
+              </w:rPr>
+              <w:fldChar w:fldCharType="begin"/>
+            </w:r>
+            <w:r>
+              <w:rPr>
+                <w:webHidden/>
+              </w:rPr>
+              <w:instrText xml:space="preserve"> PAGEREF _Toc534812354 \h </w:instrText>
+            </w:r>
+            <w:r>
+              <w:rPr>
+                <w:webHidden/>
+              </w:rPr>
+            </w:r>
+            <w:r>
+              <w:rPr>
+                <w:webHidden/>
+              </w:rPr>
+              <w:fldChar w:fldCharType="separate"/>
+            </w:r>
+            <w:r>
+              <w:rPr>
+                <w:webHidden/>
+              </w:rPr>
+              <w:t>5</w:t>
+            </w:r>
+            <w:r>
+              <w:rPr>
+                <w:webHidden/>
+              </w:rPr>
+              <w:fldChar w:fldCharType="end"/>
+            </w:r>
+          </w:hyperlink>
+        </w:p>
+        <w:p>
+          <w:pPr>
+            <w:pStyle w:val="21"/>
+            <w:rPr>
+              <w:rFonts w:asciiTheme="minorHAnsi" w:eastAsiaTheme="minorEastAsia" w:hAnsiTheme="minorHAnsi" w:cstheme="minorBidi"/>
+              <w:sz w:val="21"/>
+              <w:szCs w:val="22"/>
+            </w:rPr>
+          </w:pPr>
+          <w:hyperlink w:anchor="_Toc534812355" w:history="1">
+            <w:r>
+              <w:rPr>
+                <w:rStyle w:val="aa"/>
+              </w:rPr>
+              <w:t xml:space="preserve">3.2 </w:t>
+            </w:r>
+            <w:r>
+              <w:rPr>
+                <w:rStyle w:val="aa"/>
+              </w:rPr>
+              <w:t>民主观念</w:t>
+            </w:r>
+            <w:r>
+              <w:rPr>
+                <w:webHidden/>
+              </w:rPr>
+              <w:tab/>
+            </w:r>
+            <w:r>
+              <w:rPr>
+                <w:webHidden/>
+              </w:rPr>
+              <w:fldChar w:fldCharType="begin"/>
+            </w:r>
+            <w:r>
+              <w:rPr>
+                <w:webHidden/>
+              </w:rPr>
+              <w:instrText xml:space="preserve"> PAGEREF _Toc534812355 \h </w:instrText>
+            </w:r>
+            <w:r>
+              <w:rPr>
+                <w:webHidden/>
+              </w:rPr>
+            </w:r>
+            <w:r>
+              <w:rPr>
+                <w:webHidden/>
+              </w:rPr>
+              <w:fldChar w:fldCharType="separate"/>
+            </w:r>
+            <w:r>
+              <w:rPr>
+                <w:webHidden/>
+              </w:rPr>
+              <w:t>5</w:t>
+            </w:r>
+            <w:r>
+              <w:rPr>
+                <w:webHidden/>
+              </w:rPr>
+              <w:fldChar w:fldCharType="end"/>
+            </w:r>
+          </w:hyperlink>
+        </w:p>
+        <w:p>
+          <w:pPr>
+            <w:pStyle w:val="21"/>
+            <w:rPr>
+              <w:rFonts w:asciiTheme="minorHAnsi" w:eastAsiaTheme="minorEastAsia" w:hAnsiTheme="minorHAnsi" w:cstheme="minorBidi"/>
+              <w:sz w:val="21"/>
+              <w:szCs w:val="22"/>
+            </w:rPr>
+          </w:pPr>
+          <w:hyperlink w:anchor="_Toc534812356" w:history="1">
+            <w:r>
+              <w:rPr>
+                <w:rStyle w:val="aa"/>
+              </w:rPr>
+              <w:t xml:space="preserve">3.3 </w:t>
+            </w:r>
+            <w:r>
+              <w:rPr>
+                <w:rStyle w:val="aa"/>
+              </w:rPr>
+              <w:t>民主是什么</w:t>
+            </w:r>
+            <w:r>
+              <w:rPr>
+                <w:webHidden/>
+              </w:rPr>
+              <w:tab/>
+            </w:r>
+            <w:r>
+              <w:rPr>
+                <w:webHidden/>
+              </w:rPr>
+              <w:fldChar w:fldCharType="begin"/>
+            </w:r>
+            <w:r>
+              <w:rPr>
+                <w:webHidden/>
+              </w:rPr>
+              <w:instrText xml:space="preserve"> PAGEREF _Toc534812356 \h </w:instrText>
+            </w:r>
+            <w:r>
+              <w:rPr>
+                <w:webHidden/>
+              </w:rPr>
+            </w:r>
+            <w:r>
+              <w:rPr>
+                <w:webHidden/>
+              </w:rPr>
+              <w:fldChar w:fldCharType="separate"/>
+            </w:r>
+            <w:r>
+              <w:rPr>
+                <w:webHidden/>
+              </w:rPr>
+              <w:t>5</w:t>
+            </w:r>
+            <w:r>
+              <w:rPr>
+                <w:webHidden/>
+              </w:rPr>
+              <w:fldChar w:fldCharType="end"/>
+            </w:r>
+          </w:hyperlink>
+        </w:p>
+        <w:p>
+          <w:pPr>
+            <w:pStyle w:val="21"/>
+            <w:rPr>
+              <w:rFonts w:asciiTheme="minorHAnsi" w:eastAsiaTheme="minorEastAsia" w:hAnsiTheme="minorHAnsi" w:cstheme="minorBidi"/>
+              <w:sz w:val="21"/>
+              <w:szCs w:val="22"/>
+            </w:rPr>
+          </w:pPr>
+          <w:hyperlink w:anchor="_Toc534812357" w:history="1">
+            <w:r>
+              <w:rPr>
+                <w:rStyle w:val="aa"/>
+              </w:rPr>
+              <w:t xml:space="preserve">3.4 </w:t>
+            </w:r>
+            <w:r>
+              <w:rPr>
+                <w:rStyle w:val="aa"/>
+              </w:rPr>
+              <w:t>发展中国家，政府能力建设与民主转型的经验</w:t>
+            </w:r>
+            <w:r>
+              <w:rPr>
+                <w:webHidden/>
+              </w:rPr>
+              <w:tab/>
+            </w:r>
+            <w:r>
+              <w:rPr>
+                <w:webHidden/>
+              </w:rPr>
+              <w:fldChar w:fldCharType="begin"/>
+            </w:r>
+            <w:r>
+              <w:rPr>
+                <w:webHidden/>
+              </w:rPr>
+              <w:instrText xml:space="preserve"> PAGEREF _Toc534812357 \h </w:instrText>
+            </w:r>
+            <w:r>
+              <w:rPr>
+                <w:webHidden/>
+              </w:rPr>
+            </w:r>
+            <w:r>
+              <w:rPr>
+                <w:webHidden/>
+              </w:rPr>
+              <w:fldChar w:fldCharType="separate"/>
+            </w:r>
+            <w:r>
+              <w:rPr>
+                <w:webHidden/>
+              </w:rPr>
+              <w:t>5</w:t>
+            </w:r>
+            <w:r>
+              <w:rPr>
+                <w:webHidden/>
+              </w:rPr>
+              <w:fldChar w:fldCharType="end"/>
+            </w:r>
+          </w:hyperlink>
+        </w:p>
+        <w:p>
+          <w:pPr>
+            <w:pStyle w:val="11"/>
+            <w:tabs>
+              <w:tab w:val="left" w:pos="397"/>
+              <w:tab w:val="right" w:leader="dot" w:pos="9061"/>
+            </w:tabs>
+            <w:rPr>
+              <w:rFonts w:asciiTheme="minorHAnsi" w:eastAsiaTheme="minorEastAsia" w:hAnsiTheme="minorHAnsi" w:cstheme="minorBidi"/>
+              <w:noProof/>
+              <w:sz w:val="21"/>
+              <w:szCs w:val="22"/>
+            </w:rPr>
+          </w:pPr>
+          <w:hyperlink w:anchor="_Toc534812358" w:history="1">
+            <w:r>
+              <w:rPr>
+                <w:rStyle w:val="aa"/>
+                <w:noProof/>
+              </w:rPr>
+              <w:t>4</w:t>
+            </w:r>
+            <w:r>
+              <w:rPr>
+                <w:rFonts w:asciiTheme="minorHAnsi" w:eastAsiaTheme="minorEastAsia" w:hAnsiTheme="minorHAnsi" w:cstheme="minorBidi"/>
+                <w:noProof/>
+                <w:sz w:val="21"/>
+                <w:szCs w:val="22"/>
+              </w:rPr>
+              <w:tab/>
+            </w:r>
+            <w:r>
+              <w:rPr>
+                <w:rStyle w:val="aa"/>
+                <w:noProof/>
+              </w:rPr>
+              <w:t>发展</w:t>
+            </w:r>
+            <w:r>
+              <w:rPr>
+                <w:rStyle w:val="aa"/>
+                <w:noProof/>
+              </w:rPr>
+              <w:t>——</w:t>
+            </w:r>
+            <w:r>
+              <w:rPr>
+                <w:rStyle w:val="aa"/>
+                <w:noProof/>
+              </w:rPr>
+              <w:t>中国梦与中国道路</w:t>
+            </w:r>
+            <w:r>
+              <w:rPr>
+                <w:noProof/>
+                <w:webHidden/>
+              </w:rPr>
+              <w:tab/>
+            </w:r>
+            <w:r>
+              <w:rPr>
+                <w:noProof/>
+                <w:webHidden/>
+              </w:rPr>
+              <w:fldChar w:fldCharType="begin"/>
+            </w:r>
+            <w:r>
+              <w:rPr>
+                <w:noProof/>
+                <w:webHidden/>
+              </w:rPr>
+              <w:instrText xml:space="preserve"> PAGEREF _Toc534812358 \h </w:instrText>
+            </w:r>
+            <w:r>
+              <w:rPr>
+                <w:noProof/>
+                <w:webHidden/>
+              </w:rPr>
+            </w:r>
+            <w:r>
+              <w:rPr>
+                <w:noProof/>
+                <w:webHidden/>
+              </w:rPr>
+              <w:fldChar w:fldCharType="separate"/>
+            </w:r>
+            <w:r>
+              <w:rPr>
+                <w:noProof/>
+                <w:webHidden/>
+              </w:rPr>
+              <w:t>6</w:t>
+            </w:r>
+            <w:r>
+              <w:rPr>
+                <w:noProof/>
+                <w:webHidden/>
+              </w:rPr>
+              <w:fldChar w:fldCharType="end"/>
+            </w:r>
+          </w:hyperlink>
+        </w:p>
+        <w:p>
+          <w:pPr>
+            <w:pStyle w:val="21"/>
+            <w:rPr>
+              <w:rFonts w:asciiTheme="minorHAnsi" w:eastAsiaTheme="minorEastAsia" w:hAnsiTheme="minorHAnsi" w:cstheme="minorBidi"/>
+              <w:sz w:val="21"/>
+              <w:szCs w:val="22"/>
+            </w:rPr>
+          </w:pPr>
+          <w:hyperlink w:anchor="_Toc534812359" w:history="1">
+            <w:r>
+              <w:rPr>
+                <w:rStyle w:val="aa"/>
+              </w:rPr>
+              <w:t xml:space="preserve">4.1 </w:t>
+            </w:r>
+            <w:r>
+              <w:rPr>
+                <w:rStyle w:val="aa"/>
+              </w:rPr>
+              <w:t>中国梦</w:t>
+            </w:r>
+            <w:r>
+              <w:rPr>
+                <w:webHidden/>
+              </w:rPr>
+              <w:tab/>
+            </w:r>
+            <w:r>
+              <w:rPr>
+                <w:webHidden/>
+              </w:rPr>
+              <w:fldChar w:fldCharType="begin"/>
+            </w:r>
+            <w:r>
+              <w:rPr>
+                <w:webHidden/>
+              </w:rPr>
+              <w:instrText xml:space="preserve"> PAGEREF _Toc534812359 \h </w:instrText>
+            </w:r>
+            <w:r>
+              <w:rPr>
+                <w:webHidden/>
+              </w:rPr>
+            </w:r>
+            <w:r>
+              <w:rPr>
+                <w:webHidden/>
+              </w:rPr>
+              <w:fldChar w:fldCharType="separate"/>
+            </w:r>
+            <w:r>
+              <w:rPr>
+                <w:webHidden/>
+              </w:rPr>
+              <w:t>6</w:t>
+            </w:r>
+            <w:r>
+              <w:rPr>
+                <w:webHidden/>
+              </w:rPr>
+              <w:fldChar w:fldCharType="end"/>
+            </w:r>
+          </w:hyperlink>
+        </w:p>
+        <w:p>
+          <w:pPr>
+            <w:pStyle w:val="21"/>
+            <w:rPr>
+              <w:rFonts w:asciiTheme="minorHAnsi" w:eastAsiaTheme="minorEastAsia" w:hAnsiTheme="minorHAnsi" w:cstheme="minorBidi"/>
+              <w:sz w:val="21"/>
+              <w:szCs w:val="22"/>
+            </w:rPr>
+          </w:pPr>
+          <w:hyperlink w:anchor="_Toc534812360" w:history="1">
+            <w:r>
+              <w:rPr>
+                <w:rStyle w:val="aa"/>
+              </w:rPr>
+              <w:t xml:space="preserve">4.2 </w:t>
+            </w:r>
+            <w:r>
+              <w:rPr>
+                <w:rStyle w:val="aa"/>
+              </w:rPr>
+              <w:t>中国道路</w:t>
+            </w:r>
+            <w:r>
+              <w:rPr>
+                <w:webHidden/>
+              </w:rPr>
+              <w:tab/>
+            </w:r>
+            <w:r>
+              <w:rPr>
+                <w:webHidden/>
+              </w:rPr>
+              <w:fldChar w:fldCharType="begin"/>
+            </w:r>
+            <w:r>
+              <w:rPr>
+                <w:webHidden/>
+              </w:rPr>
+              <w:instrText xml:space="preserve"> PAGEREF _Toc534812360 \h </w:instrText>
+            </w:r>
+            <w:r>
+              <w:rPr>
+                <w:webHidden/>
+              </w:rPr>
+            </w:r>
+            <w:r>
+              <w:rPr>
+                <w:webHidden/>
+              </w:rPr>
+              <w:fldChar w:fldCharType="separate"/>
+            </w:r>
+            <w:r>
+              <w:rPr>
+                <w:webHidden/>
+              </w:rPr>
+              <w:t>7</w:t>
+            </w:r>
+            <w:r>
+              <w:rPr>
+                <w:webHidden/>
+              </w:rPr>
+              <w:fldChar w:fldCharType="end"/>
+            </w:r>
+          </w:hyperlink>
+        </w:p>
+        <w:p>
+          <w:pPr>
+            <w:pStyle w:val="21"/>
+            <w:rPr>
+              <w:rFonts w:asciiTheme="minorHAnsi" w:eastAsiaTheme="minorEastAsia" w:hAnsiTheme="minorHAnsi" w:cstheme="minorBidi"/>
+              <w:sz w:val="21"/>
+              <w:szCs w:val="22"/>
+            </w:rPr>
+          </w:pPr>
+          <w:hyperlink w:anchor="_Toc534812361" w:history="1">
+            <w:r>
+              <w:rPr>
+                <w:rStyle w:val="aa"/>
+              </w:rPr>
+              <w:t xml:space="preserve">4.3 </w:t>
+            </w:r>
+            <w:r>
+              <w:rPr>
+                <w:rStyle w:val="aa"/>
+              </w:rPr>
+              <w:t>中华民族复兴之路</w:t>
+            </w:r>
+            <w:r>
+              <w:rPr>
+                <w:rStyle w:val="aa"/>
+              </w:rPr>
+              <w:t>——</w:t>
+            </w:r>
+            <w:r>
+              <w:rPr>
+                <w:rStyle w:val="aa"/>
+              </w:rPr>
+              <w:t>四个阶段</w:t>
+            </w:r>
+            <w:r>
+              <w:rPr>
+                <w:webHidden/>
+              </w:rPr>
+              <w:tab/>
+            </w:r>
+            <w:r>
+              <w:rPr>
+                <w:webHidden/>
+              </w:rPr>
+              <w:fldChar w:fldCharType="begin"/>
+            </w:r>
+            <w:r>
+              <w:rPr>
+                <w:webHidden/>
+              </w:rPr>
+              <w:instrText xml:space="preserve"> PAGEREF _Toc534812361 \h </w:instrText>
+            </w:r>
+            <w:r>
+              <w:rPr>
+                <w:webHidden/>
+              </w:rPr>
+            </w:r>
+            <w:r>
+              <w:rPr>
+                <w:webHidden/>
+              </w:rPr>
+              <w:fldChar w:fldCharType="separate"/>
+            </w:r>
+            <w:r>
+              <w:rPr>
+                <w:webHidden/>
+              </w:rPr>
+              <w:t>7</w:t>
+            </w:r>
+            <w:r>
+              <w:rPr>
+                <w:webHidden/>
+              </w:rPr>
+              <w:fldChar w:fldCharType="end"/>
+            </w:r>
+          </w:hyperlink>
+        </w:p>
+        <w:p>
+          <w:pPr>
+            <w:pStyle w:val="21"/>
+            <w:rPr>
+              <w:rFonts w:asciiTheme="minorHAnsi" w:eastAsiaTheme="minorEastAsia" w:hAnsiTheme="minorHAnsi" w:cstheme="minorBidi"/>
+              <w:sz w:val="21"/>
+              <w:szCs w:val="22"/>
+            </w:rPr>
+          </w:pPr>
+          <w:hyperlink w:anchor="_Toc534812362" w:history="1">
+            <w:r>
+              <w:rPr>
+                <w:rStyle w:val="aa"/>
+              </w:rPr>
+              <w:t xml:space="preserve">4.4 </w:t>
+            </w:r>
+            <w:r>
+              <w:rPr>
+                <w:rStyle w:val="aa"/>
+              </w:rPr>
+              <w:t>当前建设中国特色社会主义，实现中国梦还存在着的现实挑战和障碍</w:t>
+            </w:r>
+            <w:r>
+              <w:rPr>
+                <w:webHidden/>
+              </w:rPr>
+              <w:tab/>
+            </w:r>
+            <w:r>
+              <w:rPr>
+                <w:webHidden/>
+              </w:rPr>
+              <w:fldChar w:fldCharType="begin"/>
+            </w:r>
+            <w:r>
+              <w:rPr>
+                <w:webHidden/>
+              </w:rPr>
+              <w:instrText xml:space="preserve"> PAGEREF _Toc534812362 \h </w:instrText>
+            </w:r>
+            <w:r>
+              <w:rPr>
+                <w:webHidden/>
+              </w:rPr>
+            </w:r>
+            <w:r>
+              <w:rPr>
+                <w:webHidden/>
+              </w:rPr>
+              <w:fldChar w:fldCharType="separate"/>
+            </w:r>
+            <w:r>
+              <w:rPr>
+                <w:webHidden/>
+              </w:rPr>
+              <w:t>7</w:t>
+            </w:r>
+            <w:r>
+              <w:rPr>
+                <w:webHidden/>
+              </w:rPr>
+              <w:fldChar w:fldCharType="end"/>
+            </w:r>
+          </w:hyperlink>
+        </w:p>
+        <w:p>
+          <w:pPr>
+            <w:pStyle w:val="21"/>
+            <w:rPr>
+              <w:rFonts w:asciiTheme="minorHAnsi" w:eastAsiaTheme="minorEastAsia" w:hAnsiTheme="minorHAnsi" w:cstheme="minorBidi"/>
+              <w:sz w:val="21"/>
+              <w:szCs w:val="22"/>
+            </w:rPr>
+          </w:pPr>
+          <w:hyperlink w:anchor="_Toc534812363" w:history="1">
+            <w:r>
+              <w:rPr>
+                <w:rStyle w:val="aa"/>
+              </w:rPr>
+              <w:t xml:space="preserve">4.5 </w:t>
+            </w:r>
+            <w:r>
+              <w:rPr>
+                <w:rStyle w:val="aa"/>
+              </w:rPr>
+              <w:t>建设中国特色社会主义的感想</w:t>
+            </w:r>
+            <w:r>
+              <w:rPr>
+                <w:webHidden/>
+              </w:rPr>
+              <w:tab/>
+            </w:r>
+            <w:r>
+              <w:rPr>
+                <w:webHidden/>
+              </w:rPr>
+              <w:fldChar w:fldCharType="begin"/>
+            </w:r>
+            <w:r>
+              <w:rPr>
+                <w:webHidden/>
+              </w:rPr>
+              <w:instrText xml:space="preserve"> PAGEREF _Toc534812363 \h </w:instrText>
+            </w:r>
+            <w:r>
+              <w:rPr>
+                <w:webHidden/>
+              </w:rPr>
+            </w:r>
+            <w:r>
+              <w:rPr>
+                <w:webHidden/>
+              </w:rPr>
+              <w:fldChar w:fldCharType="separate"/>
+            </w:r>
+            <w:r>
+              <w:rPr>
+                <w:webHidden/>
+              </w:rPr>
+              <w:t>8</w:t>
+            </w:r>
+            <w:r>
+              <w:rPr>
+                <w:webHidden/>
+              </w:rPr>
+              <w:fldChar w:fldCharType="end"/>
+            </w:r>
+          </w:hyperlink>
+        </w:p>
+        <w:p>
+          <w:pPr>
+            <w:pStyle w:val="11"/>
+            <w:tabs>
+              <w:tab w:val="left" w:pos="397"/>
+              <w:tab w:val="right" w:leader="dot" w:pos="9061"/>
+            </w:tabs>
+            <w:rPr>
+              <w:rFonts w:asciiTheme="minorHAnsi" w:eastAsiaTheme="minorEastAsia" w:hAnsiTheme="minorHAnsi" w:cstheme="minorBidi"/>
+              <w:noProof/>
+              <w:sz w:val="21"/>
+              <w:szCs w:val="22"/>
+            </w:rPr>
+          </w:pPr>
+          <w:hyperlink w:anchor="_Toc534812364" w:history="1">
+            <w:r>
+              <w:rPr>
+                <w:rStyle w:val="aa"/>
+                <w:noProof/>
+              </w:rPr>
+              <w:t>5</w:t>
+            </w:r>
+            <w:r>
+              <w:rPr>
+                <w:rFonts w:asciiTheme="minorHAnsi" w:eastAsiaTheme="minorEastAsia" w:hAnsiTheme="minorHAnsi" w:cstheme="minorBidi"/>
+                <w:noProof/>
+                <w:sz w:val="21"/>
+                <w:szCs w:val="22"/>
+              </w:rPr>
+              <w:tab/>
+            </w:r>
+            <w:r>
+              <w:rPr>
+                <w:rStyle w:val="aa"/>
+                <w:noProof/>
+              </w:rPr>
+              <w:t>法治专题</w:t>
+            </w:r>
+            <w:r>
+              <w:rPr>
+                <w:noProof/>
+                <w:webHidden/>
+              </w:rPr>
+              <w:tab/>
+            </w:r>
+            <w:r>
+              <w:rPr>
+                <w:noProof/>
+                <w:webHidden/>
+              </w:rPr>
+              <w:fldChar w:fldCharType="begin"/>
+            </w:r>
+            <w:r>
+              <w:rPr>
+                <w:noProof/>
+                <w:webHidden/>
+              </w:rPr>
+              <w:instrText xml:space="preserve"> PAGEREF _Toc534812364 \h </w:instrText>
+            </w:r>
+            <w:r>
+              <w:rPr>
+                <w:noProof/>
+                <w:webHidden/>
+              </w:rPr>
+            </w:r>
+            <w:r>
+              <w:rPr>
+                <w:noProof/>
+                <w:webHidden/>
+              </w:rPr>
+              <w:fldChar w:fldCharType="separate"/>
+            </w:r>
+            <w:r>
+              <w:rPr>
+                <w:noProof/>
+                <w:webHidden/>
+              </w:rPr>
+              <w:t>8</w:t>
+            </w:r>
+            <w:r>
+              <w:rPr>
+                <w:noProof/>
+                <w:webHidden/>
+              </w:rPr>
+              <w:fldChar w:fldCharType="end"/>
+            </w:r>
+          </w:hyperlink>
+        </w:p>
+        <w:p>
+          <w:pPr>
+            <w:pStyle w:val="21"/>
+            <w:rPr>
+              <w:rFonts w:asciiTheme="minorHAnsi" w:eastAsiaTheme="minorEastAsia" w:hAnsiTheme="minorHAnsi" w:cstheme="minorBidi"/>
+              <w:sz w:val="21"/>
+              <w:szCs w:val="22"/>
+            </w:rPr>
+          </w:pPr>
+          <w:hyperlink w:anchor="_Toc534812365" w:history="1">
+            <w:r>
+              <w:rPr>
+                <w:rStyle w:val="aa"/>
+              </w:rPr>
+              <w:t xml:space="preserve">5.1 </w:t>
+            </w:r>
+            <w:r>
+              <w:rPr>
+                <w:rStyle w:val="aa"/>
+              </w:rPr>
+              <w:t>法律的含义</w:t>
+            </w:r>
+            <w:r>
+              <w:rPr>
+                <w:webHidden/>
+              </w:rPr>
+              <w:tab/>
+            </w:r>
+            <w:r>
+              <w:rPr>
+                <w:webHidden/>
+              </w:rPr>
+              <w:fldChar w:fldCharType="begin"/>
+            </w:r>
+            <w:r>
+              <w:rPr>
+                <w:webHidden/>
+              </w:rPr>
+              <w:instrText xml:space="preserve"> PAGEREF _Toc534812365 \h </w:instrText>
+            </w:r>
+            <w:r>
+              <w:rPr>
+                <w:webHidden/>
+              </w:rPr>
+            </w:r>
+            <w:r>
+              <w:rPr>
+                <w:webHidden/>
+              </w:rPr>
+              <w:fldChar w:fldCharType="separate"/>
+            </w:r>
+            <w:r>
+              <w:rPr>
+                <w:webHidden/>
+              </w:rPr>
+              <w:t>8</w:t>
+            </w:r>
+            <w:r>
+              <w:rPr>
+                <w:webHidden/>
+              </w:rPr>
+              <w:fldChar w:fldCharType="end"/>
+            </w:r>
+          </w:hyperlink>
+        </w:p>
+        <w:p>
+          <w:pPr>
+            <w:pStyle w:val="21"/>
+            <w:rPr>
+              <w:rFonts w:asciiTheme="minorHAnsi" w:eastAsiaTheme="minorEastAsia" w:hAnsiTheme="minorHAnsi" w:cstheme="minorBidi"/>
+              <w:sz w:val="21"/>
+              <w:szCs w:val="22"/>
+            </w:rPr>
+          </w:pPr>
+          <w:hyperlink w:anchor="_Toc534812366" w:history="1">
+            <w:r>
+              <w:rPr>
+                <w:rStyle w:val="aa"/>
+              </w:rPr>
+              <w:t xml:space="preserve">5.2 </w:t>
+            </w:r>
+            <w:r>
+              <w:rPr>
+                <w:rStyle w:val="aa"/>
+              </w:rPr>
+              <w:t>法律的本质</w:t>
+            </w:r>
+            <w:r>
+              <w:rPr>
+                <w:webHidden/>
+              </w:rPr>
+              <w:tab/>
+            </w:r>
+            <w:r>
+              <w:rPr>
+                <w:webHidden/>
+              </w:rPr>
+              <w:fldChar w:fldCharType="begin"/>
+            </w:r>
+            <w:r>
+              <w:rPr>
+                <w:webHidden/>
+              </w:rPr>
+              <w:instrText xml:space="preserve"> PAGEREF _Toc534812366 \h </w:instrText>
+            </w:r>
+            <w:r>
+              <w:rPr>
+                <w:webHidden/>
+              </w:rPr>
+            </w:r>
+            <w:r>
+              <w:rPr>
+                <w:webHidden/>
+              </w:rPr>
+              <w:fldChar w:fldCharType="separate"/>
+            </w:r>
+            <w:r>
+              <w:rPr>
+                <w:webHidden/>
+              </w:rPr>
+              <w:t>8</w:t>
+            </w:r>
+            <w:r>
+              <w:rPr>
+                <w:webHidden/>
+              </w:rPr>
+              <w:fldChar w:fldCharType="end"/>
+            </w:r>
+          </w:hyperlink>
+        </w:p>
+        <w:p>
+          <w:pPr>
+            <w:pStyle w:val="21"/>
+            <w:rPr>
+              <w:rFonts w:asciiTheme="minorHAnsi" w:eastAsiaTheme="minorEastAsia" w:hAnsiTheme="minorHAnsi" w:cstheme="minorBidi"/>
+              <w:sz w:val="21"/>
+              <w:szCs w:val="22"/>
+            </w:rPr>
+          </w:pPr>
+          <w:hyperlink w:anchor="_Toc534812367" w:history="1">
+            <w:r>
+              <w:rPr>
+                <w:rStyle w:val="aa"/>
+              </w:rPr>
+              <w:t xml:space="preserve">5.3 </w:t>
+            </w:r>
+            <w:r>
+              <w:rPr>
+                <w:rStyle w:val="aa"/>
+              </w:rPr>
+              <w:t>法律的特征</w:t>
+            </w:r>
+            <w:r>
+              <w:rPr>
+                <w:webHidden/>
+              </w:rPr>
+              <w:tab/>
+            </w:r>
+            <w:r>
+              <w:rPr>
+                <w:webHidden/>
+              </w:rPr>
+              <w:fldChar w:fldCharType="begin"/>
+            </w:r>
+            <w:r>
+              <w:rPr>
+                <w:webHidden/>
+              </w:rPr>
+              <w:instrText xml:space="preserve"> PAGEREF _Toc534812367 \h </w:instrText>
+            </w:r>
+            <w:r>
+              <w:rPr>
+                <w:webHidden/>
+              </w:rPr>
+            </w:r>
+            <w:r>
+              <w:rPr>
+                <w:webHidden/>
+              </w:rPr>
+              <w:fldChar w:fldCharType="separate"/>
+            </w:r>
+            <w:r>
+              <w:rPr>
+                <w:webHidden/>
+              </w:rPr>
+              <w:t>9</w:t>
+            </w:r>
+            <w:r>
+              <w:rPr>
+                <w:webHidden/>
+              </w:rPr>
+              <w:fldChar w:fldCharType="end"/>
+            </w:r>
+          </w:hyperlink>
+        </w:p>
+        <w:p>
+          <w:pPr>
+            <w:pStyle w:val="21"/>
+            <w:rPr>
+              <w:rFonts w:asciiTheme="minorHAnsi" w:eastAsiaTheme="minorEastAsia" w:hAnsiTheme="minorHAnsi" w:cstheme="minorBidi"/>
+              <w:sz w:val="21"/>
+              <w:szCs w:val="22"/>
+            </w:rPr>
+          </w:pPr>
+          <w:hyperlink w:anchor="_Toc534812368" w:history="1">
+            <w:r>
+              <w:rPr>
+                <w:rStyle w:val="aa"/>
+              </w:rPr>
+              <w:t xml:space="preserve">5.4 </w:t>
+            </w:r>
+            <w:r>
+              <w:rPr>
+                <w:rStyle w:val="aa"/>
+              </w:rPr>
+              <w:t>法律的运行</w:t>
+            </w:r>
+            <w:r>
+              <w:rPr>
+                <w:webHidden/>
+              </w:rPr>
+              <w:tab/>
+            </w:r>
+            <w:r>
+              <w:rPr>
+                <w:webHidden/>
+              </w:rPr>
+              <w:fldChar w:fldCharType="begin"/>
+            </w:r>
+            <w:r>
+              <w:rPr>
+                <w:webHidden/>
+              </w:rPr>
+              <w:instrText xml:space="preserve"> PAGEREF _Toc534812368 \h </w:instrText>
+            </w:r>
+            <w:r>
+              <w:rPr>
+                <w:webHidden/>
+              </w:rPr>
+            </w:r>
+            <w:r>
+              <w:rPr>
+                <w:webHidden/>
+              </w:rPr>
+              <w:fldChar w:fldCharType="separate"/>
+            </w:r>
+            <w:r>
+              <w:rPr>
+                <w:webHidden/>
+              </w:rPr>
+              <w:t>9</w:t>
+            </w:r>
+            <w:r>
+              <w:rPr>
+                <w:webHidden/>
+              </w:rPr>
+              <w:fldChar w:fldCharType="end"/>
+            </w:r>
+          </w:hyperlink>
+        </w:p>
+        <w:p>
+          <w:pPr>
+            <w:pStyle w:val="21"/>
+            <w:rPr>
+              <w:rFonts w:asciiTheme="minorHAnsi" w:eastAsiaTheme="minorEastAsia" w:hAnsiTheme="minorHAnsi" w:cstheme="minorBidi"/>
+              <w:sz w:val="21"/>
+              <w:szCs w:val="22"/>
+            </w:rPr>
+          </w:pPr>
+          <w:hyperlink w:anchor="_Toc534812369" w:history="1">
+            <w:r>
+              <w:rPr>
+                <w:rStyle w:val="aa"/>
+              </w:rPr>
+              <w:t xml:space="preserve">5.5 </w:t>
+            </w:r>
+            <w:r>
+              <w:rPr>
+                <w:rStyle w:val="aa"/>
+              </w:rPr>
+              <w:t>法治观念</w:t>
+            </w:r>
+            <w:r>
+              <w:rPr>
+                <w:webHidden/>
+              </w:rPr>
+              <w:tab/>
+            </w:r>
+            <w:r>
+              <w:rPr>
+                <w:webHidden/>
+              </w:rPr>
+              <w:fldChar w:fldCharType="begin"/>
+            </w:r>
+            <w:r>
+              <w:rPr>
+                <w:webHidden/>
+              </w:rPr>
+              <w:instrText xml:space="preserve"> PAGEREF _Toc534812369 \h </w:instrText>
+            </w:r>
+            <w:r>
+              <w:rPr>
+                <w:webHidden/>
+              </w:rPr>
+            </w:r>
+            <w:r>
+              <w:rPr>
+                <w:webHidden/>
+              </w:rPr>
+              <w:fldChar w:fldCharType="separate"/>
+            </w:r>
+            <w:r>
+              <w:rPr>
+                <w:webHidden/>
+              </w:rPr>
+              <w:t>9</w:t>
+            </w:r>
+            <w:r>
+              <w:rPr>
+                <w:webHidden/>
+              </w:rPr>
+              <w:fldChar w:fldCharType="end"/>
+            </w:r>
+          </w:hyperlink>
+        </w:p>
+        <w:p>
+          <w:pPr>
+            <w:pStyle w:val="21"/>
+            <w:rPr>
+              <w:rFonts w:asciiTheme="minorHAnsi" w:eastAsiaTheme="minorEastAsia" w:hAnsiTheme="minorHAnsi" w:cstheme="minorBidi"/>
+              <w:sz w:val="21"/>
+              <w:szCs w:val="22"/>
+            </w:rPr>
+          </w:pPr>
+          <w:hyperlink w:anchor="_Toc534812370" w:history="1">
+            <w:r>
+              <w:rPr>
+                <w:rStyle w:val="aa"/>
+              </w:rPr>
+              <w:t xml:space="preserve">5.6 </w:t>
+            </w:r>
+            <w:r>
+              <w:rPr>
+                <w:rStyle w:val="aa"/>
+              </w:rPr>
+              <w:t>建设法治中国</w:t>
+            </w:r>
+            <w:r>
+              <w:rPr>
+                <w:webHidden/>
+              </w:rPr>
+              <w:tab/>
+            </w:r>
+            <w:r>
+              <w:rPr>
+                <w:webHidden/>
+              </w:rPr>
+              <w:fldChar w:fldCharType="begin"/>
+            </w:r>
+            <w:r>
+              <w:rPr>
+                <w:webHidden/>
+              </w:rPr>
+              <w:instrText xml:space="preserve"> PAGEREF _Toc534812370 \h </w:instrText>
+            </w:r>
+            <w:r>
+              <w:rPr>
+                <w:webHidden/>
+              </w:rPr>
+            </w:r>
+            <w:r>
+              <w:rPr>
+                <w:webHidden/>
+              </w:rPr>
+              <w:fldChar w:fldCharType="separate"/>
+            </w:r>
+            <w:r>
+              <w:rPr>
+                <w:webHidden/>
+              </w:rPr>
+              <w:t>9</w:t>
+            </w:r>
+            <w:r>
+              <w:rPr>
+                <w:webHidden/>
+              </w:rPr>
+              <w:fldChar w:fldCharType="end"/>
+            </w:r>
+          </w:hyperlink>
+        </w:p>
+        <w:p>
+          <w:pPr>
+            <w:pStyle w:val="11"/>
+            <w:tabs>
+              <w:tab w:val="left" w:pos="397"/>
+              <w:tab w:val="right" w:leader="dot" w:pos="9061"/>
+            </w:tabs>
+            <w:rPr>
+              <w:rFonts w:asciiTheme="minorHAnsi" w:eastAsiaTheme="minorEastAsia" w:hAnsiTheme="minorHAnsi" w:cstheme="minorBidi"/>
+              <w:noProof/>
+              <w:sz w:val="21"/>
+              <w:szCs w:val="22"/>
+            </w:rPr>
+          </w:pPr>
+          <w:hyperlink w:anchor="_Toc534812371" w:history="1">
+            <w:r>
+              <w:rPr>
+                <w:rStyle w:val="aa"/>
+                <w:noProof/>
+              </w:rPr>
+              <w:t>6</w:t>
+            </w:r>
+            <w:r>
+              <w:rPr>
+                <w:rFonts w:asciiTheme="minorHAnsi" w:eastAsiaTheme="minorEastAsia" w:hAnsiTheme="minorHAnsi" w:cstheme="minorBidi"/>
+                <w:noProof/>
+                <w:sz w:val="21"/>
+                <w:szCs w:val="22"/>
+              </w:rPr>
+              <w:tab/>
+            </w:r>
+            <w:r>
+              <w:rPr>
+                <w:rStyle w:val="aa"/>
+                <w:noProof/>
+              </w:rPr>
+              <w:t>经济</w:t>
+            </w:r>
+            <w:r>
+              <w:rPr>
+                <w:noProof/>
+                <w:webHidden/>
+              </w:rPr>
+              <w:tab/>
+            </w:r>
+            <w:r>
+              <w:rPr>
+                <w:noProof/>
+                <w:webHidden/>
+              </w:rPr>
+              <w:fldChar w:fldCharType="begin"/>
+            </w:r>
+            <w:r>
+              <w:rPr>
+                <w:noProof/>
+                <w:webHidden/>
+              </w:rPr>
+              <w:instrText xml:space="preserve"> PAGEREF _Toc534812371 \h </w:instrText>
+            </w:r>
+            <w:r>
+              <w:rPr>
+                <w:noProof/>
+                <w:webHidden/>
+              </w:rPr>
+            </w:r>
+            <w:r>
+              <w:rPr>
+                <w:noProof/>
+                <w:webHidden/>
+              </w:rPr>
+              <w:fldChar w:fldCharType="separate"/>
+            </w:r>
+            <w:r>
+              <w:rPr>
+                <w:noProof/>
+                <w:webHidden/>
+              </w:rPr>
+              <w:t>10</w:t>
+            </w:r>
+            <w:r>
+              <w:rPr>
+                <w:noProof/>
+                <w:webHidden/>
+              </w:rPr>
+              <w:fldChar w:fldCharType="end"/>
+            </w:r>
+          </w:hyperlink>
+        </w:p>
+        <w:p>
+          <w:pPr>
+            <w:pStyle w:val="21"/>
+            <w:rPr>
+              <w:rFonts w:asciiTheme="minorHAnsi" w:eastAsiaTheme="minorEastAsia" w:hAnsiTheme="minorHAnsi" w:cstheme="minorBidi"/>
+              <w:sz w:val="21"/>
+              <w:szCs w:val="22"/>
+            </w:rPr>
+          </w:pPr>
+          <w:hyperlink w:anchor="_Toc534812372" w:history="1">
+            <w:r>
+              <w:rPr>
+                <w:rStyle w:val="aa"/>
+              </w:rPr>
+              <w:t xml:space="preserve">6.1 </w:t>
+            </w:r>
+            <w:r>
+              <w:rPr>
+                <w:rStyle w:val="aa"/>
+              </w:rPr>
+              <w:t>社会主要矛盾变化</w:t>
+            </w:r>
+            <w:r>
+              <w:rPr>
+                <w:webHidden/>
+              </w:rPr>
+              <w:tab/>
+            </w:r>
+            <w:r>
+              <w:rPr>
+                <w:webHidden/>
+              </w:rPr>
+              <w:fldChar w:fldCharType="begin"/>
+            </w:r>
+            <w:r>
+              <w:rPr>
+                <w:webHidden/>
+              </w:rPr>
+              <w:instrText xml:space="preserve"> PAGEREF _Toc534812372 \h </w:instrText>
+            </w:r>
+            <w:r>
+              <w:rPr>
+                <w:webHidden/>
+              </w:rPr>
+            </w:r>
+            <w:r>
+              <w:rPr>
+                <w:webHidden/>
+              </w:rPr>
+              <w:fldChar w:fldCharType="separate"/>
+            </w:r>
+            <w:r>
+              <w:rPr>
+                <w:webHidden/>
+              </w:rPr>
+              <w:t>10</w:t>
+            </w:r>
+            <w:r>
+              <w:rPr>
+                <w:webHidden/>
+              </w:rPr>
+              <w:fldChar w:fldCharType="end"/>
+            </w:r>
+          </w:hyperlink>
+        </w:p>
+        <w:p>
+          <w:pPr>
+            <w:pStyle w:val="21"/>
+            <w:rPr>
+              <w:rFonts w:asciiTheme="minorHAnsi" w:eastAsiaTheme="minorEastAsia" w:hAnsiTheme="minorHAnsi" w:cstheme="minorBidi"/>
+              <w:sz w:val="21"/>
+              <w:szCs w:val="22"/>
+            </w:rPr>
+          </w:pPr>
+          <w:hyperlink w:anchor="_Toc534812373" w:history="1">
+            <w:r>
+              <w:rPr>
+                <w:rStyle w:val="aa"/>
+              </w:rPr>
+              <w:t xml:space="preserve">6.2 </w:t>
+            </w:r>
+            <w:r>
+              <w:rPr>
+                <w:rStyle w:val="aa"/>
+              </w:rPr>
+              <w:t>一号问题</w:t>
+            </w:r>
+            <w:r>
+              <w:rPr>
+                <w:webHidden/>
+              </w:rPr>
+              <w:tab/>
+            </w:r>
+            <w:r>
+              <w:rPr>
+                <w:webHidden/>
+              </w:rPr>
+              <w:fldChar w:fldCharType="begin"/>
+            </w:r>
+            <w:r>
+              <w:rPr>
+                <w:webHidden/>
+              </w:rPr>
+              <w:instrText xml:space="preserve"> PAGEREF _Toc534812373 \h </w:instrText>
+            </w:r>
+            <w:r>
+              <w:rPr>
+                <w:webHidden/>
+              </w:rPr>
+            </w:r>
+            <w:r>
+              <w:rPr>
+                <w:webHidden/>
+              </w:rPr>
+              <w:fldChar w:fldCharType="separate"/>
+            </w:r>
+            <w:r>
+              <w:rPr>
+                <w:webHidden/>
+              </w:rPr>
+              <w:t>10</w:t>
+            </w:r>
+            <w:r>
+              <w:rPr>
+                <w:webHidden/>
+              </w:rPr>
+              <w:fldChar w:fldCharType="end"/>
+            </w:r>
+          </w:hyperlink>
+        </w:p>
+        <w:p>
+          <w:pPr>
+            <w:pStyle w:val="21"/>
+            <w:rPr>
+              <w:rFonts w:asciiTheme="minorHAnsi" w:eastAsiaTheme="minorEastAsia" w:hAnsiTheme="minorHAnsi" w:cstheme="minorBidi"/>
+              <w:sz w:val="21"/>
+              <w:szCs w:val="22"/>
+            </w:rPr>
+          </w:pPr>
+          <w:hyperlink w:anchor="_Toc534812374" w:history="1">
+            <w:r>
+              <w:rPr>
+                <w:rStyle w:val="aa"/>
+              </w:rPr>
+              <w:t xml:space="preserve">6.3 </w:t>
+            </w:r>
+            <w:r>
+              <w:rPr>
+                <w:rStyle w:val="aa"/>
+              </w:rPr>
+              <w:t>乡村振兴战略思想形成的几重逻辑</w:t>
+            </w:r>
+            <w:r>
+              <w:rPr>
+                <w:webHidden/>
+              </w:rPr>
+              <w:tab/>
+            </w:r>
+            <w:r>
+              <w:rPr>
+                <w:webHidden/>
+              </w:rPr>
+              <w:fldChar w:fldCharType="begin"/>
+            </w:r>
+            <w:r>
+              <w:rPr>
+                <w:webHidden/>
+              </w:rPr>
+              <w:instrText xml:space="preserve"> PAGEREF _Toc534812374 \h </w:instrText>
+            </w:r>
+            <w:r>
+              <w:rPr>
+                <w:webHidden/>
+              </w:rPr>
+            </w:r>
+            <w:r>
+              <w:rPr>
+                <w:webHidden/>
+              </w:rPr>
+              <w:fldChar w:fldCharType="separate"/>
+            </w:r>
+            <w:r>
+              <w:rPr>
+                <w:webHidden/>
+              </w:rPr>
+              <w:t>10</w:t>
+            </w:r>
+            <w:r>
+              <w:rPr>
+                <w:webHidden/>
+              </w:rPr>
+              <w:fldChar w:fldCharType="end"/>
+            </w:r>
+          </w:hyperlink>
+        </w:p>
+        <w:p>
+          <w:pPr>
+            <w:pStyle w:val="21"/>
+            <w:rPr>
+              <w:rFonts w:asciiTheme="minorHAnsi" w:eastAsiaTheme="minorEastAsia" w:hAnsiTheme="minorHAnsi" w:cstheme="minorBidi"/>
+              <w:sz w:val="21"/>
+              <w:szCs w:val="22"/>
+            </w:rPr>
+          </w:pPr>
+          <w:hyperlink w:anchor="_Toc534812375" w:history="1">
+            <w:r>
+              <w:rPr>
+                <w:rStyle w:val="aa"/>
+              </w:rPr>
+              <w:t xml:space="preserve">6.4 </w:t>
+            </w:r>
+            <w:r>
+              <w:rPr>
+                <w:rStyle w:val="aa"/>
+              </w:rPr>
+              <w:t>乡村振兴背景</w:t>
+            </w:r>
+            <w:r>
+              <w:rPr>
+                <w:webHidden/>
+              </w:rPr>
+              <w:tab/>
+            </w:r>
+            <w:r>
+              <w:rPr>
+                <w:webHidden/>
+              </w:rPr>
+              <w:fldChar w:fldCharType="begin"/>
+            </w:r>
+            <w:r>
+              <w:rPr>
+                <w:webHidden/>
+              </w:rPr>
+              <w:instrText xml:space="preserve"> PAGEREF _Toc534812375 \h </w:instrText>
+            </w:r>
+            <w:r>
+              <w:rPr>
+                <w:webHidden/>
+              </w:rPr>
+            </w:r>
+            <w:r>
+              <w:rPr>
+                <w:webHidden/>
+              </w:rPr>
+              <w:fldChar w:fldCharType="separate"/>
+            </w:r>
+            <w:r>
+              <w:rPr>
+                <w:webHidden/>
+              </w:rPr>
+              <w:t>11</w:t>
+            </w:r>
+            <w:r>
+              <w:rPr>
+                <w:webHidden/>
+              </w:rPr>
+              <w:fldChar w:fldCharType="end"/>
+            </w:r>
+          </w:hyperlink>
+        </w:p>
+        <w:p>
+          <w:pPr>
+            <w:pStyle w:val="21"/>
+            <w:rPr>
+              <w:rFonts w:asciiTheme="minorHAnsi" w:eastAsiaTheme="minorEastAsia" w:hAnsiTheme="minorHAnsi" w:cstheme="minorBidi"/>
+              <w:sz w:val="21"/>
+              <w:szCs w:val="22"/>
+            </w:rPr>
+          </w:pPr>
+          <w:hyperlink w:anchor="_Toc534812376" w:history="1">
+            <w:r>
+              <w:rPr>
+                <w:rStyle w:val="aa"/>
+              </w:rPr>
+              <w:t xml:space="preserve">6.5 </w:t>
+            </w:r>
+            <w:r>
+              <w:rPr>
+                <w:rStyle w:val="aa"/>
+              </w:rPr>
+              <w:t>全球农业的三类型</w:t>
+            </w:r>
+            <w:r>
+              <w:rPr>
+                <w:webHidden/>
+              </w:rPr>
+              <w:tab/>
+            </w:r>
+            <w:r>
+              <w:rPr>
+                <w:webHidden/>
+              </w:rPr>
+              <w:fldChar w:fldCharType="begin"/>
+            </w:r>
+            <w:r>
+              <w:rPr>
+                <w:webHidden/>
+              </w:rPr>
+              <w:instrText xml:space="preserve"> PAGEREF _Toc534812376 \h </w:instrText>
+            </w:r>
+            <w:r>
+              <w:rPr>
+                <w:webHidden/>
+              </w:rPr>
+            </w:r>
+            <w:r>
+              <w:rPr>
+                <w:webHidden/>
+              </w:rPr>
+              <w:fldChar w:fldCharType="separate"/>
+            </w:r>
+            <w:r>
+              <w:rPr>
+                <w:webHidden/>
+              </w:rPr>
+              <w:t>11</w:t>
+            </w:r>
+            <w:r>
+              <w:rPr>
+                <w:webHidden/>
+              </w:rPr>
+              <w:fldChar w:fldCharType="end"/>
+            </w:r>
+          </w:hyperlink>
+        </w:p>
+        <w:p>
+          <w:pPr>
+            <w:pStyle w:val="21"/>
+            <w:rPr>
+              <w:rFonts w:asciiTheme="minorHAnsi" w:eastAsiaTheme="minorEastAsia" w:hAnsiTheme="minorHAnsi" w:cstheme="minorBidi"/>
+              <w:sz w:val="21"/>
+              <w:szCs w:val="22"/>
+            </w:rPr>
+          </w:pPr>
+          <w:hyperlink w:anchor="_Toc534812377" w:history="1">
+            <w:r>
+              <w:rPr>
+                <w:rStyle w:val="aa"/>
+              </w:rPr>
+              <w:t xml:space="preserve">6.6 </w:t>
+            </w:r>
+            <w:r>
+              <w:rPr>
+                <w:rStyle w:val="aa"/>
+              </w:rPr>
+              <w:t>如何振兴乡村</w:t>
+            </w:r>
+            <w:r>
+              <w:rPr>
+                <w:webHidden/>
+              </w:rPr>
+              <w:tab/>
+            </w:r>
+            <w:r>
+              <w:rPr>
+                <w:webHidden/>
+              </w:rPr>
+              <w:fldChar w:fldCharType="begin"/>
+            </w:r>
+            <w:r>
+              <w:rPr>
+                <w:webHidden/>
+              </w:rPr>
+              <w:instrText xml:space="preserve"> PAGEREF _Toc534812377 \h </w:instrText>
+            </w:r>
+            <w:r>
+              <w:rPr>
+                <w:webHidden/>
+              </w:rPr>
+            </w:r>
+            <w:r>
+              <w:rPr>
+                <w:webHidden/>
+              </w:rPr>
+              <w:fldChar w:fldCharType="separate"/>
+            </w:r>
+            <w:r>
+              <w:rPr>
+                <w:webHidden/>
+              </w:rPr>
+              <w:t>11</w:t>
+            </w:r>
+            <w:r>
+              <w:rPr>
+                <w:webHidden/>
+              </w:rPr>
+              <w:fldChar w:fldCharType="end"/>
+            </w:r>
+          </w:hyperlink>
+        </w:p>
+        <w:p>
+          <w:pPr>
+            <w:pStyle w:val="11"/>
+            <w:tabs>
+              <w:tab w:val="left" w:pos="397"/>
+              <w:tab w:val="right" w:leader="dot" w:pos="9061"/>
+            </w:tabs>
+            <w:rPr>
+              <w:rFonts w:asciiTheme="minorHAnsi" w:eastAsiaTheme="minorEastAsia" w:hAnsiTheme="minorHAnsi" w:cstheme="minorBidi"/>
+              <w:noProof/>
+              <w:sz w:val="21"/>
+              <w:szCs w:val="22"/>
+            </w:rPr>
+          </w:pPr>
+          <w:hyperlink w:anchor="_Toc534812378" w:history="1">
+            <w:r>
+              <w:rPr>
+                <w:rStyle w:val="aa"/>
+                <w:noProof/>
+              </w:rPr>
+              <w:t>7</w:t>
+            </w:r>
+            <w:r>
+              <w:rPr>
+                <w:rFonts w:asciiTheme="minorHAnsi" w:eastAsiaTheme="minorEastAsia" w:hAnsiTheme="minorHAnsi" w:cstheme="minorBidi"/>
+                <w:noProof/>
+                <w:sz w:val="21"/>
+                <w:szCs w:val="22"/>
+              </w:rPr>
+              <w:tab/>
+            </w:r>
+            <w:r>
+              <w:rPr>
+                <w:rStyle w:val="aa"/>
+                <w:noProof/>
+              </w:rPr>
+              <w:t>生态</w:t>
+            </w:r>
+            <w:r>
+              <w:rPr>
+                <w:noProof/>
+                <w:webHidden/>
+              </w:rPr>
+              <w:tab/>
+            </w:r>
+            <w:r>
+              <w:rPr>
+                <w:noProof/>
+                <w:webHidden/>
+              </w:rPr>
+              <w:fldChar w:fldCharType="begin"/>
+            </w:r>
+            <w:r>
+              <w:rPr>
+                <w:noProof/>
+                <w:webHidden/>
+              </w:rPr>
+              <w:instrText xml:space="preserve"> PAGEREF _Toc534812378 \h </w:instrText>
+            </w:r>
+            <w:r>
+              <w:rPr>
+                <w:noProof/>
+                <w:webHidden/>
+              </w:rPr>
+            </w:r>
+            <w:r>
+              <w:rPr>
+                <w:noProof/>
+                <w:webHidden/>
+              </w:rPr>
+              <w:fldChar w:fldCharType="separate"/>
+            </w:r>
+            <w:r>
+              <w:rPr>
+                <w:noProof/>
+                <w:webHidden/>
+              </w:rPr>
+              <w:t>11</w:t>
+            </w:r>
+            <w:r>
+              <w:rPr>
+                <w:noProof/>
+                <w:webHidden/>
+              </w:rPr>
+              <w:fldChar w:fldCharType="end"/>
+            </w:r>
+          </w:hyperlink>
+        </w:p>
+        <w:p>
+          <w:pPr>
+            <w:pStyle w:val="21"/>
+            <w:rPr>
+              <w:rFonts w:asciiTheme="minorHAnsi" w:eastAsiaTheme="minorEastAsia" w:hAnsiTheme="minorHAnsi" w:cstheme="minorBidi"/>
+              <w:sz w:val="21"/>
+              <w:szCs w:val="22"/>
+            </w:rPr>
+          </w:pPr>
+          <w:hyperlink w:anchor="_Toc534812379" w:history="1">
+            <w:r>
+              <w:rPr>
+                <w:rStyle w:val="aa"/>
+              </w:rPr>
+              <w:t xml:space="preserve">7.1 </w:t>
+            </w:r>
+            <w:r>
+              <w:rPr>
+                <w:rStyle w:val="aa"/>
+              </w:rPr>
+              <w:t>中国特色社会主义生态文明建设理论和制度</w:t>
+            </w:r>
+            <w:r>
+              <w:rPr>
+                <w:webHidden/>
+              </w:rPr>
+              <w:tab/>
+            </w:r>
+            <w:r>
+              <w:rPr>
+                <w:webHidden/>
+              </w:rPr>
+              <w:fldChar w:fldCharType="begin"/>
+            </w:r>
+            <w:r>
+              <w:rPr>
+                <w:webHidden/>
+              </w:rPr>
+              <w:instrText xml:space="preserve"> PAGEREF _Toc534812379 \h </w:instrText>
+            </w:r>
+            <w:r>
+              <w:rPr>
+                <w:webHidden/>
+              </w:rPr>
+            </w:r>
+            <w:r>
+              <w:rPr>
+                <w:webHidden/>
+              </w:rPr>
+              <w:fldChar w:fldCharType="separate"/>
+            </w:r>
+            <w:r>
+              <w:rPr>
+                <w:webHidden/>
+              </w:rPr>
+              <w:t>11</w:t>
+            </w:r>
+            <w:r>
+              <w:rPr>
+                <w:webHidden/>
+              </w:rPr>
+              <w:fldChar w:fldCharType="end"/>
+            </w:r>
+          </w:hyperlink>
+        </w:p>
+        <w:p>
+          <w:pPr>
+            <w:pStyle w:val="21"/>
+            <w:rPr>
+              <w:rFonts w:asciiTheme="minorHAnsi" w:eastAsiaTheme="minorEastAsia" w:hAnsiTheme="minorHAnsi" w:cstheme="minorBidi"/>
+              <w:sz w:val="21"/>
+              <w:szCs w:val="22"/>
+            </w:rPr>
+          </w:pPr>
+          <w:hyperlink w:anchor="_Toc534812380" w:history="1">
+            <w:r>
+              <w:rPr>
+                <w:rStyle w:val="aa"/>
+              </w:rPr>
+              <w:t xml:space="preserve">7.2 </w:t>
+            </w:r>
+            <w:r>
+              <w:rPr>
+                <w:rStyle w:val="aa"/>
+              </w:rPr>
+              <w:t>十九大报告语录</w:t>
+            </w:r>
+            <w:r>
+              <w:rPr>
+                <w:webHidden/>
+              </w:rPr>
+              <w:tab/>
+            </w:r>
+            <w:r>
+              <w:rPr>
+                <w:webHidden/>
+              </w:rPr>
+              <w:fldChar w:fldCharType="begin"/>
+            </w:r>
+            <w:r>
+              <w:rPr>
+                <w:webHidden/>
+              </w:rPr>
+              <w:instrText xml:space="preserve"> PAGEREF _Toc534812380 \h </w:instrText>
+            </w:r>
+            <w:r>
+              <w:rPr>
+                <w:webHidden/>
+              </w:rPr>
+            </w:r>
+            <w:r>
+              <w:rPr>
+                <w:webHidden/>
+              </w:rPr>
+              <w:fldChar w:fldCharType="separate"/>
+            </w:r>
+            <w:r>
+              <w:rPr>
+                <w:webHidden/>
+              </w:rPr>
+              <w:t>12</w:t>
+            </w:r>
+            <w:r>
+              <w:rPr>
+                <w:webHidden/>
+              </w:rPr>
+              <w:fldChar w:fldCharType="end"/>
+            </w:r>
+          </w:hyperlink>
+        </w:p>
+        <w:p>
+          <w:pPr>
+            <w:pStyle w:val="21"/>
+            <w:rPr>
+              <w:rFonts w:asciiTheme="minorHAnsi" w:eastAsiaTheme="minorEastAsia" w:hAnsiTheme="minorHAnsi" w:cstheme="minorBidi"/>
+              <w:sz w:val="21"/>
+              <w:szCs w:val="22"/>
+            </w:rPr>
+          </w:pPr>
+          <w:hyperlink w:anchor="_Toc534812381" w:history="1">
+            <w:r>
+              <w:rPr>
+                <w:rStyle w:val="aa"/>
+              </w:rPr>
+              <w:t xml:space="preserve">7.3 </w:t>
+            </w:r>
+            <w:r>
+              <w:rPr>
+                <w:rStyle w:val="aa"/>
+              </w:rPr>
+              <w:t>主要任务</w:t>
+            </w:r>
+            <w:r>
+              <w:rPr>
+                <w:webHidden/>
+              </w:rPr>
+              <w:tab/>
+            </w:r>
+            <w:r>
+              <w:rPr>
+                <w:webHidden/>
+              </w:rPr>
+              <w:fldChar w:fldCharType="begin"/>
+            </w:r>
+            <w:r>
+              <w:rPr>
+                <w:webHidden/>
+              </w:rPr>
+              <w:instrText xml:space="preserve"> PAGEREF _Toc534812381 \h </w:instrText>
+            </w:r>
+            <w:r>
+              <w:rPr>
+                <w:webHidden/>
+              </w:rPr>
+            </w:r>
+            <w:r>
+              <w:rPr>
+                <w:webHidden/>
+              </w:rPr>
+              <w:fldChar w:fldCharType="separate"/>
+            </w:r>
+            <w:r>
+              <w:rPr>
+                <w:webHidden/>
+              </w:rPr>
+              <w:t>12</w:t>
+            </w:r>
+            <w:r>
+              <w:rPr>
+                <w:webHidden/>
+              </w:rPr>
+              <w:fldChar w:fldCharType="end"/>
+            </w:r>
+          </w:hyperlink>
+        </w:p>
+        <w:p>
+          <w:pPr>
+            <w:pStyle w:val="21"/>
+            <w:rPr>
+              <w:rFonts w:asciiTheme="minorHAnsi" w:eastAsiaTheme="minorEastAsia" w:hAnsiTheme="minorHAnsi" w:cstheme="minorBidi"/>
+              <w:sz w:val="21"/>
+              <w:szCs w:val="22"/>
+            </w:rPr>
+          </w:pPr>
+          <w:hyperlink w:anchor="_Toc534812382" w:history="1">
+            <w:r>
+              <w:rPr>
+                <w:rStyle w:val="aa"/>
+              </w:rPr>
+              <w:t xml:space="preserve">7.4 </w:t>
+            </w:r>
+            <w:r>
+              <w:rPr>
+                <w:rStyle w:val="aa"/>
+              </w:rPr>
+              <w:t>生态文明建设</w:t>
+            </w:r>
+            <w:r>
+              <w:rPr>
+                <w:webHidden/>
+              </w:rPr>
+              <w:tab/>
+            </w:r>
+            <w:r>
+              <w:rPr>
+                <w:webHidden/>
+              </w:rPr>
+              <w:fldChar w:fldCharType="begin"/>
+            </w:r>
+            <w:r>
+              <w:rPr>
+                <w:webHidden/>
+              </w:rPr>
+              <w:instrText xml:space="preserve"> PAGEREF _Toc534812382 \h </w:instrText>
+            </w:r>
+            <w:r>
+              <w:rPr>
+                <w:webHidden/>
+              </w:rPr>
+            </w:r>
+            <w:r>
+              <w:rPr>
+                <w:webHidden/>
+              </w:rPr>
+              <w:fldChar w:fldCharType="separate"/>
+            </w:r>
+            <w:r>
+              <w:rPr>
+                <w:webHidden/>
+              </w:rPr>
+              <w:t>12</w:t>
+            </w:r>
+            <w:r>
+              <w:rPr>
+                <w:webHidden/>
+              </w:rPr>
+              <w:fldChar w:fldCharType="end"/>
+            </w:r>
+          </w:hyperlink>
+        </w:p>
+        <w:p>
+          <w:r>
+            <w:rPr>
+              <w:b/>
+              <w:bCs/>
+              <w:lang w:val="zh-CN"/>
+            </w:rPr>
+            <w:fldChar w:fldCharType="end"/>
+          </w:r>
+        </w:p>
+      </w:sdtContent>
+    </w:sdt>
+    <w:p>
+      <w:pPr>
+        <w:spacing w:after="312"/>
+      </w:pPr>
+    </w:p>
     <w:p>
       <w:pPr>
         <w:pStyle w:val="1"/>
         <w:spacing w:after="312"/>
       </w:pPr>
+      <w:bookmarkStart w:id="1" w:name="_Toc534812340"/>
       <w:r>
         <w:rPr>
           <w:rFonts w:hint="eastAsia"/>
@@ -31,18 +3142,21 @@
         </w:rPr>
         <w:t>习近平思想——高宁</w:t>
       </w:r>
+      <w:bookmarkEnd w:id="1"/>
     </w:p>
     <w:p>
       <w:pPr>
         <w:pStyle w:val="2"/>
         <w:spacing w:before="156" w:after="156"/>
       </w:pPr>
+      <w:bookmarkStart w:id="2" w:name="_Toc534812341"/>
       <w:r>
         <w:rPr>
           <w:rFonts w:hint="eastAsia"/>
         </w:rPr>
         <w:t>习近平新时代中国特色社会主义思想</w:t>
       </w:r>
+      <w:bookmarkEnd w:id="2"/>
     </w:p>
     <w:p>
       <w:pPr>
@@ -97,6 +3211,7 @@
         <w:pStyle w:val="2"/>
         <w:spacing w:before="156" w:after="156"/>
       </w:pPr>
+      <w:bookmarkStart w:id="3" w:name="_Toc534812342"/>
       <w:r>
         <w:rPr>
           <w:rFonts w:hint="eastAsia"/>
@@ -130,6 +3245,7 @@
         </w:rPr>
         <w:t>坚持总体国家安全观</w:t>
       </w:r>
+      <w:bookmarkEnd w:id="3"/>
     </w:p>
     <w:p>
       <w:pPr>
@@ -248,7 +3364,7 @@
         <w:rPr>
           <w:rFonts w:hint="eastAsia"/>
         </w:rPr>
-        <w:t>及来自自然界的风险，也包括国际经济、政治、军</w:t>
+        <w:t>及来自自然界的风险，也包括国际经济、政治、军事风险等。如果发生重大风险又扛不住，国家安全</w:t>
       </w:r>
       <w:r>
         <w:rPr>
@@ -256,30 +3372,11 @@
         </w:rPr>
         <w:t xml:space="preserve"> </w:t>
       </w:r>
-      <w:proofErr w:type="gramStart"/>
-      <w:r>
-        <w:rPr>
-          <w:rFonts w:hint="eastAsia"/>
-        </w:rPr>
-        <w:t>事风险</w:t>
-      </w:r>
-      <w:proofErr w:type="gramEnd"/>
-      <w:r>
-        <w:rPr>
-          <w:rFonts w:hint="eastAsia"/>
-        </w:rPr>
-        <w:t>等。如果发生重大风险又扛不住，国家安全</w:t>
-      </w:r>
-      <w:r>
-        <w:rPr>
-          <w:rFonts w:hint="eastAsia"/>
-        </w:rPr>
-        <w:t xml:space="preserve"> </w:t>
-      </w:r>
-      <w:r>
-        <w:rPr>
-          <w:rFonts w:hint="eastAsia"/>
-        </w:rPr>
+      <w:r>
+        <w:rPr>
+          <w:rFonts w:hint="eastAsia"/>
+        </w:rPr>
+        <w:lastRenderedPageBreak/>
         <w:t>就可能面临重大威胁，全面建成小康社会进程就可</w:t>
       </w:r>
       <w:r>
@@ -396,6 +3493,7 @@
         <w:pStyle w:val="2"/>
         <w:spacing w:before="156" w:after="156"/>
       </w:pPr>
+      <w:bookmarkStart w:id="4" w:name="_Toc534812343"/>
       <w:r>
         <w:rPr>
           <w:rFonts w:hint="eastAsia"/>
@@ -420,6 +3518,7 @@
         </w:rPr>
         <w:t>——把人民军队全面建成世界一流军队</w:t>
       </w:r>
+      <w:bookmarkEnd w:id="4"/>
     </w:p>
     <w:p>
       <w:pPr>
@@ -560,12 +3659,14 @@
         <w:pStyle w:val="2"/>
         <w:spacing w:before="156" w:after="156"/>
       </w:pPr>
+      <w:bookmarkStart w:id="5" w:name="_Toc534812344"/>
       <w:r>
         <w:rPr>
           <w:rFonts w:hint="eastAsia"/>
         </w:rPr>
         <w:t>民心是最大的政治</w:t>
       </w:r>
+      <w:bookmarkEnd w:id="5"/>
     </w:p>
     <w:p>
       <w:pPr>
@@ -624,14 +3725,7 @@
         <w:rPr>
           <w:rFonts w:hint="eastAsia"/>
         </w:rPr>
-        <w:t>极不平衡，贫富悬殊很大，社会不公平，两级分</w:t>
-      </w:r>
-      <w:r>
-        <w:rPr>
-          <w:rFonts w:hint="eastAsia"/>
-        </w:rPr>
-        <w:lastRenderedPageBreak/>
-        <w:t>化</w:t>
+        <w:t>极不平衡，贫富悬殊很大，社会不公平，两级分化</w:t>
       </w:r>
       <w:r>
         <w:rPr>
@@ -663,12 +3757,14 @@
         <w:pStyle w:val="2"/>
         <w:spacing w:before="156" w:after="156"/>
       </w:pPr>
+      <w:bookmarkStart w:id="6" w:name="_Toc534812345"/>
       <w:r>
         <w:rPr>
           <w:rFonts w:hint="eastAsia"/>
         </w:rPr>
         <w:t>爱国统一战线</w:t>
       </w:r>
+      <w:bookmarkEnd w:id="6"/>
     </w:p>
     <w:p>
       <w:pPr>
@@ -699,12 +3795,14 @@
         <w:pStyle w:val="2"/>
         <w:spacing w:before="156" w:after="156"/>
       </w:pPr>
+      <w:bookmarkStart w:id="7" w:name="_Toc534812346"/>
       <w:r>
         <w:rPr>
           <w:rFonts w:hint="eastAsia"/>
         </w:rPr>
         <w:t>习近平论青年的四个弱点</w:t>
       </w:r>
+      <w:bookmarkEnd w:id="7"/>
     </w:p>
     <w:p>
       <w:pPr>
@@ -723,6 +3821,7 @@
         <w:pStyle w:val="1"/>
         <w:spacing w:after="312"/>
       </w:pPr>
+      <w:bookmarkStart w:id="8" w:name="_Toc534812347"/>
       <w:r>
         <w:rPr>
           <w:rFonts w:hint="eastAsia"/>
@@ -735,18 +3834,21 @@
         </w:rPr>
         <w:t>梁天屹</w:t>
       </w:r>
+      <w:bookmarkEnd w:id="8"/>
     </w:p>
     <w:p>
       <w:pPr>
         <w:pStyle w:val="2"/>
         <w:spacing w:before="156" w:after="156"/>
       </w:pPr>
+      <w:bookmarkStart w:id="9" w:name="_Toc534812348"/>
       <w:r>
         <w:rPr>
           <w:rFonts w:hint="eastAsia"/>
         </w:rPr>
         <w:t>社会运作的底层逻辑</w:t>
       </w:r>
+      <w:bookmarkEnd w:id="9"/>
     </w:p>
     <w:p>
       <w:pPr>
@@ -781,7 +3883,14 @@
         <w:rPr>
           <w:rFonts w:hint="eastAsia"/>
         </w:rPr>
-        <w:t>任何一种技术，不止要考虑他的直接应用，还要考虑在使用的过程里，在各种</w:t>
+        <w:t>任何一种技术，不止要考虑他的直接应用，还要考虑在使用的过程里，</w:t>
+      </w:r>
+      <w:r>
+        <w:rPr>
+          <w:rFonts w:hint="eastAsia"/>
+        </w:rPr>
+        <w:lastRenderedPageBreak/>
+        <w:t>在各种</w:t>
       </w:r>
       <w:r>
         <w:rPr>
@@ -857,12 +3966,14 @@
         <w:pStyle w:val="2"/>
         <w:spacing w:before="156" w:after="156"/>
       </w:pPr>
+      <w:bookmarkStart w:id="10" w:name="_Toc534812349"/>
       <w:r>
         <w:rPr>
           <w:rFonts w:hint="eastAsia"/>
         </w:rPr>
         <w:t>社会研究的内容与意义</w:t>
       </w:r>
+      <w:bookmarkEnd w:id="10"/>
     </w:p>
     <w:p>
       <w:pPr>
@@ -917,12 +4028,14 @@
         <w:pStyle w:val="2"/>
         <w:spacing w:before="156" w:after="156"/>
       </w:pPr>
+      <w:bookmarkStart w:id="11" w:name="_Toc534812350"/>
       <w:r>
         <w:rPr>
           <w:rFonts w:hint="eastAsia"/>
         </w:rPr>
         <w:t>研究的主要方法</w:t>
       </w:r>
+      <w:bookmarkEnd w:id="11"/>
     </w:p>
     <w:p>
       <w:pPr>
@@ -1025,13 +4138,14 @@
         <w:pStyle w:val="2"/>
         <w:spacing w:before="156" w:after="156"/>
       </w:pPr>
-      <w:r>
-        <w:rPr>
-          <w:rFonts w:hint="eastAsia"/>
-        </w:rPr>
-        <w:lastRenderedPageBreak/>
+      <w:bookmarkStart w:id="12" w:name="_Toc534812351"/>
+      <w:r>
+        <w:rPr>
+          <w:rFonts w:hint="eastAsia"/>
+        </w:rPr>
         <w:t>社会科学研究对象的特点</w:t>
       </w:r>
+      <w:bookmarkEnd w:id="12"/>
     </w:p>
     <w:p>
       <w:pPr>
@@ -1113,12 +4227,14 @@
         <w:pStyle w:val="2"/>
         <w:spacing w:before="156" w:after="156"/>
       </w:pPr>
+      <w:bookmarkStart w:id="13" w:name="_Toc534812352"/>
       <w:r>
         <w:rPr>
           <w:rFonts w:hint="eastAsia"/>
         </w:rPr>
         <w:t>方法论</w:t>
       </w:r>
+      <w:bookmarkEnd w:id="13"/>
     </w:p>
     <w:p>
       <w:pPr>
@@ -1249,6 +4365,7 @@
         <w:rPr>
           <w:rFonts w:hint="eastAsia"/>
         </w:rPr>
+        <w:lastRenderedPageBreak/>
         <w:t>世界眼光：社会科学必须以开阔的世界眼光观察社会及其历史发展，正确理解全球化和民族化的关系，</w:t>
       </w:r>
       <w:r>
@@ -1280,6 +4397,7 @@
         <w:pStyle w:val="1"/>
         <w:spacing w:after="312"/>
       </w:pPr>
+      <w:bookmarkStart w:id="14" w:name="_Toc534812353"/>
       <w:r>
         <w:rPr>
           <w:rFonts w:hint="eastAsia"/>
@@ -1292,18 +4410,21 @@
         </w:rPr>
         <w:t>民主的困境与国家能力建设</w:t>
       </w:r>
+      <w:bookmarkEnd w:id="14"/>
     </w:p>
     <w:p>
       <w:pPr>
         <w:pStyle w:val="2"/>
         <w:spacing w:before="156" w:after="156"/>
       </w:pPr>
+      <w:bookmarkStart w:id="15" w:name="_Toc534812354"/>
       <w:r>
         <w:rPr>
           <w:rFonts w:hint="eastAsia"/>
         </w:rPr>
         <w:t>抛弃了社会主义建立了民主制度的俄罗斯，为什么没被西方接受？也没能晋升为发达国家？</w:t>
       </w:r>
+      <w:bookmarkEnd w:id="15"/>
     </w:p>
     <w:p>
       <w:pPr>
@@ -1394,12 +4515,14 @@
         <w:pStyle w:val="2"/>
         <w:spacing w:before="156" w:after="156"/>
       </w:pPr>
+      <w:bookmarkStart w:id="16" w:name="_Toc534812355"/>
       <w:r>
         <w:rPr>
           <w:rFonts w:hint="eastAsia"/>
         </w:rPr>
         <w:t>民主观念</w:t>
       </w:r>
+      <w:bookmarkEnd w:id="16"/>
     </w:p>
     <w:p>
       <w:pPr>
@@ -1436,13 +4559,14 @@
         <w:pStyle w:val="2"/>
         <w:spacing w:before="156" w:after="156"/>
       </w:pPr>
-      <w:r>
-        <w:rPr>
-          <w:rFonts w:hint="eastAsia"/>
-        </w:rPr>
-        <w:lastRenderedPageBreak/>
+      <w:bookmarkStart w:id="17" w:name="_Toc534812356"/>
+      <w:r>
+        <w:rPr>
+          <w:rFonts w:hint="eastAsia"/>
+        </w:rPr>
         <w:t>民主是什么</w:t>
       </w:r>
+      <w:bookmarkEnd w:id="17"/>
     </w:p>
     <w:p>
       <w:pPr>
@@ -1601,12 +4725,14 @@
         <w:pStyle w:val="2"/>
         <w:spacing w:before="156" w:after="156"/>
       </w:pPr>
+      <w:bookmarkStart w:id="18" w:name="_Toc534812357"/>
       <w:r>
         <w:rPr>
           <w:rFonts w:hint="eastAsia"/>
         </w:rPr>
         <w:t>发展中国家，政府能力建设与民主转型的经验</w:t>
       </w:r>
+      <w:bookmarkEnd w:id="18"/>
     </w:p>
     <w:p>
       <w:pPr>
@@ -1633,7 +4759,14 @@
         <w:rPr>
           <w:rFonts w:hint="eastAsia"/>
         </w:rPr>
-        <w:t>一、经济发展和现代化长期当中会降低民众的政治分裂，但经济发展和现代化的过程短期可能提高民众政治分裂的程度。因此，长期当中发展经济和加速现代化程度是最重要的政策，短期当中则</w:t>
+        <w:t>一、经济发展和现代化长期当中会降低民众的政治分裂，但经济发展和现代化的过程短期可能提高民众政治分裂的程度。因此，长期当中发展经济和加速现代化程度是最</w:t>
+      </w:r>
+      <w:r>
+        <w:rPr>
+          <w:rFonts w:hint="eastAsia"/>
+        </w:rPr>
+        <w:lastRenderedPageBreak/>
+        <w:t>重要的政策，短期当中则</w:t>
       </w:r>
       <w:proofErr w:type="gramStart"/>
       <w:r>
@@ -1749,14 +4882,7 @@
         <w:rPr>
           <w:rFonts w:hint="eastAsia"/>
         </w:rPr>
-        <w:t>三、在中央和地方关系上，要注意强化中央集权，特别是那些对于存在地区和族群</w:t>
-      </w:r>
-      <w:r>
-        <w:rPr>
-          <w:rFonts w:hint="eastAsia"/>
-        </w:rPr>
-        <w:lastRenderedPageBreak/>
-        <w:t>分裂的国家，更要强化中央集权维持国家统一的政府能力和政治权力，避免高度分权的地方主义安排。</w:t>
+        <w:t>三、在中央和地方关系上，要注意强化中央集权，特别是那些对于存在地区和族群分裂的国家，更要强化中央集权维持国家统一的政府能力和政治权力，避免高度分权的地方主义安排。</w:t>
       </w:r>
     </w:p>
     <w:p>
@@ -1776,6 +4902,7 @@
         <w:pStyle w:val="1"/>
         <w:spacing w:after="312"/>
       </w:pPr>
+      <w:bookmarkStart w:id="19" w:name="_Toc534812358"/>
       <w:r>
         <w:rPr>
           <w:rFonts w:hint="eastAsia"/>
@@ -1788,18 +4915,21 @@
         </w:rPr>
         <w:t>中国梦与中国道路</w:t>
       </w:r>
+      <w:bookmarkEnd w:id="19"/>
     </w:p>
     <w:p>
       <w:pPr>
         <w:pStyle w:val="2"/>
         <w:spacing w:before="156" w:after="156"/>
       </w:pPr>
+      <w:bookmarkStart w:id="20" w:name="_Toc534812359"/>
       <w:r>
         <w:rPr>
           <w:rFonts w:hint="eastAsia"/>
         </w:rPr>
         <w:t>中国梦</w:t>
       </w:r>
+      <w:bookmarkEnd w:id="20"/>
     </w:p>
     <w:p>
       <w:pPr>
@@ -1872,7 +5002,14 @@
         <w:rPr>
           <w:rFonts w:hint="eastAsia"/>
         </w:rPr>
-        <w:t>中国梦不是美国梦的简单翻版，而是植根于中华民族精神、体现近代以来中国人民的艰苦奋斗历史，反映当代中国人民价值追求、立足于社会主义现代化建设的成功实践，</w:t>
+        <w:t>中国梦不是美国梦的简单翻版，而是植根于中华民族精神、体现近代以来中国人民的艰苦奋斗历史，反映当代中国人民价值追求、立足于社会主义现代化建设的</w:t>
+      </w:r>
+      <w:r>
+        <w:rPr>
+          <w:rFonts w:hint="eastAsia"/>
+        </w:rPr>
+        <w:lastRenderedPageBreak/>
+        <w:t>成功实践，</w:t>
       </w:r>
       <w:proofErr w:type="gramStart"/>
       <w:r>
@@ -1910,12 +5047,14 @@
         <w:pStyle w:val="2"/>
         <w:spacing w:before="156" w:after="156"/>
       </w:pPr>
+      <w:bookmarkStart w:id="21" w:name="_Toc534812360"/>
       <w:r>
         <w:rPr>
           <w:rFonts w:hint="eastAsia"/>
         </w:rPr>
         <w:t>中国道路</w:t>
       </w:r>
+      <w:bookmarkEnd w:id="21"/>
     </w:p>
     <w:p>
       <w:pPr>
@@ -1934,6 +5073,7 @@
         <w:pStyle w:val="2"/>
         <w:spacing w:before="156" w:after="156"/>
       </w:pPr>
+      <w:bookmarkStart w:id="22" w:name="_Toc534812361"/>
       <w:r>
         <w:rPr>
           <w:rFonts w:hint="eastAsia"/>
@@ -1946,6 +5086,7 @@
         </w:rPr>
         <w:t>——四个阶段</w:t>
       </w:r>
+      <w:bookmarkEnd w:id="22"/>
     </w:p>
     <w:p>
       <w:pPr>
@@ -2032,7 +5173,6 @@
         <w:rPr>
           <w:rFonts w:hint="eastAsia"/>
         </w:rPr>
-        <w:lastRenderedPageBreak/>
         <w:t>改革开放，建设中国特色社会主义的新时期</w:t>
       </w:r>
       <w:r>
@@ -2047,32 +5187,14 @@
         <w:pStyle w:val="2"/>
         <w:spacing w:before="156" w:after="156"/>
       </w:pPr>
-      <w:r>
-        <w:rPr>
-          <w:rFonts w:hint="eastAsia"/>
-        </w:rPr>
-        <w:t>当前建设中国特色社会主义，实现中国梦还存在</w:t>
-      </w:r>
-      <w:proofErr w:type="gramStart"/>
-      <w:r>
-        <w:rPr>
-          <w:rFonts w:hint="eastAsia"/>
-        </w:rPr>
-        <w:t xml:space="preserve"> </w:t>
-      </w:r>
-      <w:r>
-        <w:rPr>
-          <w:rFonts w:hint="eastAsia"/>
-        </w:rPr>
-        <w:t>着</w:t>
-      </w:r>
-      <w:proofErr w:type="gramEnd"/>
-      <w:r>
-        <w:rPr>
-          <w:rFonts w:hint="eastAsia"/>
-        </w:rPr>
-        <w:t>的现实挑战和障碍</w:t>
-      </w:r>
+      <w:bookmarkStart w:id="23" w:name="_Toc534812362"/>
+      <w:r>
+        <w:rPr>
+          <w:rFonts w:hint="eastAsia"/>
+        </w:rPr>
+        <w:t>当前建设中国特色社会主义，实现中国梦还存在着的现实挑战和障碍</w:t>
+      </w:r>
+      <w:bookmarkEnd w:id="23"/>
     </w:p>
     <w:p>
       <w:pPr>
@@ -2163,7 +5285,49 @@
         <w:rPr>
           <w:rFonts w:hint="eastAsia"/>
         </w:rPr>
-        <w:t>经济全球化带来的挑战日益严峻。</w:t>
+        <w:t>经济全球化带来的挑战日益严峻</w:t>
+      </w:r>
+      <w:r>
+        <w:rPr>
+          <w:rFonts w:hint="eastAsia"/>
+        </w:rPr>
+        <w:t>，</w:t>
+      </w:r>
+      <w:r>
+        <w:rPr>
+          <w:rFonts w:hint="eastAsia"/>
+        </w:rPr>
+        <w:t>全球经济增长乏力、</w:t>
+      </w:r>
+      <w:r>
+        <w:rPr>
+          <w:rFonts w:hint="eastAsia"/>
+        </w:rPr>
+        <w:t xml:space="preserve"> </w:t>
+      </w:r>
+      <w:r>
+        <w:rPr>
+          <w:rFonts w:hint="eastAsia"/>
+        </w:rPr>
+        <w:t>国际经济发展失衡加剧、科技革命孕育新突破但经济全球化发展</w:t>
+      </w:r>
+      <w:r>
+        <w:rPr>
+          <w:rFonts w:hint="eastAsia"/>
+        </w:rPr>
+        <w:t xml:space="preserve"> </w:t>
+      </w:r>
+      <w:r>
+        <w:rPr>
+          <w:rFonts w:hint="eastAsia"/>
+        </w:rPr>
+        <w:t>产业基础缺失</w:t>
+      </w:r>
+      <w:r>
+        <w:rPr>
+          <w:rFonts w:hint="eastAsia"/>
+        </w:rPr>
+        <w:t>。</w:t>
       </w:r>
     </w:p>
     <w:p>
@@ -2195,6 +5359,7 @@
         <w:rPr>
           <w:rFonts w:hint="eastAsia"/>
         </w:rPr>
+        <w:lastRenderedPageBreak/>
         <w:t>经济体制改革尚需继续攻坚，基本经济制度仍然有待完善。</w:t>
       </w:r>
       <w:r>
@@ -2334,27 +5499,81 @@
     </w:p>
     <w:p>
       <w:pPr>
+        <w:pStyle w:val="2"/>
+        <w:spacing w:before="156" w:after="156"/>
+      </w:pPr>
+      <w:bookmarkStart w:id="24" w:name="_Toc534812363"/>
+      <w:r>
+        <w:rPr>
+          <w:rFonts w:hint="eastAsia"/>
+        </w:rPr>
+        <w:t>建设中国特色社会主义的感想</w:t>
+      </w:r>
+      <w:bookmarkEnd w:id="24"/>
+    </w:p>
+    <w:p>
+      <w:pPr>
+        <w:pStyle w:val="a1"/>
+        <w:ind w:firstLine="360"/>
+      </w:pPr>
+      <w:r>
+        <w:rPr>
+          <w:rFonts w:hint="eastAsia"/>
+        </w:rPr>
+        <w:t>正如习近平所说，改革开放以来，我们总结历史经验，不断艰辛探索，终于找到了实现中华民族伟大复兴的正确道路，取得了举世瞩目的成果。这条道路就是中国特色社会主义。</w:t>
+      </w:r>
+    </w:p>
+    <w:p>
+      <w:pPr>
+        <w:pStyle w:val="a1"/>
+        <w:ind w:firstLine="360"/>
+      </w:pPr>
+      <w:r>
+        <w:rPr>
+          <w:rFonts w:hint="eastAsia"/>
+        </w:rPr>
+        <w:t>落后就要挨打，发展才能自强。</w:t>
+      </w:r>
+    </w:p>
+    <w:p>
+      <w:pPr>
+        <w:pStyle w:val="a1"/>
+        <w:ind w:firstLine="360"/>
+      </w:pPr>
+      <w:r>
+        <w:rPr>
+          <w:rFonts w:hint="eastAsia"/>
+        </w:rPr>
+        <w:t>道路决定命运，找到一条正确的道路多么不容易，我们必须坚定不移走下去。展望未来，全党同志必须牢记，要把蓝图变为现实，还有很长的路要走，需要我们付出长期艰苦的努力。</w:t>
+      </w:r>
+    </w:p>
+    <w:p>
+      <w:pPr>
         <w:pStyle w:val="1"/>
         <w:spacing w:after="312"/>
       </w:pPr>
+      <w:bookmarkStart w:id="25" w:name="_Toc534812364"/>
       <w:r>
         <w:rPr>
           <w:rFonts w:hint="eastAsia"/>
         </w:rPr>
         <w:t>法治专题</w:t>
       </w:r>
+      <w:bookmarkEnd w:id="25"/>
     </w:p>
     <w:p>
       <w:pPr>
         <w:pStyle w:val="2"/>
         <w:spacing w:before="156" w:after="156"/>
       </w:pPr>
+      <w:bookmarkStart w:id="26" w:name="_Toc534812365"/>
       <w:r>
         <w:rPr>
           <w:rFonts w:hint="eastAsia"/>
         </w:rPr>
         <w:t>法律的含义</w:t>
       </w:r>
+      <w:bookmarkEnd w:id="26"/>
     </w:p>
     <w:p>
       <w:pPr>
@@ -2373,6 +5592,24 @@
         </w:rPr>
         <w:t>，</w:t>
       </w:r>
+      <w:r>
+        <w:rPr>
+          <w:rFonts w:hint="eastAsia"/>
+        </w:rPr>
+        <w:t>狭义上指全国人民代表大会及其常务委员会制定的法律</w:t>
+      </w:r>
+      <w:r>
+        <w:rPr>
+          <w:rFonts w:hint="eastAsia"/>
+        </w:rPr>
+        <w:t>。</w:t>
+      </w:r>
+    </w:p>
+    <w:p>
+      <w:pPr>
+        <w:pStyle w:val="a1"/>
+        <w:ind w:firstLine="360"/>
+      </w:pPr>
       <w:r>
         <w:rPr>
           <w:rFonts w:hint="eastAsia"/>
@@ -2421,13 +5658,14 @@
         <w:pStyle w:val="2"/>
         <w:spacing w:before="156" w:after="156"/>
       </w:pPr>
-      <w:r>
-        <w:rPr>
-          <w:rFonts w:hint="eastAsia"/>
-        </w:rPr>
-        <w:lastRenderedPageBreak/>
+      <w:bookmarkStart w:id="27" w:name="_Toc534812366"/>
+      <w:r>
+        <w:rPr>
+          <w:rFonts w:hint="eastAsia"/>
+        </w:rPr>
         <w:t>法律的本质</w:t>
       </w:r>
+      <w:bookmarkEnd w:id="27"/>
     </w:p>
     <w:p>
       <w:pPr>
@@ -2458,7 +5696,14 @@
         <w:rPr>
           <w:rFonts w:hint="eastAsia"/>
         </w:rPr>
-        <w:t>法律体现的是上升为国家意志的统治阶级意志，即通过国家立法的形式所体现的意志。</w:t>
+        <w:t>法律体现的是上升为国家意志的统治阶级意志，即通过国家立法的形式所体现的</w:t>
+      </w:r>
+      <w:r>
+        <w:rPr>
+          <w:rFonts w:hint="eastAsia"/>
+        </w:rPr>
+        <w:lastRenderedPageBreak/>
+        <w:t>意志。</w:t>
       </w:r>
     </w:p>
     <w:p>
@@ -2466,12 +5711,14 @@
         <w:pStyle w:val="2"/>
         <w:spacing w:before="156" w:after="156"/>
       </w:pPr>
+      <w:bookmarkStart w:id="28" w:name="_Toc534812367"/>
       <w:r>
         <w:rPr>
           <w:rFonts w:hint="eastAsia"/>
         </w:rPr>
         <w:t>法律的特征</w:t>
       </w:r>
+      <w:bookmarkEnd w:id="28"/>
     </w:p>
     <w:p>
       <w:pPr>
@@ -2526,12 +5773,14 @@
         <w:pStyle w:val="2"/>
         <w:spacing w:before="156" w:after="156"/>
       </w:pPr>
+      <w:bookmarkStart w:id="29" w:name="_Toc534812368"/>
       <w:r>
         <w:rPr>
           <w:rFonts w:hint="eastAsia"/>
         </w:rPr>
         <w:t>法律的运行</w:t>
       </w:r>
+      <w:bookmarkEnd w:id="29"/>
     </w:p>
     <w:p>
       <w:pPr>
@@ -2548,25 +5797,19 @@
         <w:rPr>
           <w:rFonts w:hint="eastAsia"/>
         </w:rPr>
+        <w:t>科学立法，</w:t>
+      </w:r>
+      <w:r>
+        <w:rPr>
+          <w:rFonts w:hint="eastAsia"/>
+        </w:rPr>
         <w:t>2010</w:t>
       </w:r>
       <w:r>
         <w:rPr>
           <w:rFonts w:hint="eastAsia"/>
         </w:rPr>
-        <w:t>年具有中国特色的社会主义法律体系建</w:t>
-      </w:r>
-      <w:r>
-        <w:rPr>
-          <w:rFonts w:hint="eastAsia"/>
-        </w:rPr>
-        <w:t xml:space="preserve"> </w:t>
-      </w:r>
-      <w:r>
-        <w:rPr>
-          <w:rFonts w:hint="eastAsia"/>
-        </w:rPr>
-        <w:t>成</w:t>
+        <w:t>年具有中国特色的社会主义法律体系建成</w:t>
       </w:r>
     </w:p>
     <w:p>
@@ -2584,6 +5827,12 @@
         <w:rPr>
           <w:rFonts w:hint="eastAsia"/>
         </w:rPr>
+        <w:t>严格执法，</w:t>
+      </w:r>
+      <w:r>
+        <w:rPr>
+          <w:rFonts w:hint="eastAsia"/>
+        </w:rPr>
         <w:t>行政机关是实施法律法规的重要主体，行政执法者必须忠实于法律</w:t>
       </w:r>
     </w:p>
@@ -2597,6 +5846,12 @@
           <w:rFonts w:hint="eastAsia"/>
         </w:rPr>
         <w:t>司法：</w:t>
+      </w:r>
+      <w:r>
+        <w:rPr>
+          <w:rFonts w:hint="eastAsia"/>
+        </w:rPr>
+        <w:t>公正司法，</w:t>
       </w:r>
       <w:r>
         <w:rPr>
@@ -2622,12 +5877,14 @@
         <w:pStyle w:val="2"/>
         <w:spacing w:before="156" w:after="156"/>
       </w:pPr>
+      <w:bookmarkStart w:id="30" w:name="_Toc534812369"/>
       <w:r>
         <w:rPr>
           <w:rFonts w:hint="eastAsia"/>
         </w:rPr>
         <w:t>法治观念</w:t>
       </w:r>
+      <w:bookmarkEnd w:id="30"/>
     </w:p>
     <w:p>
       <w:pPr>
@@ -2718,7 +5975,43 @@
         <w:rPr>
           <w:rFonts w:hint="eastAsia"/>
         </w:rPr>
-        <w:t>法治思维是指以法治价值和法治精神为导</w:t>
+        <w:t>法治思维是指以法治价值和法治精神为导向，运用法律原则、法律规则、法律方法思考和处理问题的思维模式</w:t>
+      </w:r>
+    </w:p>
+    <w:p>
+      <w:pPr>
+        <w:pStyle w:val="a1"/>
+        <w:ind w:firstLine="360"/>
+      </w:pPr>
+      <w:r>
+        <w:rPr>
+          <w:rFonts w:hint="eastAsia"/>
+        </w:rPr>
+        <w:t>第一，法治思维以法治价值精神为指导，蕴含公正、平等、民主、人权等法治理念，是一种正当性思维。</w:t>
+      </w:r>
+    </w:p>
+    <w:p>
+      <w:pPr>
+        <w:pStyle w:val="a1"/>
+        <w:ind w:firstLine="360"/>
+      </w:pPr>
+      <w:r>
+        <w:rPr>
+          <w:rFonts w:hint="eastAsia"/>
+        </w:rPr>
+        <w:t>第二，法治思维以法律原则和法律规则为依据来指导人们的社会行为，是一种规范性思维。</w:t>
+      </w:r>
+    </w:p>
+    <w:p>
+      <w:pPr>
+        <w:pStyle w:val="a1"/>
+        <w:ind w:firstLine="360"/>
+      </w:pPr>
+      <w:r>
+        <w:rPr>
+          <w:rFonts w:hint="eastAsia"/>
+        </w:rPr>
+        <w:t>第三，法治思维以法律手段与法律方法为依托分析问题、处理问题，解决纠纷，是一种可靠的逻辑思维。</w:t>
       </w:r>
       <w:r>
         <w:rPr>
@@ -2726,24 +6019,6 @@
         </w:rPr>
         <w:t xml:space="preserve"> </w:t>
       </w:r>
-      <w:r>
-        <w:rPr>
-          <w:rFonts w:hint="eastAsia"/>
-        </w:rPr>
-        <w:t>向，运用法律原则、法律规则、法律方法</w:t>
-      </w:r>
-      <w:r>
-        <w:rPr>
-          <w:rFonts w:hint="eastAsia"/>
-        </w:rPr>
-        <w:t xml:space="preserve"> </w:t>
-      </w:r>
-      <w:r>
-        <w:rPr>
-          <w:rFonts w:hint="eastAsia"/>
-        </w:rPr>
-        <w:t>思考和处理问题的思维模式</w:t>
-      </w:r>
     </w:p>
     <w:p>
       <w:pPr>
@@ -2754,6 +6029,18 @@
         <w:rPr>
           <w:rFonts w:hint="eastAsia"/>
         </w:rPr>
+        <w:t>第四，法治思维是一种符合规律、尊重事实的科学思维。</w:t>
+      </w:r>
+    </w:p>
+    <w:p>
+      <w:pPr>
+        <w:pStyle w:val="a1"/>
+        <w:ind w:firstLine="360"/>
+      </w:pPr>
+      <w:r>
+        <w:rPr>
+          <w:rFonts w:hint="eastAsia"/>
+        </w:rPr>
         <w:t>对公民而言，法治思维就是当自己的理想目标、思想感情、行为方式、权利诉求和利益关系等与法律的价值、规则或要求发生冲突时，能够服从法律即</w:t>
       </w:r>
       <w:proofErr w:type="gramStart"/>
@@ -2769,6 +6056,39 @@
           <w:rFonts w:hint="eastAsia"/>
         </w:rPr>
         <w:t>符合法律的选择，按照法律的指引实施自己的行为。</w:t>
+      </w:r>
+    </w:p>
+    <w:p>
+      <w:pPr>
+        <w:pStyle w:val="2"/>
+        <w:spacing w:before="156" w:after="156"/>
+      </w:pPr>
+      <w:bookmarkStart w:id="31" w:name="_Toc534812370"/>
+      <w:r>
+        <w:rPr>
+          <w:rFonts w:hint="eastAsia"/>
+        </w:rPr>
+        <w:t>建设法治中国</w:t>
+      </w:r>
+      <w:bookmarkEnd w:id="31"/>
+    </w:p>
+    <w:p>
+      <w:pPr>
+        <w:pStyle w:val="a1"/>
+        <w:ind w:firstLine="360"/>
+      </w:pPr>
+      <w:r>
+        <w:rPr>
+          <w:rFonts w:hint="eastAsia"/>
+        </w:rPr>
+        <w:t>建设法治中国，离不开科学立法、严格执法、公正司法和全民守法。也离不开全体</w:t>
+      </w:r>
+      <w:r>
+        <w:rPr>
+          <w:rFonts w:hint="eastAsia"/>
+        </w:rPr>
+        <w:lastRenderedPageBreak/>
+        <w:t>公民法治意识的培育和增强。</w:t>
       </w:r>
     </w:p>
     <w:p>
@@ -2776,24 +6096,28 @@
         <w:pStyle w:val="1"/>
         <w:spacing w:after="312"/>
       </w:pPr>
+      <w:bookmarkStart w:id="32" w:name="_Toc534812371"/>
       <w:r>
         <w:rPr>
           <w:rFonts w:hint="eastAsia"/>
         </w:rPr>
         <w:t>经济</w:t>
       </w:r>
+      <w:bookmarkEnd w:id="32"/>
     </w:p>
     <w:p>
       <w:pPr>
         <w:pStyle w:val="2"/>
         <w:spacing w:before="156" w:after="156"/>
       </w:pPr>
+      <w:bookmarkStart w:id="33" w:name="_Toc534812372"/>
       <w:r>
         <w:rPr>
           <w:rFonts w:hint="eastAsia"/>
         </w:rPr>
         <w:t>社会主要矛盾变化</w:t>
       </w:r>
+      <w:bookmarkEnd w:id="33"/>
     </w:p>
     <w:p>
       <w:pPr>
@@ -2810,7 +6134,37 @@
         <w:rPr>
           <w:rFonts w:hint="eastAsia"/>
         </w:rPr>
-        <w:t>现阶段，我</w:t>
+        <w:t>现阶段，我国社会的主要矛盾是人民日益增长的物质文化需要同落后的社会生产之间的矛盾</w:t>
+      </w:r>
+      <w:r>
+        <w:rPr>
+          <w:rFonts w:hint="eastAsia"/>
+        </w:rPr>
+        <w:t>。</w:t>
+      </w:r>
+    </w:p>
+    <w:p>
+      <w:pPr>
+        <w:pStyle w:val="a1"/>
+        <w:ind w:firstLine="360"/>
+      </w:pPr>
+      <w:r>
+        <w:rPr>
+          <w:rFonts w:hint="eastAsia"/>
+        </w:rPr>
+        <w:t>十九大报告</w:t>
+      </w:r>
+      <w:r>
+        <w:rPr>
+          <w:rFonts w:hint="eastAsia"/>
+        </w:rPr>
+        <w:t>：</w:t>
+      </w:r>
+      <w:r>
+        <w:rPr>
+          <w:rFonts w:hint="eastAsia"/>
+        </w:rPr>
+        <w:t>中国特色社会</w:t>
       </w:r>
       <w:r>
         <w:rPr>
@@ -2822,7 +6176,7 @@
         <w:rPr>
           <w:rFonts w:hint="eastAsia"/>
         </w:rPr>
-        <w:t>国社会的主要矛盾是人民日益增长的物质文化需要同落后的社会生产之间的矛盾</w:t>
+        <w:t>主义进入新时代，我国社会主要矛盾已经转化为人民日益增长的美好生活需要和不平衡不充分的发展之间的矛盾</w:t>
       </w:r>
       <w:r>
         <w:rPr>
@@ -2830,60 +6184,11 @@
         </w:rPr>
         <w:t>。</w:t>
       </w:r>
-    </w:p>
-    <w:p>
-      <w:pPr>
-        <w:pStyle w:val="a1"/>
-        <w:ind w:firstLine="360"/>
-      </w:pPr>
-      <w:r>
-        <w:rPr>
-          <w:rFonts w:hint="eastAsia"/>
-        </w:rPr>
-        <w:t>十九大报告</w:t>
-      </w:r>
-      <w:r>
-        <w:rPr>
-          <w:rFonts w:hint="eastAsia"/>
-        </w:rPr>
-        <w:t>：</w:t>
-      </w:r>
-      <w:r>
-        <w:rPr>
-          <w:rFonts w:hint="eastAsia"/>
-        </w:rPr>
-        <w:t>中国特色社会</w:t>
-      </w:r>
-      <w:r>
-        <w:rPr>
-          <w:rFonts w:hint="eastAsia"/>
-        </w:rPr>
-        <w:t xml:space="preserve"> </w:t>
-      </w:r>
-      <w:r>
-        <w:rPr>
-          <w:rFonts w:hint="eastAsia"/>
-        </w:rPr>
-        <w:t>主义进入新时代，我国社会主要矛盾已经转化为人民日益增长的美好生活需要和不平衡不充分的发展之间的矛盾</w:t>
-      </w:r>
-      <w:r>
-        <w:rPr>
-          <w:rFonts w:hint="eastAsia"/>
-        </w:rPr>
-        <w:t>。</w:t>
-      </w:r>
-      <w:r>
-        <w:rPr>
-          <w:rFonts w:hint="eastAsia"/>
-        </w:rPr>
-        <w:t>这个矛盾主要集中在农业和</w:t>
-      </w:r>
-      <w:r>
-        <w:rPr>
-          <w:rFonts w:hint="eastAsia"/>
-        </w:rPr>
-        <w:lastRenderedPageBreak/>
-        <w:t>农村领域。</w:t>
+      <w:r>
+        <w:rPr>
+          <w:rFonts w:hint="eastAsia"/>
+        </w:rPr>
+        <w:t>这个矛盾主要集中在农业和农村领域。</w:t>
       </w:r>
     </w:p>
     <w:p>
@@ -2915,23 +6220,32 @@
         <w:pStyle w:val="2"/>
         <w:spacing w:before="156" w:after="156"/>
       </w:pPr>
+      <w:bookmarkStart w:id="34" w:name="_Toc534812373"/>
       <w:r>
         <w:rPr>
           <w:rFonts w:hint="eastAsia"/>
         </w:rPr>
         <w:t>一号问题</w:t>
       </w:r>
-    </w:p>
-    <w:p>
-      <w:pPr>
-        <w:pStyle w:val="a1"/>
-        <w:ind w:firstLine="360"/>
-      </w:pPr>
-      <w:r>
-        <w:rPr>
-          <w:rFonts w:hint="eastAsia"/>
-        </w:rPr>
-        <w:t>“三农”问题之所以成为中国的“一号问题”，因为</w:t>
+      <w:bookmarkEnd w:id="34"/>
+    </w:p>
+    <w:p>
+      <w:pPr>
+        <w:pStyle w:val="a1"/>
+        <w:ind w:firstLine="361"/>
+      </w:pPr>
+      <w:r>
+        <w:rPr>
+          <w:rFonts w:hint="eastAsia"/>
+          <w:b/>
+        </w:rPr>
+        <w:t>“三农”问题之所以成为中国的“一号问题”</w:t>
+      </w:r>
+      <w:r>
+        <w:rPr>
+          <w:rFonts w:hint="eastAsia"/>
+        </w:rPr>
+        <w:t>，因为</w:t>
       </w:r>
       <w:r>
         <w:rPr>
@@ -2979,151 +6293,135 @@
         <w:t>最大的国情”。</w:t>
       </w:r>
       <w:r>
+        <w:t xml:space="preserve">  </w:t>
+      </w:r>
+    </w:p>
+    <w:p>
+      <w:pPr>
+        <w:pStyle w:val="a1"/>
+        <w:ind w:left="360" w:firstLineChars="0" w:firstLine="0"/>
+      </w:pPr>
+      <w:r>
+        <w:rPr>
+          <w:rFonts w:hint="eastAsia"/>
+        </w:rPr>
+        <w:t>从农村看，因为中国人口基数太大，农村镇化的规模和复杂程度在全球史无前例。从农业看，解决“谁养活中国”和农业现代化问题是“百业之基”，将始终贯穿中国的现代化进程。</w:t>
+      </w:r>
+    </w:p>
+    <w:p>
+      <w:pPr>
+        <w:pStyle w:val="a1"/>
+        <w:ind w:left="360" w:firstLineChars="0" w:firstLine="0"/>
+      </w:pPr>
+    </w:p>
+    <w:p>
+      <w:pPr>
+        <w:pStyle w:val="a1"/>
+        <w:ind w:left="360" w:firstLineChars="0" w:firstLine="0"/>
+      </w:pPr>
+      <w:r>
+        <w:rPr>
+          <w:rFonts w:hint="eastAsia"/>
+        </w:rPr>
+        <w:t>2018</w:t>
+      </w:r>
+      <w:r>
+        <w:rPr>
+          <w:rFonts w:hint="eastAsia"/>
+        </w:rPr>
+        <w:t>年中央一号文件公布，连续</w:t>
+      </w:r>
+      <w:r>
+        <w:rPr>
+          <w:rFonts w:hint="eastAsia"/>
+        </w:rPr>
+        <w:t>15</w:t>
+      </w:r>
+      <w:r>
+        <w:rPr>
+          <w:rFonts w:hint="eastAsia"/>
+        </w:rPr>
+        <w:t>年聚焦“三农”</w:t>
+      </w:r>
+    </w:p>
+    <w:p>
+      <w:pPr>
+        <w:pStyle w:val="a1"/>
+        <w:ind w:left="360" w:firstLineChars="0" w:firstLine="0"/>
+      </w:pPr>
+      <w:r>
+        <w:rPr>
+          <w:rFonts w:hint="eastAsia"/>
+        </w:rPr>
+        <w:t>农民真穷、农业太弱、农村落后，构成中国“一号文件”的现实</w:t>
+      </w:r>
+      <w:r>
+        <w:rPr>
+          <w:rFonts w:hint="eastAsia"/>
+        </w:rPr>
         <w:t xml:space="preserve"> </w:t>
       </w:r>
       <w:r>
-        <w:t xml:space="preserve"> </w:t>
-      </w:r>
-      <w:r>
-        <w:rPr>
-          <w:rFonts w:hint="eastAsia"/>
-        </w:rPr>
-        <w:t>从农村看，因为中国人口基数太大，农村镇化的规模和复杂程度在全球史无前例。</w:t>
-      </w:r>
-      <w:r>
+        <w:rPr>
+          <w:rFonts w:hint="eastAsia"/>
+        </w:rPr>
+        <w:t>写照；</w:t>
+      </w:r>
+    </w:p>
+    <w:p>
+      <w:pPr>
+        <w:pStyle w:val="a1"/>
+        <w:ind w:left="360" w:firstLineChars="0" w:firstLine="0"/>
+      </w:pPr>
+      <w:r>
+        <w:rPr>
+          <w:rFonts w:hint="eastAsia"/>
+        </w:rPr>
+        <w:t>改革开放近</w:t>
+      </w:r>
+      <w:r>
+        <w:rPr>
+          <w:rFonts w:hint="eastAsia"/>
+        </w:rPr>
+        <w:t>40</w:t>
+      </w:r>
+      <w:r>
+        <w:rPr>
+          <w:rFonts w:hint="eastAsia"/>
+        </w:rPr>
+        <w:t>年来，已经有</w:t>
+      </w:r>
+      <w:r>
+        <w:rPr>
+          <w:rFonts w:hint="eastAsia"/>
+        </w:rPr>
+        <w:t>20</w:t>
+      </w:r>
+      <w:r>
+        <w:rPr>
+          <w:rFonts w:hint="eastAsia"/>
+        </w:rPr>
+        <w:t>个一号文件聚焦“三农”问题，成</w:t>
+      </w:r>
+      <w:r>
+        <w:rPr>
+          <w:rFonts w:hint="eastAsia"/>
+        </w:rPr>
         <w:t xml:space="preserve"> </w:t>
       </w:r>
       <w:r>
-        <w:t xml:space="preserve"> </w:t>
-      </w:r>
-      <w:r>
-        <w:rPr>
-          <w:rFonts w:hint="eastAsia"/>
-        </w:rPr>
-        <w:t>从农业看，解决“谁养活中国”和农业现代化问题是“百业之基”，将始终贯穿中国的现代化进程。</w:t>
-      </w:r>
-    </w:p>
-    <w:p>
-      <w:pPr>
-        <w:pStyle w:val="a1"/>
-        <w:ind w:left="360" w:firstLineChars="0" w:firstLine="0"/>
-        <w:rPr>
-          <w:rFonts w:hint="eastAsia"/>
-        </w:rPr>
-      </w:pPr>
-    </w:p>
-    <w:p>
-      <w:pPr>
-        <w:pStyle w:val="a1"/>
-        <w:ind w:left="360" w:firstLineChars="0" w:firstLine="0"/>
-      </w:pPr>
-      <w:r>
-        <w:rPr>
-          <w:rFonts w:hint="eastAsia"/>
-        </w:rPr>
-        <w:t>2018</w:t>
-      </w:r>
-      <w:r>
-        <w:rPr>
-          <w:rFonts w:hint="eastAsia"/>
-        </w:rPr>
-        <w:t>年中央一号文件公布，连续</w:t>
-      </w:r>
-      <w:r>
-        <w:rPr>
-          <w:rFonts w:hint="eastAsia"/>
-        </w:rPr>
-        <w:t>15</w:t>
-      </w:r>
-      <w:r>
-        <w:rPr>
-          <w:rFonts w:hint="eastAsia"/>
-        </w:rPr>
-        <w:t>年聚焦“三农”</w:t>
-      </w:r>
-    </w:p>
-    <w:p>
-      <w:pPr>
-        <w:pStyle w:val="a1"/>
-        <w:ind w:left="360" w:firstLineChars="0" w:firstLine="0"/>
-      </w:pPr>
-      <w:r>
-        <w:rPr>
-          <w:rFonts w:hint="eastAsia"/>
-        </w:rPr>
-        <w:t>农民真穷、农业太弱、农村落后，构成中国“一号文件”的现实</w:t>
-      </w:r>
-      <w:r>
-        <w:rPr>
-          <w:rFonts w:hint="eastAsia"/>
-        </w:rPr>
-        <w:t xml:space="preserve"> </w:t>
-      </w:r>
-      <w:r>
-        <w:rPr>
-          <w:rFonts w:hint="eastAsia"/>
-        </w:rPr>
-        <w:t>写照；</w:t>
-      </w:r>
-    </w:p>
-    <w:p>
-      <w:pPr>
-        <w:pStyle w:val="a1"/>
-        <w:ind w:left="360" w:firstLineChars="0" w:firstLine="0"/>
-        <w:rPr>
-          <w:rFonts w:hint="eastAsia"/>
-        </w:rPr>
-      </w:pPr>
-      <w:r>
-        <w:rPr>
-          <w:rFonts w:hint="eastAsia"/>
-        </w:rPr>
-        <w:t>改革开放近</w:t>
-      </w:r>
-      <w:r>
-        <w:rPr>
-          <w:rFonts w:hint="eastAsia"/>
-        </w:rPr>
-        <w:t>40</w:t>
-      </w:r>
-      <w:r>
-        <w:rPr>
-          <w:rFonts w:hint="eastAsia"/>
-        </w:rPr>
-        <w:t>年来，已经有</w:t>
-      </w:r>
-      <w:r>
-        <w:rPr>
-          <w:rFonts w:hint="eastAsia"/>
-        </w:rPr>
-        <w:t>20</w:t>
-      </w:r>
-      <w:r>
-        <w:rPr>
-          <w:rFonts w:hint="eastAsia"/>
-        </w:rPr>
-        <w:t>个一号文件聚焦“三农”问题，成</w:t>
-      </w:r>
-      <w:r>
-        <w:rPr>
-          <w:rFonts w:hint="eastAsia"/>
-        </w:rPr>
-        <w:t xml:space="preserve"> </w:t>
-      </w:r>
-      <w:r>
         <w:rPr>
           <w:rFonts w:hint="eastAsia"/>
         </w:rPr>
         <w:t>为中国改革的年轮式记忆</w:t>
       </w:r>
-      <w:bookmarkStart w:id="0" w:name="_GoBack"/>
-      <w:bookmarkEnd w:id="0"/>
     </w:p>
     <w:p>
       <w:pPr>
         <w:pStyle w:val="2"/>
         <w:spacing w:before="156" w:after="156"/>
       </w:pPr>
+      <w:bookmarkStart w:id="35" w:name="_Toc534812374"/>
       <w:r>
         <w:rPr>
           <w:rFonts w:hint="eastAsia"/>
@@ -3136,6 +6434,7 @@
         </w:rPr>
         <w:t>战略思想形成的几重逻辑</w:t>
       </w:r>
+      <w:bookmarkEnd w:id="35"/>
     </w:p>
     <w:p>
       <w:pPr>
@@ -3182,6 +6481,7 @@
         <w:rPr>
           <w:rFonts w:hint="eastAsia"/>
         </w:rPr>
+        <w:lastRenderedPageBreak/>
         <w:t>历史逻辑：对新中国农村改革发展经验教训的提炼与总结</w:t>
       </w:r>
       <w:r>
@@ -3226,12 +6526,14 @@
         <w:pStyle w:val="2"/>
         <w:spacing w:before="156" w:after="156"/>
       </w:pPr>
+      <w:bookmarkStart w:id="36" w:name="_Toc534812375"/>
       <w:r>
         <w:rPr>
           <w:rFonts w:hint="eastAsia"/>
         </w:rPr>
         <w:t>乡村振兴背景</w:t>
       </w:r>
+      <w:bookmarkEnd w:id="36"/>
     </w:p>
     <w:p>
       <w:pPr>
@@ -3297,13 +6599,14 @@
         <w:pStyle w:val="2"/>
         <w:spacing w:before="156" w:after="156"/>
       </w:pPr>
-      <w:r>
-        <w:rPr>
-          <w:rFonts w:hint="eastAsia"/>
-        </w:rPr>
-        <w:lastRenderedPageBreak/>
+      <w:bookmarkStart w:id="37" w:name="_Toc534812376"/>
+      <w:r>
+        <w:rPr>
+          <w:rFonts w:hint="eastAsia"/>
+        </w:rPr>
         <w:t>全球农业的三类型</w:t>
       </w:r>
+      <w:bookmarkEnd w:id="37"/>
     </w:p>
     <w:p>
       <w:pPr>
@@ -3372,12 +6675,14 @@
         <w:pStyle w:val="2"/>
         <w:spacing w:before="156" w:after="156"/>
       </w:pPr>
+      <w:bookmarkStart w:id="38" w:name="_Toc534812377"/>
       <w:r>
         <w:rPr>
           <w:rFonts w:hint="eastAsia"/>
         </w:rPr>
         <w:t>如何振兴乡村</w:t>
       </w:r>
+      <w:bookmarkEnd w:id="38"/>
     </w:p>
     <w:p>
       <w:pPr>
@@ -3566,24 +6871,28 @@
         <w:pStyle w:val="1"/>
         <w:spacing w:after="312"/>
       </w:pPr>
+      <w:bookmarkStart w:id="39" w:name="_Toc534812378"/>
       <w:r>
         <w:rPr>
           <w:rFonts w:hint="eastAsia"/>
         </w:rPr>
         <w:t>生态</w:t>
       </w:r>
+      <w:bookmarkEnd w:id="39"/>
     </w:p>
     <w:p>
       <w:pPr>
         <w:pStyle w:val="2"/>
         <w:spacing w:before="156" w:after="156"/>
       </w:pPr>
+      <w:bookmarkStart w:id="40" w:name="_Toc534812379"/>
       <w:r>
         <w:rPr>
           <w:rFonts w:hint="eastAsia"/>
         </w:rPr>
         <w:t>中国特色社会主义生态文明建设理论和制度</w:t>
       </w:r>
+      <w:bookmarkEnd w:id="40"/>
     </w:p>
     <w:p>
       <w:pPr>
@@ -3618,6 +6927,7 @@
         <w:rPr>
           <w:rFonts w:hint="eastAsia"/>
         </w:rPr>
+        <w:lastRenderedPageBreak/>
         <w:t>三是关于推进绿色化的理论。</w:t>
       </w:r>
     </w:p>
@@ -3674,12 +6984,148 @@
         <w:pStyle w:val="2"/>
         <w:spacing w:before="156" w:after="156"/>
       </w:pPr>
+      <w:bookmarkStart w:id="41" w:name="_Toc534812380"/>
+      <w:r>
+        <w:rPr>
+          <w:rFonts w:hint="eastAsia"/>
+        </w:rPr>
+        <w:t>十九大报告语录</w:t>
+      </w:r>
+      <w:bookmarkEnd w:id="41"/>
+    </w:p>
+    <w:p>
+      <w:pPr>
+        <w:pStyle w:val="a1"/>
+        <w:ind w:firstLine="360"/>
+      </w:pPr>
+      <w:r>
+        <w:rPr>
+          <w:rFonts w:hint="eastAsia"/>
+        </w:rPr>
+        <w:t>加快生态文明体制改革，建设美丽中国</w:t>
+      </w:r>
+    </w:p>
+    <w:p>
+      <w:pPr>
+        <w:pStyle w:val="a1"/>
+        <w:ind w:firstLine="360"/>
+      </w:pPr>
+      <w:r>
+        <w:rPr>
+          <w:rFonts w:hint="eastAsia"/>
+        </w:rPr>
+        <w:t>人民对美好生活的向往就是我们的奋斗目标</w:t>
+      </w:r>
+    </w:p>
+    <w:p>
+      <w:pPr>
+        <w:pStyle w:val="a1"/>
+        <w:ind w:firstLine="360"/>
+      </w:pPr>
+      <w:r>
+        <w:rPr>
+          <w:rFonts w:hint="eastAsia"/>
+        </w:rPr>
+        <w:t>坚持人与自然和谐共生</w:t>
+      </w:r>
+    </w:p>
+    <w:p>
+      <w:pPr>
+        <w:pStyle w:val="a1"/>
+        <w:ind w:firstLine="360"/>
+      </w:pPr>
+      <w:r>
+        <w:rPr>
+          <w:rFonts w:hint="eastAsia"/>
+        </w:rPr>
+        <w:t>到</w:t>
+      </w:r>
+      <w:r>
+        <w:rPr>
+          <w:rFonts w:hint="eastAsia"/>
+        </w:rPr>
+        <w:t>2035</w:t>
+      </w:r>
+      <w:r>
+        <w:rPr>
+          <w:rFonts w:hint="eastAsia"/>
+        </w:rPr>
+        <w:t>年生态环境根本好转，美丽中国目标基本实现绿水青山就是金山银山</w:t>
+      </w:r>
+    </w:p>
+    <w:p>
+      <w:pPr>
+        <w:pStyle w:val="a1"/>
+        <w:ind w:firstLine="360"/>
+      </w:pPr>
+      <w:r>
+        <w:rPr>
+          <w:rFonts w:hint="eastAsia"/>
+        </w:rPr>
+        <w:t>保护环境就是保护生产力</w:t>
+      </w:r>
+    </w:p>
+    <w:p>
+      <w:pPr>
+        <w:pStyle w:val="a1"/>
+        <w:ind w:firstLine="360"/>
+      </w:pPr>
+      <w:r>
+        <w:rPr>
+          <w:rFonts w:hint="eastAsia"/>
+        </w:rPr>
+        <w:t>建设生态文明建设是中华民族永续发展的千年大计</w:t>
+      </w:r>
+    </w:p>
+    <w:p>
+      <w:pPr>
+        <w:pStyle w:val="a1"/>
+        <w:ind w:firstLine="360"/>
+      </w:pPr>
+      <w:r>
+        <w:rPr>
+          <w:rFonts w:hint="eastAsia"/>
+        </w:rPr>
+        <w:t>像对待生命一样对待生态环境</w:t>
+      </w:r>
+    </w:p>
+    <w:p>
+      <w:pPr>
+        <w:pStyle w:val="a1"/>
+        <w:ind w:firstLine="360"/>
+      </w:pPr>
+      <w:r>
+        <w:rPr>
+          <w:rFonts w:hint="eastAsia"/>
+        </w:rPr>
+        <w:t>完成生态保护红线、永久基本农田、城镇开发边界三条控制线划定工作；</w:t>
+      </w:r>
+    </w:p>
+    <w:p>
+      <w:pPr>
+        <w:pStyle w:val="a1"/>
+        <w:ind w:firstLine="360"/>
+      </w:pPr>
+      <w:r>
+        <w:rPr>
+          <w:rFonts w:hint="eastAsia"/>
+        </w:rPr>
+        <w:t>设立国有自然资源资产管理和自然生态监管机构，等等</w:t>
+      </w:r>
+    </w:p>
+    <w:p>
+      <w:pPr>
+        <w:pStyle w:val="2"/>
+        <w:spacing w:before="156" w:after="156"/>
+      </w:pPr>
+      <w:bookmarkStart w:id="42" w:name="_Toc534812381"/>
       <w:r>
         <w:rPr>
           <w:rFonts w:hint="eastAsia"/>
         </w:rPr>
         <w:t>主要任务</w:t>
       </w:r>
+      <w:bookmarkEnd w:id="42"/>
     </w:p>
     <w:p>
       <w:pPr>
@@ -3706,39 +7152,181 @@
         <w:rPr>
           <w:rFonts w:hint="eastAsia"/>
         </w:rPr>
-        <w:t>国土是生态文明的空间载体，是我们赖以生存和发展的家园。我们辽阔的陆地国土</w:t>
+        <w:t>国土是生态文明的空间载体，是我们赖以生存和发展的家园。我们辽阔的陆地国土和海洋国土，是中华民族繁衍生息和永续发展的家园。优化国土空间开发格局，是建设</w:t>
+      </w:r>
+      <w:r>
+        <w:t xml:space="preserve"> </w:t>
+      </w:r>
+      <w:r>
+        <w:rPr>
+          <w:rFonts w:hint="eastAsia"/>
+        </w:rPr>
+        <w:t>生态文明的重要任务，也是促进区域协调发展的战略措施。</w:t>
+      </w:r>
+    </w:p>
+    <w:p>
+      <w:pPr>
+        <w:pStyle w:val="a1"/>
+        <w:ind w:firstLine="361"/>
+        <w:rPr>
+          <w:b/>
+        </w:rPr>
+      </w:pPr>
+      <w:r>
+        <w:rPr>
+          <w:rFonts w:hint="eastAsia"/>
+          <w:b/>
+        </w:rPr>
+        <w:t>绿色发展</w:t>
+      </w:r>
+    </w:p>
+    <w:p>
+      <w:pPr>
+        <w:pStyle w:val="a1"/>
+        <w:ind w:firstLine="360"/>
+      </w:pPr>
+      <w:r>
+        <w:rPr>
+          <w:rFonts w:hint="eastAsia"/>
+        </w:rPr>
+        <w:t>经济社会的发展必须建立在资源得到高效循环利用、生态环境受到严格保护的基础上。要与生态文明建设相协调、形成节约资源和保护环境的空间格局、产业结构、生产方式。</w:t>
+      </w:r>
+    </w:p>
+    <w:p>
+      <w:pPr>
+        <w:pStyle w:val="a1"/>
+        <w:ind w:firstLine="360"/>
+      </w:pPr>
+      <w:r>
+        <w:rPr>
+          <w:rFonts w:hint="eastAsia"/>
+        </w:rPr>
+        <w:t>一是推动绿色发展。二是推动低碳发展。三是推动循环发展。四是加强宣传教育。</w:t>
+      </w:r>
+    </w:p>
+    <w:p>
+      <w:pPr>
+        <w:pStyle w:val="2"/>
+        <w:spacing w:before="156" w:after="156"/>
+      </w:pPr>
+      <w:bookmarkStart w:id="43" w:name="_Toc534812382"/>
+      <w:r>
+        <w:rPr>
+          <w:rFonts w:hint="eastAsia"/>
+        </w:rPr>
+        <w:t>生态文明建设</w:t>
+      </w:r>
+      <w:bookmarkEnd w:id="43"/>
+    </w:p>
+    <w:p>
+      <w:pPr>
+        <w:pStyle w:val="a1"/>
+        <w:ind w:firstLine="360"/>
+      </w:pPr>
+      <w:r>
+        <w:rPr>
+          <w:rFonts w:hint="eastAsia"/>
+        </w:rPr>
+        <w:t>2015</w:t>
+      </w:r>
+      <w:r>
+        <w:rPr>
+          <w:rFonts w:hint="eastAsia"/>
+        </w:rPr>
+        <w:t>年</w:t>
+      </w:r>
+      <w:r>
+        <w:rPr>
+          <w:rFonts w:hint="eastAsia"/>
+        </w:rPr>
+        <w:t>9</w:t>
+      </w:r>
+      <w:r>
+        <w:rPr>
+          <w:rFonts w:hint="eastAsia"/>
+        </w:rPr>
+        <w:t>月</w:t>
+      </w:r>
+      <w:r>
+        <w:rPr>
+          <w:rFonts w:hint="eastAsia"/>
+        </w:rPr>
+        <w:t>21</w:t>
+      </w:r>
+      <w:r>
+        <w:rPr>
+          <w:rFonts w:hint="eastAsia"/>
+        </w:rPr>
+        <w:t>日，中共中央、国务院印发《生态文明体制</w:t>
+      </w:r>
+      <w:r>
+        <w:rPr>
+          <w:rFonts w:hint="eastAsia"/>
+        </w:rPr>
+        <w:t xml:space="preserve"> </w:t>
+      </w:r>
+      <w:r>
+        <w:rPr>
+          <w:rFonts w:hint="eastAsia"/>
+        </w:rPr>
+        <w:t>改革总体方案》，阐明了我国生态文明体制改革的指导思想、理念、原则、目标、实施保障等重要内容，提出要</w:t>
       </w:r>
       <w:r>
         <w:rPr>
           <w:rFonts w:hint="eastAsia"/>
         </w:rPr>
         <w:lastRenderedPageBreak/>
-        <w:t>和海洋国土，是中华民族繁衍生息和永续发展的家园。优化国土空间开发格局，是建设</w:t>
-      </w:r>
-      <w:r>
+        <w:t>加快建立系统完整的生态文明制度体系，为我国生态文明领域改革</w:t>
+      </w:r>
+      <w:proofErr w:type="gramStart"/>
+      <w:r>
+        <w:rPr>
+          <w:rFonts w:hint="eastAsia"/>
+        </w:rPr>
+        <w:t>作出</w:t>
+      </w:r>
+      <w:proofErr w:type="gramEnd"/>
+      <w:r>
+        <w:rPr>
+          <w:rFonts w:hint="eastAsia"/>
+        </w:rPr>
+        <w:t>了顶层设计。</w:t>
+      </w:r>
+    </w:p>
+    <w:p>
+      <w:pPr>
+        <w:pStyle w:val="a1"/>
+        <w:ind w:firstLine="360"/>
+      </w:pPr>
+      <w:r>
+        <w:rPr>
+          <w:rFonts w:hint="eastAsia"/>
+        </w:rPr>
+        <w:t>方案分为十个部分，共</w:t>
+      </w:r>
+      <w:r>
+        <w:rPr>
+          <w:rFonts w:hint="eastAsia"/>
+        </w:rPr>
+        <w:t>56</w:t>
+      </w:r>
+      <w:r>
+        <w:rPr>
+          <w:rFonts w:hint="eastAsia"/>
+        </w:rPr>
+        <w:t>条，明确生态文明体制改革的指导思想是，坚持节约</w:t>
+      </w:r>
+      <w:r>
+        <w:rPr>
+          <w:rFonts w:hint="eastAsia"/>
+        </w:rPr>
         <w:t xml:space="preserve"> </w:t>
       </w:r>
       <w:r>
         <w:rPr>
           <w:rFonts w:hint="eastAsia"/>
         </w:rPr>
-        <w:t>生态文明的重要任务，也是促进区域协调发展的战略措施。</w:t>
-      </w:r>
-    </w:p>
-    <w:p>
-      <w:pPr>
-        <w:pStyle w:val="a1"/>
-        <w:ind w:firstLine="361"/>
-        <w:rPr>
-          <w:b/>
-        </w:rPr>
-      </w:pPr>
-      <w:r>
-        <w:rPr>
-          <w:rFonts w:hint="eastAsia"/>
-          <w:b/>
-        </w:rPr>
-        <w:t>绿色发展</w:t>
+        <w:t>资源和保护环境基本国策，坚持节约优先、保护优先、自然恢复为主方针。</w:t>
       </w:r>
     </w:p>
     <w:p>
@@ -3750,19 +7338,7 @@
         <w:rPr>
           <w:rFonts w:hint="eastAsia"/>
         </w:rPr>
-        <w:t>经济社会的发展必须建立在资源得到高效循环利用、生态环境受到严格保护的基础上。要与生态文明建设相协调、形成节约资源和保护环境的空间格局、产业结构、生产方式。</w:t>
-      </w:r>
-    </w:p>
-    <w:p>
-      <w:pPr>
-        <w:pStyle w:val="a1"/>
-        <w:ind w:firstLine="360"/>
-      </w:pPr>
-      <w:r>
-        <w:rPr>
-          <w:rFonts w:hint="eastAsia"/>
-        </w:rPr>
-        <w:t>一是推动绿色发展。二是推动低碳发展。三是推动循环发展。四是加强宣传教育。</w:t>
+        <w:t>立足我国社会主义初级阶段的基本国情和新的阶段性特征，以建设美丽中国为目标，以正确处理人与自然关系为核心，以解决生态环境领域突出问题为导向，保障国家生态安全，改善环境质量，提高资源利用效率，推动形成人与自然和谐发展的现代化建设新格局。</w:t>
       </w:r>
     </w:p>
     <w:sectPr>
@@ -3778,7 +7354,7 @@
 </file>
 
 <file path=word/endnotes.xml><?xml version="1.0" encoding="utf-8"?>
-<w:endnotes xmlns:wpc="http://schemas.microsoft.com/office/word/2010/wordprocessingCanvas" xmlns:cx="http://schemas.microsoft.com/office/drawing/2014/chartex" xmlns:cx1="http://schemas.microsoft.com/office/drawing/2015/9/8/chartex" xmlns:mc="http://schemas.openxmlformats.org/markup-compatibility/2006" xmlns:o="urn:schemas-microsoft-com:office:office" xmlns:r="http://schemas.openxmlformats.org/officeDocument/2006/relationships" xmlns:m="http://schemas.openxmlformats.org/officeDocument/2006/math" xmlns:v="urn:schemas-microsoft-com:vml" xmlns:wp14="http://schemas.microsoft.com/office/word/2010/wordprocessingDrawing" xmlns:wp="http://schemas.openxmlformats.org/drawingml/2006/wordprocessingDrawing" xmlns:w10="urn:schemas-microsoft-com:office:word" xmlns:w="http://schemas.openxmlformats.org/wordprocessingml/2006/main" xmlns:w14="http://schemas.microsoft.com/office/word/2010/wordml" xmlns:w15="http://schemas.microsoft.com/office/word/2012/wordml" xmlns:w16se="http://schemas.microsoft.com/office/word/2015/wordml/symex" xmlns:wpg="http://schemas.microsoft.com/office/word/2010/wordprocessingGroup" xmlns:wpi="http://schemas.microsoft.com/office/word/2010/wordprocessingInk" xmlns:wne="http://schemas.microsoft.com/office/word/2006/wordml" xmlns:wps="http://schemas.microsoft.com/office/word/2010/wordprocessingShape" mc:Ignorable="w14 w15 w16se wp14">
+<w:endnotes xmlns:wpc="http://schemas.microsoft.com/office/word/2010/wordprocessingCanvas" xmlns:cx="http://schemas.microsoft.com/office/drawing/2014/chartex" xmlns:mc="http://schemas.openxmlformats.org/markup-compatibility/2006" xmlns:o="urn:schemas-microsoft-com:office:office" xmlns:r="http://schemas.openxmlformats.org/officeDocument/2006/relationships" xmlns:m="http://schemas.openxmlformats.org/officeDocument/2006/math" xmlns:v="urn:schemas-microsoft-com:vml" xmlns:wp14="http://schemas.microsoft.com/office/word/2010/wordprocessingDrawing" xmlns:wp="http://schemas.openxmlformats.org/drawingml/2006/wordprocessingDrawing" xmlns:w10="urn:schemas-microsoft-com:office:word" xmlns:w="http://schemas.openxmlformats.org/wordprocessingml/2006/main" xmlns:w14="http://schemas.microsoft.com/office/word/2010/wordml" xmlns:w15="http://schemas.microsoft.com/office/word/2012/wordml" xmlns:w16se="http://schemas.microsoft.com/office/word/2015/wordml/symex" xmlns:wpg="http://schemas.microsoft.com/office/word/2010/wordprocessingGroup" xmlns:wpi="http://schemas.microsoft.com/office/word/2010/wordprocessingInk" xmlns:wne="http://schemas.microsoft.com/office/word/2006/wordml" xmlns:wps="http://schemas.microsoft.com/office/word/2010/wordprocessingShape" mc:Ignorable="w14 w15 w16se wp14">
   <w:endnote w:type="separator" w:id="-1">
     <w:p>
       <w:r>
@@ -3797,7 +7373,7 @@
 </file>
 
 <file path=word/footnotes.xml><?xml version="1.0" encoding="utf-8"?>
-<w:footnotes xmlns:wpc="http://schemas.microsoft.com/office/word/2010/wordprocessingCanvas" xmlns:cx="http://schemas.microsoft.com/office/drawing/2014/chartex" xmlns:cx1="http://schemas.microsoft.com/office/drawing/2015/9/8/chartex" xmlns:mc="http://schemas.openxmlformats.org/markup-compatibility/2006" xmlns:o="urn:schemas-microsoft-com:office:office" xmlns:r="http://schemas.openxmlformats.org/officeDocument/2006/relationships" xmlns:m="http://schemas.openxmlformats.org/officeDocument/2006/math" xmlns:v="urn:schemas-microsoft-com:vml" xmlns:wp14="http://schemas.microsoft.com/office/word/2010/wordprocessingDrawing" xmlns:wp="http://schemas.openxmlformats.org/drawingml/2006/wordprocessingDrawing" xmlns:w10="urn:schemas-microsoft-com:office:word" xmlns:w="http://schemas.openxmlformats.org/wordprocessingml/2006/main" xmlns:w14="http://schemas.microsoft.com/office/word/2010/wordml" xmlns:w15="http://schemas.microsoft.com/office/word/2012/wordml" xmlns:w16se="http://schemas.microsoft.com/office/word/2015/wordml/symex" xmlns:wpg="http://schemas.microsoft.com/office/word/2010/wordprocessingGroup" xmlns:wpi="http://schemas.microsoft.com/office/word/2010/wordprocessingInk" xmlns:wne="http://schemas.microsoft.com/office/word/2006/wordml" xmlns:wps="http://schemas.microsoft.com/office/word/2010/wordprocessingShape" mc:Ignorable="w14 w15 w16se wp14">
+<w:footnotes xmlns:wpc="http://schemas.microsoft.com/office/word/2010/wordprocessingCanvas" xmlns:cx="http://schemas.microsoft.com/office/drawing/2014/chartex" xmlns:mc="http://schemas.openxmlformats.org/markup-compatibility/2006" xmlns:o="urn:schemas-microsoft-com:office:office" xmlns:r="http://schemas.openxmlformats.org/officeDocument/2006/relationships" xmlns:m="http://schemas.openxmlformats.org/officeDocument/2006/math" xmlns:v="urn:schemas-microsoft-com:vml" xmlns:wp14="http://schemas.microsoft.com/office/word/2010/wordprocessingDrawing" xmlns:wp="http://schemas.openxmlformats.org/drawingml/2006/wordprocessingDrawing" xmlns:w10="urn:schemas-microsoft-com:office:word" xmlns:w="http://schemas.openxmlformats.org/wordprocessingml/2006/main" xmlns:w14="http://schemas.microsoft.com/office/word/2010/wordml" xmlns:w15="http://schemas.microsoft.com/office/word/2012/wordml" xmlns:w16se="http://schemas.microsoft.com/office/word/2015/wordml/symex" xmlns:wpg="http://schemas.microsoft.com/office/word/2010/wordprocessingGroup" xmlns:wpi="http://schemas.microsoft.com/office/word/2010/wordprocessingInk" xmlns:wne="http://schemas.microsoft.com/office/word/2006/wordml" xmlns:wps="http://schemas.microsoft.com/office/word/2010/wordprocessingShape" mc:Ignorable="w14 w15 w16se wp14">
   <w:footnote w:type="separator" w:id="-1">
     <w:p>
       <w:r>
@@ -3816,7 +7392,7 @@
 </file>
 
 <file path=word/header1.xml><?xml version="1.0" encoding="utf-8"?>
-<w:hdr xmlns:wpc="http://schemas.microsoft.com/office/word/2010/wordprocessingCanvas" xmlns:cx="http://schemas.microsoft.com/office/drawing/2014/chartex" xmlns:cx1="http://schemas.microsoft.com/office/drawing/2015/9/8/chartex" xmlns:mc="http://schemas.openxmlformats.org/markup-compatibility/2006" xmlns:o="urn:schemas-microsoft-com:office:office" xmlns:r="http://schemas.openxmlformats.org/officeDocument/2006/relationships" xmlns:m="http://schemas.openxmlformats.org/officeDocument/2006/math" xmlns:v="urn:schemas-microsoft-com:vml" xmlns:wp14="http://schemas.microsoft.com/office/word/2010/wordprocessingDrawing" xmlns:wp="http://schemas.openxmlformats.org/drawingml/2006/wordprocessingDrawing" xmlns:w10="urn:schemas-microsoft-com:office:word" xmlns:w="http://schemas.openxmlformats.org/wordprocessingml/2006/main" xmlns:w14="http://schemas.microsoft.com/office/word/2010/wordml" xmlns:w15="http://schemas.microsoft.com/office/word/2012/wordml" xmlns:w16se="http://schemas.microsoft.com/office/word/2015/wordml/symex" xmlns:wpg="http://schemas.microsoft.com/office/word/2010/wordprocessingGroup" xmlns:wpi="http://schemas.microsoft.com/office/word/2010/wordprocessingInk" xmlns:wne="http://schemas.microsoft.com/office/word/2006/wordml" xmlns:wps="http://schemas.microsoft.com/office/word/2010/wordprocessingShape" mc:Ignorable="w14 w15 w16se wp14">
+<w:hdr xmlns:wpc="http://schemas.microsoft.com/office/word/2010/wordprocessingCanvas" xmlns:cx="http://schemas.microsoft.com/office/drawing/2014/chartex" xmlns:mc="http://schemas.openxmlformats.org/markup-compatibility/2006" xmlns:o="urn:schemas-microsoft-com:office:office" xmlns:r="http://schemas.openxmlformats.org/officeDocument/2006/relationships" xmlns:m="http://schemas.openxmlformats.org/officeDocument/2006/math" xmlns:v="urn:schemas-microsoft-com:vml" xmlns:wp14="http://schemas.microsoft.com/office/word/2010/wordprocessingDrawing" xmlns:wp="http://schemas.openxmlformats.org/drawingml/2006/wordprocessingDrawing" xmlns:w10="urn:schemas-microsoft-com:office:word" xmlns:w="http://schemas.openxmlformats.org/wordprocessingml/2006/main" xmlns:w14="http://schemas.microsoft.com/office/word/2010/wordml" xmlns:w15="http://schemas.microsoft.com/office/word/2012/wordml" xmlns:w16se="http://schemas.microsoft.com/office/word/2015/wordml/symex" xmlns:wpg="http://schemas.microsoft.com/office/word/2010/wordprocessingGroup" xmlns:wpi="http://schemas.microsoft.com/office/word/2010/wordprocessingInk" xmlns:wne="http://schemas.microsoft.com/office/word/2006/wordml" xmlns:wps="http://schemas.microsoft.com/office/word/2010/wordprocessingShape" mc:Ignorable="w14 w15 w16se wp14">
   <w:p>
     <w:pPr>
       <w:pStyle w:val="af6"/>
@@ -3837,7 +7413,7 @@
 </file>
 
 <file path=word/numbering.xml><?xml version="1.0" encoding="utf-8"?>
-<w:numbering xmlns:wpc="http://schemas.microsoft.com/office/word/2010/wordprocessingCanvas" xmlns:cx="http://schemas.microsoft.com/office/drawing/2014/chartex" xmlns:cx1="http://schemas.microsoft.com/office/drawing/2015/9/8/chartex" xmlns:mc="http://schemas.openxmlformats.org/markup-compatibility/2006" xmlns:o="urn:schemas-microsoft-com:office:office" xmlns:r="http://schemas.openxmlformats.org/officeDocument/2006/relationships" xmlns:m="http://schemas.openxmlformats.org/officeDocument/2006/math" xmlns:v="urn:schemas-microsoft-com:vml" xmlns:wp14="http://schemas.microsoft.com/office/word/2010/wordprocessingDrawing" xmlns:wp="http://schemas.openxmlformats.org/drawingml/2006/wordprocessingDrawing" xmlns:w10="urn:schemas-microsoft-com:office:word" xmlns:w="http://schemas.openxmlformats.org/wordprocessingml/2006/main" xmlns:w14="http://schemas.microsoft.com/office/word/2010/wordml" xmlns:w15="http://schemas.microsoft.com/office/word/2012/wordml" xmlns:w16se="http://schemas.microsoft.com/office/word/2015/wordml/symex" xmlns:wpg="http://schemas.microsoft.com/office/word/2010/wordprocessingGroup" xmlns:wpi="http://schemas.microsoft.com/office/word/2010/wordprocessingInk" xmlns:wne="http://schemas.microsoft.com/office/word/2006/wordml" xmlns:wps="http://schemas.microsoft.com/office/word/2010/wordprocessingShape" mc:Ignorable="w14 w15 w16se wp14">
+<w:numbering xmlns:wpc="http://schemas.microsoft.com/office/word/2010/wordprocessingCanvas" xmlns:cx="http://schemas.microsoft.com/office/drawing/2014/chartex" xmlns:mc="http://schemas.openxmlformats.org/markup-compatibility/2006" xmlns:o="urn:schemas-microsoft-com:office:office" xmlns:r="http://schemas.openxmlformats.org/officeDocument/2006/relationships" xmlns:m="http://schemas.openxmlformats.org/officeDocument/2006/math" xmlns:v="urn:schemas-microsoft-com:vml" xmlns:wp14="http://schemas.microsoft.com/office/word/2010/wordprocessingDrawing" xmlns:wp="http://schemas.openxmlformats.org/drawingml/2006/wordprocessingDrawing" xmlns:w10="urn:schemas-microsoft-com:office:word" xmlns:w="http://schemas.openxmlformats.org/wordprocessingml/2006/main" xmlns:w14="http://schemas.microsoft.com/office/word/2010/wordml" xmlns:w15="http://schemas.microsoft.com/office/word/2012/wordml" xmlns:w16se="http://schemas.microsoft.com/office/word/2015/wordml/symex" xmlns:wpg="http://schemas.microsoft.com/office/word/2010/wordprocessingGroup" xmlns:wpi="http://schemas.microsoft.com/office/word/2010/wordprocessingInk" xmlns:wne="http://schemas.microsoft.com/office/word/2006/wordml" xmlns:wps="http://schemas.microsoft.com/office/word/2010/wordprocessingShape" mc:Ignorable="w14 w15 w16se wp14">
   <w:abstractNum w:abstractNumId="0" w15:restartNumberingAfterBreak="0">
     <w:nsid w:val="0027016D"/>
     <w:multiLevelType w:val="hybridMultilevel"/>
@@ -7510,7 +11086,7 @@
 </file>
 
 <file path=customXml/itemProps1.xml><?xml version="1.0" encoding="utf-8"?>
-<ds:datastoreItem xmlns:ds="http://schemas.openxmlformats.org/officeDocument/2006/customXml" ds:itemID="{08773222-B5DA-4CD6-8A29-76755482C4F0}">
+<ds:datastoreItem xmlns:ds="http://schemas.openxmlformats.org/officeDocument/2006/customXml" ds:itemID="{4D75E617-5E52-4609-920F-260BEFEC482C}">
   <ds:schemaRefs>
     <ds:schemaRef ds:uri="http://schemas.openxmlformats.org/officeDocument/2006/bibliography"/>
   </ds:schemaRefs>
